--- a/Distributed Algorithms/Algorithms Data/Snapshots/LaiYoung_OneRound/Documents/Processed/LaiYoung_OneRound.docx
+++ b/Distributed Algorithms/Algorithms Data/Snapshots/LaiYoung_OneRound/Documents/Processed/LaiYoung_OneRound.docx
@@ -1,9 +1,9 @@
 
 <file path=word/document.xml><?xml version="1.0" encoding="utf-8"?>
-<w:document xmlns:a="http://schemas.openxmlformats.org/drawingml/2006/main" xmlns:cx="http://schemas.microsoft.com/office/drawing/2014/chartex" xmlns:cx1="http://schemas.microsoft.com/office/drawing/2015/9/8/chartex" xmlns:cx2="http://schemas.microsoft.com/office/drawing/2015/10/21/chartex" xmlns:cx3="http://schemas.microsoft.com/office/drawing/2016/5/9/chartex" xmlns:cx4="http://schemas.microsoft.com/office/drawing/2016/5/10/chartex" xmlns:cx5="http://schemas.microsoft.com/office/drawing/2016/5/11/chartex" xmlns:w15="http://schemas.microsoft.com/office/word/2012/wordml" xmlns:w16se="http://schemas.microsoft.com/office/word/2015/wordml/symex" xmlns:wpc="http://schemas.microsoft.com/office/word/2010/wordprocessingCanvas" xmlns:mc="http://schemas.openxmlformats.org/markup-compatibility/2006" xmlns:o="urn:schemas-microsoft-com:office:office" xmlns:r="http://schemas.openxmlformats.org/officeDocument/2006/relationships" xmlns:m="http://schemas.openxmlformats.org/officeDocument/2006/math" xmlns:v="urn:schemas-microsoft-com:vml" xmlns:wp14="http://schemas.microsoft.com/office/word/2010/wordprocessingDrawing" xmlns:wp="http://schemas.openxmlformats.org/drawingml/2006/wordprocessingDrawing" xmlns:w10="urn:schemas-microsoft-com:office:word" xmlns:w="http://schemas.openxmlformats.org/wordprocessingml/2006/main" xmlns:w14="http://schemas.microsoft.com/office/word/2010/wordml" xmlns:wpg="http://schemas.microsoft.com/office/word/2010/wordprocessingGroup" xmlns:wpi="http://schemas.microsoft.com/office/word/2010/wordprocessingInk" xmlns:wne="http://schemas.microsoft.com/office/word/2006/wordml" xmlns:wps="http://schemas.microsoft.com/office/word/2010/wordprocessingShape" mc:Ignorable="w14 wp14">
+<w:document xmlns:wpc="http://schemas.microsoft.com/office/word/2010/wordprocessingCanvas" xmlns:mc="http://schemas.openxmlformats.org/markup-compatibility/2006" xmlns:o="urn:schemas-microsoft-com:office:office" xmlns:r="http://schemas.openxmlformats.org/officeDocument/2006/relationships" xmlns:m="http://schemas.openxmlformats.org/officeDocument/2006/math" xmlns:v="urn:schemas-microsoft-com:vml" xmlns:wp14="http://schemas.microsoft.com/office/word/2010/wordprocessingDrawing" xmlns:wp="http://schemas.openxmlformats.org/drawingml/2006/wordprocessingDrawing" xmlns:w10="urn:schemas-microsoft-com:office:word" xmlns:w="http://schemas.openxmlformats.org/wordprocessingml/2006/main" xmlns:w14="http://schemas.microsoft.com/office/word/2010/wordml" xmlns:wpg="http://schemas.microsoft.com/office/word/2010/wordprocessingGroup" xmlns:wpi="http://schemas.microsoft.com/office/word/2010/wordprocessingInk" xmlns:wne="http://schemas.microsoft.com/office/word/2006/wordml" xmlns:wps="http://schemas.microsoft.com/office/word/2010/wordprocessingShape" mc:Ignorable="w14 wp14">
   <w:body>
-    <w:bookmarkStart w:name="_GoBack" w:displacedByCustomXml="next" w:id="0"/>
-    <w:bookmarkEnd w:displacedByCustomXml="next" w:id="0"/>
+    <w:bookmarkStart w:id="0" w:name="_GoBack" w:displacedByCustomXml="next"/>
+    <w:bookmarkEnd w:id="0" w:displacedByCustomXml="next"/>
     <w:sdt>
       <w:sdtPr>
         <w:rPr>
@@ -35,7 +35,7 @@
             <mc:AlternateContent>
               <mc:Choice Requires="wps">
                 <w:drawing>
-                  <wp:anchor distT="0" distB="0" distL="114300" distR="114300" simplePos="0" relativeHeight="251679744" behindDoc="0" locked="0" layoutInCell="1" allowOverlap="1" wp14:editId="56634419" wp14:anchorId="3DE35C93">
+                  <wp:anchor distT="0" distB="0" distL="114300" distR="114300" simplePos="0" relativeHeight="251679744" behindDoc="0" locked="0" layoutInCell="1" allowOverlap="1" wp14:anchorId="3DE35C93" wp14:editId="56634419">
                     <wp:simplePos x="0" y="0"/>
                     <mc:AlternateContent>
                       <mc:Choice Requires="wp14">
@@ -142,7 +142,7 @@
                     <v:stroke joinstyle="miter"/>
                     <v:path gradientshapeok="t" o:connecttype="rect"/>
                   </v:shapetype>
-                  <v:shape id="תיבת טקסט 33" style="position:absolute;left:0;text-align:left;margin-left:0;margin-top:0;width:220.3pt;height:21.15pt;flip:x;z-index:251679744;visibility:visible;mso-wrap-style:square;mso-width-percent:360;mso-height-percent:0;mso-left-percent:185;mso-top-percent:660;mso-wrap-distance-left:9pt;mso-wrap-distance-top:0;mso-wrap-distance-right:9pt;mso-wrap-distance-bottom:0;mso-position-horizontal-relative:page;mso-position-vertical-relative:page;mso-width-percent:360;mso-height-percent:0;mso-left-percent:185;mso-top-percent:660;mso-width-relative:page;mso-height-relative:margin;v-text-anchor:bottom" o:spid="_x0000_s1026" filled="f" stroked="f" strokeweight=".5pt" type="#_x0000_t202" o:gfxdata="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">
+                  <v:shape id="תיבת טקסט 33" o:spid="_x0000_s1026" type="#_x0000_t202" style="position:absolute;left:0;text-align:left;margin-left:0;margin-top:0;width:220.3pt;height:21.15pt;flip:x;z-index:251679744;visibility:visible;mso-wrap-style:square;mso-width-percent:360;mso-height-percent:0;mso-left-percent:185;mso-top-percent:660;mso-wrap-distance-left:9pt;mso-wrap-distance-top:0;mso-wrap-distance-right:9pt;mso-wrap-distance-bottom:0;mso-position-horizontal-relative:page;mso-position-vertical-relative:page;mso-width-percent:360;mso-height-percent:0;mso-left-percent:185;mso-top-percent:660;mso-width-relative:page;mso-height-relative:margin;v-text-anchor:bottom" o:gfxdata="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" filled="f" stroked="f" strokeweight=".5pt">
                     <v:textbox style="mso-fit-shape-to-text:t">
                       <w:txbxContent>
                         <w:p>
@@ -190,7 +190,7 @@
             <mc:AlternateContent>
               <mc:Choice Requires="wps">
                 <w:drawing>
-                  <wp:anchor distT="0" distB="0" distL="114300" distR="114300" simplePos="0" relativeHeight="251678720" behindDoc="1" locked="0" layoutInCell="1" allowOverlap="1" wp14:editId="438681E5" wp14:anchorId="393864F9">
+                  <wp:anchor distT="0" distB="0" distL="114300" distR="114300" simplePos="0" relativeHeight="251678720" behindDoc="1" locked="0" layoutInCell="1" allowOverlap="1" wp14:anchorId="393864F9" wp14:editId="438681E5">
                     <wp:simplePos x="0" y="0"/>
                     <wp:positionH relativeFrom="page">
                       <wp:align>center</wp:align>
@@ -271,8 +271,8 @@
               </mc:Choice>
               <mc:Fallback>
                 <w:pict>
-                  <v:rect id="מלבן 34" style="position:absolute;left:0;text-align:left;margin-left:0;margin-top:0;width:581.4pt;height:752.4pt;flip:x;z-index:-251637760;visibility:visible;mso-wrap-style:square;mso-width-percent:950;mso-height-percent:950;mso-wrap-distance-left:9pt;mso-wrap-distance-top:0;mso-wrap-distance-right:9pt;mso-wrap-distance-bottom:0;mso-position-horizontal:center;mso-position-horizontal-relative:page;mso-position-vertical:center;mso-position-vertical-relative:page;mso-width-percent:950;mso-height-percent:950;mso-width-relative:page;mso-height-relative:page;v-text-anchor:middle" o:spid="_x0000_s1027" fillcolor="#f1efe6 [2579]" stroked="f" strokeweight="2pt" o:gfxdata="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">
-                    <v:fill type="gradientRadial" color2="#575131 [963]" focus="100%" focussize="" focusposition=".5,.5" rotate="t"/>
+                  <v:rect id="מלבן 34" o:spid="_x0000_s1027" style="position:absolute;left:0;text-align:left;margin-left:0;margin-top:0;width:581.4pt;height:752.4pt;flip:x;z-index:-251637760;visibility:visible;mso-wrap-style:square;mso-width-percent:950;mso-height-percent:950;mso-wrap-distance-left:9pt;mso-wrap-distance-top:0;mso-wrap-distance-right:9pt;mso-wrap-distance-bottom:0;mso-position-horizontal:center;mso-position-horizontal-relative:page;mso-position-vertical:center;mso-position-vertical-relative:page;mso-width-percent:950;mso-height-percent:950;mso-width-relative:page;mso-height-relative:page;v-text-anchor:middle" o:gfxdata="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" fillcolor="#f1efe6 [2579]" stroked="f" strokeweight="2pt">
+                    <v:fill color2="#575131 [963]" rotate="t" focusposition=".5,.5" focussize="" focus="100%" type="gradientRadial"/>
                     <v:path arrowok="t"/>
                     <v:textbox inset="21.6pt,,21.6pt">
                       <w:txbxContent>
@@ -299,7 +299,7 @@
             <mc:AlternateContent>
               <mc:Choice Requires="wps">
                 <w:drawing>
-                  <wp:anchor distT="0" distB="0" distL="114300" distR="114300" simplePos="0" relativeHeight="251675648" behindDoc="0" locked="0" layoutInCell="1" allowOverlap="1" wp14:editId="0993AD4D" wp14:anchorId="1A31F514">
+                  <wp:anchor distT="0" distB="0" distL="114300" distR="114300" simplePos="0" relativeHeight="251675648" behindDoc="0" locked="0" layoutInCell="1" allowOverlap="1" wp14:anchorId="1A31F514" wp14:editId="0993AD4D">
                     <wp:simplePos x="0" y="0"/>
                     <mc:AlternateContent>
                       <mc:Choice Requires="wp14">
@@ -420,7 +420,7 @@
               </mc:Choice>
               <mc:Fallback>
                 <w:pict>
-                  <v:rect id="מלבן 35" style="position:absolute;left:0;text-align:left;margin-left:0;margin-top:0;width:226.45pt;height:237.6pt;flip:x;z-index:251675648;visibility:visible;mso-wrap-style:square;mso-width-percent:370;mso-height-percent:300;mso-left-percent:175;mso-top-percent:25;mso-wrap-distance-left:9pt;mso-wrap-distance-top:0;mso-wrap-distance-right:9pt;mso-wrap-distance-bottom:0;mso-position-horizontal-relative:page;mso-position-vertical-relative:page;mso-width-percent:370;mso-height-percent:300;mso-left-percent:175;mso-top-percent:25;mso-width-relative:page;mso-height-relative:page;v-text-anchor:bottom" o:spid="_x0000_s1028" fillcolor="#1f497d [3215]" stroked="f" strokeweight="2pt" o:gfxdata="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">
+                  <v:rect id="מלבן 35" o:spid="_x0000_s1028" style="position:absolute;left:0;text-align:left;margin-left:0;margin-top:0;width:226.45pt;height:237.6pt;flip:x;z-index:251675648;visibility:visible;mso-wrap-style:square;mso-width-percent:370;mso-height-percent:300;mso-left-percent:175;mso-top-percent:25;mso-wrap-distance-left:9pt;mso-wrap-distance-top:0;mso-wrap-distance-right:9pt;mso-wrap-distance-bottom:0;mso-position-horizontal-relative:page;mso-position-vertical-relative:page;mso-width-percent:370;mso-height-percent:300;mso-left-percent:175;mso-top-percent:25;mso-width-relative:page;mso-height-relative:page;v-text-anchor:bottom" o:gfxdata="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" fillcolor="#1f497d [3215]" stroked="f" strokeweight="2pt">
                     <v:textbox inset="14.4pt,14.4pt,14.4pt,28.8pt">
                       <w:txbxContent>
                         <w:p>
@@ -469,7 +469,7 @@
             <mc:AlternateContent>
               <mc:Choice Requires="wps">
                 <w:drawing>
-                  <wp:anchor distT="0" distB="0" distL="114300" distR="114300" simplePos="0" relativeHeight="251674624" behindDoc="0" locked="0" layoutInCell="1" allowOverlap="1" wp14:editId="2B9A6075" wp14:anchorId="016C1CD2">
+                  <wp:anchor distT="0" distB="0" distL="114300" distR="114300" simplePos="0" relativeHeight="251674624" behindDoc="0" locked="0" layoutInCell="1" allowOverlap="1" wp14:anchorId="016C1CD2" wp14:editId="2B9A6075">
                     <wp:simplePos x="0" y="0"/>
                     <mc:AlternateContent>
                       <mc:Choice Requires="wp14">
@@ -573,7 +573,7 @@
             <mc:AlternateContent>
               <mc:Choice Requires="wps">
                 <w:drawing>
-                  <wp:anchor distT="0" distB="0" distL="114300" distR="114300" simplePos="0" relativeHeight="251677696" behindDoc="0" locked="0" layoutInCell="1" allowOverlap="1" wp14:editId="4BF33095" wp14:anchorId="5C733CDF">
+                  <wp:anchor distT="0" distB="0" distL="114300" distR="114300" simplePos="0" relativeHeight="251677696" behindDoc="0" locked="0" layoutInCell="1" allowOverlap="1" wp14:anchorId="5C733CDF" wp14:editId="4BF33095">
                     <wp:simplePos x="0" y="0"/>
                     <mc:AlternateContent>
                       <mc:Choice Requires="wp14">
@@ -670,7 +670,7 @@
             <mc:AlternateContent>
               <mc:Choice Requires="wps">
                 <w:drawing>
-                  <wp:anchor distT="0" distB="0" distL="114300" distR="114300" simplePos="0" relativeHeight="251676672" behindDoc="0" locked="0" layoutInCell="1" allowOverlap="1" wp14:editId="2D4156AC" wp14:anchorId="4B9BA622">
+                  <wp:anchor distT="0" distB="0" distL="114300" distR="114300" simplePos="0" relativeHeight="251676672" behindDoc="0" locked="0" layoutInCell="1" allowOverlap="1" wp14:anchorId="4B9BA622" wp14:editId="2D4156AC">
                     <wp:simplePos x="0" y="0"/>
                     <mc:AlternateContent>
                       <mc:Choice Requires="wp14">
@@ -807,7 +807,7 @@
               </mc:Choice>
               <mc:Fallback>
                 <w:pict>
-                  <v:shape id="תיבת טקסט 39" style="position:absolute;left:0;text-align:left;margin-left:0;margin-top:0;width:220.3pt;height:194.9pt;flip:x;z-index:251676672;visibility:visible;mso-wrap-style:square;mso-width-percent:360;mso-height-percent:280;mso-left-percent:185;mso-top-percent:350;mso-wrap-distance-left:9pt;mso-wrap-distance-top:0;mso-wrap-distance-right:9pt;mso-wrap-distance-bottom:0;mso-position-horizontal-relative:page;mso-position-vertical-relative:page;mso-width-percent:360;mso-height-percent:280;mso-left-percent:185;mso-top-percent:350;mso-width-relative:page;mso-height-relative:page;v-text-anchor:top" o:spid="_x0000_s1029" filled="f" stroked="f" strokeweight=".5pt" type="#_x0000_t202" o:gfxdata="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">
+                  <v:shape id="תיבת טקסט 39" o:spid="_x0000_s1029" type="#_x0000_t202" style="position:absolute;left:0;text-align:left;margin-left:0;margin-top:0;width:220.3pt;height:194.9pt;flip:x;z-index:251676672;visibility:visible;mso-wrap-style:square;mso-width-percent:360;mso-height-percent:280;mso-left-percent:185;mso-top-percent:350;mso-wrap-distance-left:9pt;mso-wrap-distance-top:0;mso-wrap-distance-right:9pt;mso-wrap-distance-bottom:0;mso-position-horizontal-relative:page;mso-position-vertical-relative:page;mso-width-percent:360;mso-height-percent:280;mso-left-percent:185;mso-top-percent:350;mso-width-relative:page;mso-height-relative:page;v-text-anchor:top" o:gfxdata="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" filled="f" stroked="f" strokeweight=".5pt">
                     <v:textbox style="mso-fit-shape-to-text:t">
                       <w:txbxContent>
                         <w:sdt>
@@ -996,7 +996,7 @@
           <w:r>
             <w:fldChar w:fldCharType="separate"/>
           </w:r>
-          <w:hyperlink w:history="1" w:anchor="_Toc507935227">
+          <w:hyperlink w:anchor="_Toc515795737" w:history="1">
             <w:r>
               <w:rPr>
                 <w:rStyle w:val="Hyperlink"/>
@@ -1068,7 +1068,7 @@
                 <w:noProof/>
                 <w:webHidden/>
               </w:rPr>
-              <w:instrText>Toc507935227 \h</w:instrText>
+              <w:instrText>Toc515795737 \h</w:instrText>
             </w:r>
             <w:r>
               <w:rPr>
@@ -1124,7 +1124,7 @@
               <w:rtl/>
             </w:rPr>
           </w:pPr>
-          <w:hyperlink w:history="1" w:anchor="_Toc507935228">
+          <w:hyperlink w:anchor="_Toc515795738" w:history="1">
             <w:r>
               <w:rPr>
                 <w:rStyle w:val="Hyperlink"/>
@@ -1196,7 +1196,7 @@
                 <w:noProof/>
                 <w:webHidden/>
               </w:rPr>
-              <w:instrText>Toc507935228 \h</w:instrText>
+              <w:instrText>Toc515795738 \h</w:instrText>
             </w:r>
             <w:r>
               <w:rPr>
@@ -1252,7 +1252,7 @@
               <w:rtl/>
             </w:rPr>
           </w:pPr>
-          <w:hyperlink w:history="1" w:anchor="_Toc507935229">
+          <w:hyperlink w:anchor="_Toc515795739" w:history="1">
             <w:r>
               <w:rPr>
                 <w:rStyle w:val="Hyperlink"/>
@@ -1324,7 +1324,7 @@
                 <w:noProof/>
                 <w:webHidden/>
               </w:rPr>
-              <w:instrText>Toc507935229 \h</w:instrText>
+              <w:instrText>Toc515795739 \h</w:instrText>
             </w:r>
             <w:r>
               <w:rPr>
@@ -1380,7 +1380,7 @@
               <w:rtl/>
             </w:rPr>
           </w:pPr>
-          <w:hyperlink w:history="1" w:anchor="_Toc507935230">
+          <w:hyperlink w:anchor="_Toc515795740" w:history="1">
             <w:r>
               <w:rPr>
                 <w:rStyle w:val="Hyperlink"/>
@@ -1480,7 +1480,7 @@
                 <w:noProof/>
                 <w:webHidden/>
               </w:rPr>
-              <w:instrText>Toc507935230 \h</w:instrText>
+              <w:instrText>Toc515795740 \h</w:instrText>
             </w:r>
             <w:r>
               <w:rPr>
@@ -1536,7 +1536,7 @@
               <w:rtl/>
             </w:rPr>
           </w:pPr>
-          <w:hyperlink w:history="1" w:anchor="_Toc507935231">
+          <w:hyperlink w:anchor="_Toc515795741" w:history="1">
             <w:r>
               <w:rPr>
                 <w:rStyle w:val="Hyperlink"/>
@@ -1620,7 +1620,7 @@
                 <w:noProof/>
                 <w:webHidden/>
               </w:rPr>
-              <w:instrText>Toc507935231 \h</w:instrText>
+              <w:instrText>Toc515795741 \h</w:instrText>
             </w:r>
             <w:r>
               <w:rPr>
@@ -1675,7 +1675,7 @@
               <w:rtl/>
             </w:rPr>
           </w:pPr>
-          <w:hyperlink w:history="1" w:anchor="_Toc507935232">
+          <w:hyperlink w:anchor="_Toc515795742" w:history="1">
             <w:r>
               <w:rPr>
                 <w:rStyle w:val="Hyperlink"/>
@@ -1741,7 +1741,7 @@
               <w:rPr>
                 <w:webHidden/>
               </w:rPr>
-              <w:instrText>Toc507935232 \h</w:instrText>
+              <w:instrText>Toc515795742 \h</w:instrText>
             </w:r>
             <w:r>
               <w:rPr>
@@ -1791,7 +1791,7 @@
               <w:rtl/>
             </w:rPr>
           </w:pPr>
-          <w:hyperlink w:history="1" w:anchor="_Toc507935233">
+          <w:hyperlink w:anchor="_Toc515795743" w:history="1">
             <w:r>
               <w:rPr>
                 <w:rStyle w:val="Hyperlink"/>
@@ -1902,7 +1902,7 @@
               <w:rPr>
                 <w:webHidden/>
               </w:rPr>
-              <w:instrText>Toc507935233 \h</w:instrText>
+              <w:instrText>Toc515795743 \h</w:instrText>
             </w:r>
             <w:r>
               <w:rPr>
@@ -1952,7 +1952,7 @@
               <w:rtl/>
             </w:rPr>
           </w:pPr>
-          <w:hyperlink w:history="1" w:anchor="_Toc507935234">
+          <w:hyperlink w:anchor="_Toc515795744" w:history="1">
             <w:r>
               <w:rPr>
                 <w:rStyle w:val="Hyperlink"/>
@@ -2033,7 +2033,7 @@
               <w:rPr>
                 <w:webHidden/>
               </w:rPr>
-              <w:instrText>Toc507935234 \h</w:instrText>
+              <w:instrText>Toc515795744 \h</w:instrText>
             </w:r>
             <w:r>
               <w:rPr>
@@ -2083,7 +2083,7 @@
               <w:rtl/>
             </w:rPr>
           </w:pPr>
-          <w:hyperlink w:history="1" w:anchor="_Toc507935235">
+          <w:hyperlink w:anchor="_Toc515795745" w:history="1">
             <w:r>
               <w:rPr>
                 <w:rStyle w:val="Hyperlink"/>
@@ -2164,7 +2164,7 @@
               <w:rPr>
                 <w:webHidden/>
               </w:rPr>
-              <w:instrText>Toc507935235 \h</w:instrText>
+              <w:instrText>Toc515795745 \h</w:instrText>
             </w:r>
             <w:r>
               <w:rPr>
@@ -2214,7 +2214,7 @@
               <w:rtl/>
             </w:rPr>
           </w:pPr>
-          <w:hyperlink w:history="1" w:anchor="_Toc507935236">
+          <w:hyperlink w:anchor="_Toc515795746" w:history="1">
             <w:r>
               <w:rPr>
                 <w:rStyle w:val="Hyperlink"/>
@@ -2310,7 +2310,7 @@
               <w:rPr>
                 <w:webHidden/>
               </w:rPr>
-              <w:instrText>Toc507935236 \h</w:instrText>
+              <w:instrText>Toc515795746 \h</w:instrText>
             </w:r>
             <w:r>
               <w:rPr>
@@ -2360,7 +2360,7 @@
               <w:rtl/>
             </w:rPr>
           </w:pPr>
-          <w:hyperlink w:history="1" w:anchor="_Toc507935237">
+          <w:hyperlink w:anchor="_Toc515795747" w:history="1">
             <w:r>
               <w:rPr>
                 <w:rStyle w:val="Hyperlink"/>
@@ -2424,7 +2424,7 @@
               <w:rPr>
                 <w:webHidden/>
               </w:rPr>
-              <w:instrText>Toc507935237 \h</w:instrText>
+              <w:instrText>Toc515795747 \h</w:instrText>
             </w:r>
             <w:r>
               <w:rPr>
@@ -2474,7 +2474,7 @@
               <w:rtl/>
             </w:rPr>
           </w:pPr>
-          <w:hyperlink w:history="1" w:anchor="_Toc507935238">
+          <w:hyperlink w:anchor="_Toc515795748" w:history="1">
             <w:r>
               <w:rPr>
                 <w:rStyle w:val="Hyperlink"/>
@@ -2540,7 +2540,7 @@
               <w:rPr>
                 <w:webHidden/>
               </w:rPr>
-              <w:instrText>Toc507935238 \h</w:instrText>
+              <w:instrText>Toc515795748 \h</w:instrText>
             </w:r>
             <w:r>
               <w:rPr>
@@ -2611,7 +2611,7 @@
     <w:p>
       <w:pPr>
         <w:rPr>
-          <w:rFonts w:asciiTheme="majorHAnsi" w:hAnsiTheme="majorHAnsi" w:eastAsiaTheme="majorEastAsia" w:cstheme="majorBidi"/>
+          <w:rFonts w:asciiTheme="majorHAnsi" w:eastAsiaTheme="majorEastAsia" w:hAnsiTheme="majorHAnsi" w:cstheme="majorBidi"/>
           <w:color w:val="17365D" w:themeColor="text2" w:themeShade="BF"/>
           <w:spacing w:val="5"/>
           <w:kern w:val="28"/>
@@ -2671,7 +2671,7 @@
           <w:rtl/>
         </w:rPr>
       </w:pPr>
-      <w:bookmarkStart w:name="_Toc507935227" w:id="1"/>
+      <w:bookmarkStart w:id="1" w:name="_Toc515795737"/>
       <w:r>
         <w:rPr>
           <w:rFonts w:hint="cs"/>
@@ -2964,7 +2964,7 @@
           <w:rtl/>
         </w:rPr>
       </w:pPr>
-      <w:bookmarkStart w:name="_Toc507935228" w:id="2"/>
+      <w:bookmarkStart w:id="2" w:name="_Toc515795738"/>
       <w:r>
         <w:rPr>
           <w:rFonts w:hint="cs"/>
@@ -3079,7 +3079,7 @@
           <w:rtl/>
         </w:rPr>
       </w:pPr>
-      <w:bookmarkStart w:name="_Toc507935229" w:id="3"/>
+      <w:bookmarkStart w:id="3" w:name="_Toc515795739"/>
       <w:r>
         <w:rPr>
           <w:rFonts w:hint="cs"/>
@@ -3652,7 +3652,7 @@
           <w:rtl/>
         </w:rPr>
       </w:pPr>
-      <w:bookmarkStart w:name="_Toc507935230" w:id="4"/>
+      <w:bookmarkStart w:id="4" w:name="_Toc515795740"/>
       <w:r>
         <w:rPr>
           <w:rFonts w:hint="cs"/>
@@ -3865,8 +3865,8 @@
       <w:pPr>
         <w:pStyle w:val="1"/>
       </w:pPr>
-      <w:bookmarkStart w:name="_MON_1581241656" w:id="5"/>
-      <w:bookmarkStart w:name="_Toc507935231" w:id="6"/>
+      <w:bookmarkStart w:id="5" w:name="_MON_1581241656"/>
+      <w:bookmarkStart w:id="6" w:name="_Toc515795741"/>
       <w:bookmarkEnd w:id="5"/>
       <w:r>
         <w:rPr>
@@ -3887,7 +3887,7 @@
           <w:rtl/>
         </w:rPr>
       </w:pPr>
-      <w:bookmarkStart w:name="_Toc507935232" w:id="7"/>
+      <w:bookmarkStart w:id="7" w:name="_Toc515795742"/>
       <w:r>
         <w:rPr>
           <w:rFonts w:hint="cs"/>
@@ -3953,7 +3953,7 @@
           <w:rtl/>
         </w:rPr>
       </w:pPr>
-      <w:bookmarkStart w:name="_Toc507935233" w:id="8"/>
+      <w:bookmarkStart w:id="8" w:name="_Toc515795743"/>
       <w:r>
         <w:rPr>
           <w:rFonts w:hint="cs"/>
@@ -4566,7 +4566,7 @@
           <w:rtl/>
         </w:rPr>
       </w:pPr>
-      <w:bookmarkStart w:name="_Toc507935234" w:id="9"/>
+      <w:bookmarkStart w:id="9" w:name="_Toc515795744"/>
       <w:r>
         <w:rPr>
           <w:rFonts w:hint="cs"/>
@@ -4707,7 +4707,7 @@
           <w:rtl/>
         </w:rPr>
       </w:pPr>
-      <w:bookmarkStart w:name="_Toc507935235" w:id="10"/>
+      <w:bookmarkStart w:id="10" w:name="_Toc515795745"/>
       <w:r>
         <w:rPr>
           <w:rFonts w:hint="cs"/>
@@ -4861,7 +4861,7 @@
           <w:rtl/>
         </w:rPr>
       </w:pPr>
-      <w:bookmarkStart w:name="_Toc507935236" w:id="11"/>
+      <w:bookmarkStart w:id="11" w:name="_Toc515795746"/>
       <w:r>
         <w:rPr>
           <w:rFonts w:hint="cs"/>
@@ -5151,7 +5151,7 @@
           <w:rtl/>
         </w:rPr>
       </w:pPr>
-      <w:bookmarkStart w:name="_Toc507935237" w:id="12"/>
+      <w:bookmarkStart w:id="12" w:name="_Toc515795747"/>
       <w:r>
         <w:lastRenderedPageBreak/>
         <w:t>Pseudo code</w:t>
@@ -5164,12 +5164,12 @@
         <w:tblStyle w:val="aff5"/>
         <w:tblW w:w="8520" w:type="dxa"/>
         <w:tblBorders>
-          <w:top w:val="single" w:color="1F497D" w:themeColor="text2" w:sz="18" w:space="0"/>
-          <w:left w:val="single" w:color="1F497D" w:themeColor="text2" w:sz="18" w:space="0"/>
-          <w:bottom w:val="single" w:color="1F497D" w:themeColor="text2" w:sz="18" w:space="0"/>
-          <w:right w:val="single" w:color="1F497D" w:themeColor="text2" w:sz="18" w:space="0"/>
-          <w:insideH w:val="none" w:color="auto" w:sz="0" w:space="0"/>
-          <w:insideV w:val="none" w:color="auto" w:sz="0" w:space="0"/>
+          <w:top w:val="single" w:sz="18" w:space="0" w:color="1F497D" w:themeColor="text2"/>
+          <w:left w:val="single" w:sz="18" w:space="0" w:color="1F497D" w:themeColor="text2"/>
+          <w:bottom w:val="single" w:sz="18" w:space="0" w:color="1F497D" w:themeColor="text2"/>
+          <w:right w:val="single" w:sz="18" w:space="0" w:color="1F497D" w:themeColor="text2"/>
+          <w:insideH w:val="none" w:sz="0" w:space="0" w:color="auto"/>
+          <w:insideV w:val="none" w:sz="0" w:space="0" w:color="auto"/>
         </w:tblBorders>
         <w:tblLayout w:type="fixed"/>
         <w:tblLook w:val="04A0" w:firstRow="1" w:lastRow="0" w:firstColumn="1" w:lastColumn="0" w:noHBand="0" w:noVBand="1"/>
@@ -5214,10 +5214,10 @@
             <w:tcW w:w="8520" w:type="dxa"/>
             <w:gridSpan w:val="29"/>
             <w:tcBorders>
-              <w:top w:val="single" w:color="1F497D" w:themeColor="text2" w:sz="18" w:space="0"/>
-              <w:left w:val="single" w:color="1F497D" w:themeColor="text2" w:sz="18" w:space="0"/>
+              <w:top w:val="single" w:sz="18" w:space="0" w:color="1F497D" w:themeColor="text2"/>
+              <w:left w:val="single" w:sz="18" w:space="0" w:color="1F497D" w:themeColor="text2"/>
               <w:bottom w:val="nil"/>
-              <w:right w:val="single" w:color="1F497D" w:themeColor="text2" w:sz="18" w:space="0"/>
+              <w:right w:val="single" w:sz="18" w:space="0" w:color="1F497D" w:themeColor="text2"/>
             </w:tcBorders>
             <w:hideMark/>
           </w:tcPr>
@@ -5233,16 +5233,16 @@
       </w:tr>
       <w:tr>
         <w:trPr>
-          <w:trHeight w:val="541" w:hRule="exact"/>
+          <w:trHeight w:hRule="exact" w:val="541"/>
         </w:trPr>
         <w:tc>
           <w:tcPr>
             <w:tcW w:w="374" w:type="dxa"/>
             <w:tcBorders>
               <w:top w:val="nil"/>
-              <w:left w:val="single" w:color="1F497D" w:themeColor="text2" w:sz="18" w:space="0"/>
+              <w:left w:val="single" w:sz="18" w:space="0" w:color="1F497D" w:themeColor="text2"/>
               <w:bottom w:val="nil"/>
-              <w:right w:val="single" w:color="1F497D" w:themeColor="text2" w:sz="4" w:space="0"/>
+              <w:right w:val="single" w:sz="4" w:space="0" w:color="1F497D" w:themeColor="text2"/>
             </w:tcBorders>
           </w:tcPr>
           <w:p>
@@ -5256,8 +5256,8 @@
             <w:tcW w:w="2060" w:type="dxa"/>
             <w:gridSpan w:val="6"/>
             <w:tcBorders>
-              <w:top w:val="single" w:color="1F497D" w:themeColor="text2" w:sz="4" w:space="0"/>
-              <w:left w:val="single" w:color="1F497D" w:themeColor="text2" w:sz="4" w:space="0"/>
+              <w:top w:val="single" w:sz="4" w:space="0" w:color="1F497D" w:themeColor="text2"/>
+              <w:left w:val="single" w:sz="4" w:space="0" w:color="1F497D" w:themeColor="text2"/>
               <w:bottom w:val="nil"/>
               <w:right w:val="nil"/>
             </w:tcBorders>
@@ -5288,7 +5288,7 @@
             <w:tcW w:w="294" w:type="dxa"/>
             <w:gridSpan w:val="3"/>
             <w:tcBorders>
-              <w:top w:val="single" w:color="1F497D" w:themeColor="text2" w:sz="4" w:space="0"/>
+              <w:top w:val="single" w:sz="4" w:space="0" w:color="1F497D" w:themeColor="text2"/>
               <w:left w:val="nil"/>
               <w:bottom w:val="nil"/>
               <w:right w:val="nil"/>
@@ -5308,10 +5308,10 @@
             <w:tcW w:w="5413" w:type="dxa"/>
             <w:gridSpan w:val="18"/>
             <w:tcBorders>
-              <w:top w:val="single" w:color="1F497D" w:themeColor="text2" w:sz="4" w:space="0"/>
+              <w:top w:val="single" w:sz="4" w:space="0" w:color="1F497D" w:themeColor="text2"/>
               <w:left w:val="nil"/>
               <w:bottom w:val="nil"/>
-              <w:right w:val="single" w:color="1F497D" w:themeColor="text2" w:sz="4" w:space="0"/>
+              <w:right w:val="single" w:sz="4" w:space="0" w:color="1F497D" w:themeColor="text2"/>
             </w:tcBorders>
           </w:tcPr>
           <w:p>
@@ -5328,9 +5328,9 @@
             <w:tcW w:w="379" w:type="dxa"/>
             <w:tcBorders>
               <w:top w:val="nil"/>
-              <w:left w:val="single" w:color="1F497D" w:themeColor="text2" w:sz="4" w:space="0"/>
+              <w:left w:val="single" w:sz="4" w:space="0" w:color="1F497D" w:themeColor="text2"/>
               <w:bottom w:val="nil"/>
-              <w:right w:val="single" w:color="1F497D" w:themeColor="text2" w:sz="18" w:space="0"/>
+              <w:right w:val="single" w:sz="18" w:space="0" w:color="1F497D" w:themeColor="text2"/>
             </w:tcBorders>
           </w:tcPr>
           <w:p>
@@ -5342,16 +5342,16 @@
       </w:tr>
       <w:tr>
         <w:trPr>
-          <w:trHeight w:val="1408" w:hRule="exact"/>
+          <w:trHeight w:hRule="exact" w:val="1408"/>
         </w:trPr>
         <w:tc>
           <w:tcPr>
             <w:tcW w:w="374" w:type="dxa"/>
             <w:tcBorders>
               <w:top w:val="nil"/>
-              <w:left w:val="single" w:color="1F497D" w:themeColor="text2" w:sz="18" w:space="0"/>
+              <w:left w:val="single" w:sz="18" w:space="0" w:color="1F497D" w:themeColor="text2"/>
               <w:bottom w:val="nil"/>
-              <w:right w:val="single" w:color="1F497D" w:themeColor="text2" w:sz="4" w:space="0"/>
+              <w:right w:val="single" w:sz="4" w:space="0" w:color="1F497D" w:themeColor="text2"/>
             </w:tcBorders>
           </w:tcPr>
           <w:p>
@@ -5366,8 +5366,8 @@
             <w:gridSpan w:val="6"/>
             <w:tcBorders>
               <w:top w:val="nil"/>
-              <w:left w:val="single" w:color="1F497D" w:themeColor="text2" w:sz="4" w:space="0"/>
-              <w:bottom w:val="single" w:color="1F497D" w:themeColor="text2" w:sz="4" w:space="0"/>
+              <w:left w:val="single" w:sz="4" w:space="0" w:color="1F497D" w:themeColor="text2"/>
+              <w:bottom w:val="single" w:sz="4" w:space="0" w:color="1F497D" w:themeColor="text2"/>
               <w:right w:val="nil"/>
             </w:tcBorders>
             <w:hideMark/>
@@ -5399,7 +5399,7 @@
             <w:tcBorders>
               <w:top w:val="nil"/>
               <w:left w:val="nil"/>
-              <w:bottom w:val="single" w:color="1F497D" w:themeColor="text2" w:sz="4" w:space="0"/>
+              <w:bottom w:val="single" w:sz="4" w:space="0" w:color="1F497D" w:themeColor="text2"/>
               <w:right w:val="nil"/>
             </w:tcBorders>
           </w:tcPr>
@@ -5419,8 +5419,8 @@
             <w:tcBorders>
               <w:top w:val="nil"/>
               <w:left w:val="nil"/>
-              <w:bottom w:val="single" w:color="1F497D" w:themeColor="text2" w:sz="4" w:space="0"/>
-              <w:right w:val="single" w:color="1F497D" w:themeColor="text2" w:sz="4" w:space="0"/>
+              <w:bottom w:val="single" w:sz="4" w:space="0" w:color="1F497D" w:themeColor="text2"/>
+              <w:right w:val="single" w:sz="4" w:space="0" w:color="1F497D" w:themeColor="text2"/>
             </w:tcBorders>
           </w:tcPr>
           <w:p>
@@ -5440,9 +5440,9 @@
             <w:tcW w:w="379" w:type="dxa"/>
             <w:tcBorders>
               <w:top w:val="nil"/>
-              <w:left w:val="single" w:color="1F497D" w:themeColor="text2" w:sz="4" w:space="0"/>
+              <w:left w:val="single" w:sz="4" w:space="0" w:color="1F497D" w:themeColor="text2"/>
               <w:bottom w:val="nil"/>
-              <w:right w:val="single" w:color="1F497D" w:themeColor="text2" w:sz="18" w:space="0"/>
+              <w:right w:val="single" w:sz="18" w:space="0" w:color="1F497D" w:themeColor="text2"/>
             </w:tcBorders>
           </w:tcPr>
           <w:p>
@@ -5454,14 +5454,14 @@
       </w:tr>
       <w:tr>
         <w:trPr>
-          <w:trHeight w:val="283" w:hRule="exact"/>
+          <w:trHeight w:hRule="exact" w:val="283"/>
         </w:trPr>
         <w:tc>
           <w:tcPr>
             <w:tcW w:w="374" w:type="dxa"/>
             <w:tcBorders>
               <w:top w:val="nil"/>
-              <w:left w:val="single" w:color="1F497D" w:themeColor="text2" w:sz="18" w:space="0"/>
+              <w:left w:val="single" w:sz="18" w:space="0" w:color="1F497D" w:themeColor="text2"/>
               <w:bottom w:val="nil"/>
               <w:right w:val="nil"/>
             </w:tcBorders>
@@ -5477,7 +5477,7 @@
             <w:tcW w:w="4123" w:type="dxa"/>
             <w:gridSpan w:val="16"/>
             <w:tcBorders>
-              <w:top w:val="single" w:color="1F497D" w:themeColor="text2" w:sz="4" w:space="0"/>
+              <w:top w:val="single" w:sz="4" w:space="0" w:color="1F497D" w:themeColor="text2"/>
               <w:left w:val="nil"/>
               <w:bottom w:val="nil"/>
               <w:right w:val="nil"/>
@@ -5494,7 +5494,7 @@
             <w:tcW w:w="282" w:type="dxa"/>
             <w:gridSpan w:val="2"/>
             <w:tcBorders>
-              <w:top w:val="single" w:color="1F497D" w:themeColor="text2" w:sz="4" w:space="0"/>
+              <w:top w:val="single" w:sz="4" w:space="0" w:color="1F497D" w:themeColor="text2"/>
               <w:left w:val="nil"/>
               <w:bottom w:val="nil"/>
               <w:right w:val="nil"/>
@@ -5511,7 +5511,7 @@
             <w:tcW w:w="3362" w:type="dxa"/>
             <w:gridSpan w:val="9"/>
             <w:tcBorders>
-              <w:top w:val="single" w:color="1F497D" w:themeColor="text2" w:sz="4" w:space="0"/>
+              <w:top w:val="single" w:sz="4" w:space="0" w:color="1F497D" w:themeColor="text2"/>
               <w:left w:val="nil"/>
               <w:bottom w:val="nil"/>
               <w:right w:val="nil"/>
@@ -5530,7 +5530,7 @@
               <w:top w:val="nil"/>
               <w:left w:val="nil"/>
               <w:bottom w:val="nil"/>
-              <w:right w:val="single" w:color="1F497D" w:themeColor="text2" w:sz="18" w:space="0"/>
+              <w:right w:val="single" w:sz="18" w:space="0" w:color="1F497D" w:themeColor="text2"/>
             </w:tcBorders>
           </w:tcPr>
           <w:p>
@@ -5550,9 +5550,9 @@
             <w:gridSpan w:val="29"/>
             <w:tcBorders>
               <w:top w:val="nil"/>
-              <w:left w:val="single" w:color="1F497D" w:themeColor="text2" w:sz="18" w:space="0"/>
+              <w:left w:val="single" w:sz="18" w:space="0" w:color="1F497D" w:themeColor="text2"/>
               <w:bottom w:val="nil"/>
-              <w:right w:val="single" w:color="1F497D" w:themeColor="text2" w:sz="18" w:space="0"/>
+              <w:right w:val="single" w:sz="18" w:space="0" w:color="1F497D" w:themeColor="text2"/>
             </w:tcBorders>
             <w:hideMark/>
           </w:tcPr>
@@ -5568,16 +5568,16 @@
       </w:tr>
       <w:tr>
         <w:trPr>
-          <w:trHeight w:val="379" w:hRule="exact"/>
+          <w:trHeight w:hRule="exact" w:val="379"/>
         </w:trPr>
         <w:tc>
           <w:tcPr>
             <w:tcW w:w="374" w:type="dxa"/>
             <w:tcBorders>
               <w:top w:val="nil"/>
-              <w:left w:val="single" w:color="1F497D" w:themeColor="text2" w:sz="18" w:space="0"/>
+              <w:left w:val="single" w:sz="18" w:space="0" w:color="1F497D" w:themeColor="text2"/>
               <w:bottom w:val="nil"/>
-              <w:right w:val="single" w:color="1F497D" w:themeColor="text2" w:sz="8" w:space="0"/>
+              <w:right w:val="single" w:sz="8" w:space="0" w:color="1F497D" w:themeColor="text2"/>
             </w:tcBorders>
           </w:tcPr>
           <w:p>
@@ -5591,8 +5591,8 @@
             <w:tcW w:w="2286" w:type="dxa"/>
             <w:gridSpan w:val="8"/>
             <w:tcBorders>
-              <w:top w:val="single" w:color="1F497D" w:themeColor="text2" w:sz="8" w:space="0"/>
-              <w:left w:val="single" w:color="1F497D" w:themeColor="text2" w:sz="8" w:space="0"/>
+              <w:top w:val="single" w:sz="8" w:space="0" w:color="1F497D" w:themeColor="text2"/>
+              <w:left w:val="single" w:sz="8" w:space="0" w:color="1F497D" w:themeColor="text2"/>
               <w:bottom w:val="nil"/>
               <w:right w:val="nil"/>
             </w:tcBorders>
@@ -5632,7 +5632,7 @@
             <w:tcW w:w="283" w:type="dxa"/>
             <w:gridSpan w:val="3"/>
             <w:tcBorders>
-              <w:top w:val="single" w:color="1F497D" w:themeColor="text2" w:sz="8" w:space="0"/>
+              <w:top w:val="single" w:sz="8" w:space="0" w:color="1F497D" w:themeColor="text2"/>
               <w:left w:val="nil"/>
               <w:bottom w:val="nil"/>
               <w:right w:val="nil"/>
@@ -5653,10 +5653,10 @@
             <w:tcW w:w="5198" w:type="dxa"/>
             <w:gridSpan w:val="16"/>
             <w:tcBorders>
-              <w:top w:val="single" w:color="1F497D" w:themeColor="text2" w:sz="8" w:space="0"/>
+              <w:top w:val="single" w:sz="8" w:space="0" w:color="1F497D" w:themeColor="text2"/>
               <w:left w:val="nil"/>
               <w:bottom w:val="nil"/>
-              <w:right w:val="single" w:color="1F497D" w:themeColor="text2" w:sz="8" w:space="0"/>
+              <w:right w:val="single" w:sz="8" w:space="0" w:color="1F497D" w:themeColor="text2"/>
             </w:tcBorders>
             <w:hideMark/>
           </w:tcPr>
@@ -5678,9 +5678,9 @@
             <w:tcW w:w="379" w:type="dxa"/>
             <w:tcBorders>
               <w:top w:val="nil"/>
-              <w:left w:val="single" w:color="1F497D" w:themeColor="text2" w:sz="8" w:space="0"/>
+              <w:left w:val="single" w:sz="8" w:space="0" w:color="1F497D" w:themeColor="text2"/>
               <w:bottom w:val="nil"/>
-              <w:right w:val="single" w:color="1F497D" w:themeColor="text2" w:sz="18" w:space="0"/>
+              <w:right w:val="single" w:sz="18" w:space="0" w:color="1F497D" w:themeColor="text2"/>
             </w:tcBorders>
           </w:tcPr>
           <w:p>
@@ -5692,16 +5692,16 @@
       </w:tr>
       <w:tr>
         <w:trPr>
-          <w:trHeight w:val="954" w:hRule="exact"/>
+          <w:trHeight w:hRule="exact" w:val="954"/>
         </w:trPr>
         <w:tc>
           <w:tcPr>
             <w:tcW w:w="374" w:type="dxa"/>
             <w:tcBorders>
               <w:top w:val="nil"/>
-              <w:left w:val="single" w:color="1F497D" w:themeColor="text2" w:sz="18" w:space="0"/>
+              <w:left w:val="single" w:sz="18" w:space="0" w:color="1F497D" w:themeColor="text2"/>
               <w:bottom w:val="nil"/>
-              <w:right w:val="single" w:color="1F497D" w:themeColor="text2" w:sz="8" w:space="0"/>
+              <w:right w:val="single" w:sz="8" w:space="0" w:color="1F497D" w:themeColor="text2"/>
             </w:tcBorders>
           </w:tcPr>
           <w:p>
@@ -5716,7 +5716,7 @@
             <w:gridSpan w:val="8"/>
             <w:tcBorders>
               <w:top w:val="nil"/>
-              <w:left w:val="single" w:color="1F497D" w:themeColor="text2" w:sz="8" w:space="0"/>
+              <w:left w:val="single" w:sz="8" w:space="0" w:color="1F497D" w:themeColor="text2"/>
               <w:bottom w:val="nil"/>
               <w:right w:val="nil"/>
             </w:tcBorders>
@@ -5779,7 +5779,7 @@
               <w:top w:val="nil"/>
               <w:left w:val="nil"/>
               <w:bottom w:val="nil"/>
-              <w:right w:val="single" w:color="1F497D" w:themeColor="text2" w:sz="8" w:space="0"/>
+              <w:right w:val="single" w:sz="8" w:space="0" w:color="1F497D" w:themeColor="text2"/>
             </w:tcBorders>
             <w:hideMark/>
           </w:tcPr>
@@ -5787,23 +5787,23 @@
             <w:pPr>
               <w:pStyle w:val="aff6"/>
               <w:rPr>
+                <w:iCs w:val="0"/>
+              </w:rPr>
+            </w:pPr>
+            <w:r>
+              <w:rPr>
+                <w:iCs w:val="0"/>
+              </w:rPr>
+              <w:t>The number of messages P sent to Q before taking its local snapshot (variable of the sending process)</w:t>
+            </w:r>
+          </w:p>
+          <w:p>
+            <w:pPr>
+              <w:pStyle w:val="aff6"/>
+              <w:rPr>
                 <w:i/>
               </w:rPr>
             </w:pPr>
-            <w:r>
-              <w:rPr>
-                <w:i/>
-              </w:rPr>
-              <w:t>The number of messages P sent to Q before taking its local snapshot (variable of the sending process)</w:t>
-            </w:r>
-          </w:p>
-          <w:p>
-            <w:pPr>
-              <w:pStyle w:val="aff6"/>
-              <w:rPr>
-                <w:i/>
-              </w:rPr>
-            </w:pPr>
           </w:p>
         </w:tc>
         <w:tc>
@@ -5811,9 +5811,9 @@
             <w:tcW w:w="379" w:type="dxa"/>
             <w:tcBorders>
               <w:top w:val="nil"/>
-              <w:left w:val="single" w:color="1F497D" w:themeColor="text2" w:sz="8" w:space="0"/>
+              <w:left w:val="single" w:sz="8" w:space="0" w:color="1F497D" w:themeColor="text2"/>
               <w:bottom w:val="nil"/>
-              <w:right w:val="single" w:color="1F497D" w:themeColor="text2" w:sz="18" w:space="0"/>
+              <w:right w:val="single" w:sz="18" w:space="0" w:color="1F497D" w:themeColor="text2"/>
             </w:tcBorders>
           </w:tcPr>
           <w:p>
@@ -5825,16 +5825,16 @@
       </w:tr>
       <w:tr>
         <w:trPr>
-          <w:trHeight w:val="982" w:hRule="exact"/>
+          <w:trHeight w:hRule="exact" w:val="982"/>
         </w:trPr>
         <w:tc>
           <w:tcPr>
             <w:tcW w:w="374" w:type="dxa"/>
             <w:tcBorders>
               <w:top w:val="nil"/>
-              <w:left w:val="single" w:color="1F497D" w:themeColor="text2" w:sz="18" w:space="0"/>
+              <w:left w:val="single" w:sz="18" w:space="0" w:color="1F497D" w:themeColor="text2"/>
               <w:bottom w:val="nil"/>
-              <w:right w:val="single" w:color="1F497D" w:themeColor="text2" w:sz="8" w:space="0"/>
+              <w:right w:val="single" w:sz="8" w:space="0" w:color="1F497D" w:themeColor="text2"/>
             </w:tcBorders>
           </w:tcPr>
           <w:p>
@@ -5849,7 +5849,7 @@
             <w:gridSpan w:val="8"/>
             <w:tcBorders>
               <w:top w:val="nil"/>
-              <w:left w:val="single" w:color="1F497D" w:themeColor="text2" w:sz="8" w:space="0"/>
+              <w:left w:val="single" w:sz="8" w:space="0" w:color="1F497D" w:themeColor="text2"/>
               <w:bottom w:val="nil"/>
               <w:right w:val="nil"/>
             </w:tcBorders>
@@ -5912,7 +5912,7 @@
               <w:top w:val="nil"/>
               <w:left w:val="nil"/>
               <w:bottom w:val="nil"/>
-              <w:right w:val="single" w:color="1F497D" w:themeColor="text2" w:sz="8" w:space="0"/>
+              <w:right w:val="single" w:sz="8" w:space="0" w:color="1F497D" w:themeColor="text2"/>
             </w:tcBorders>
             <w:hideMark/>
           </w:tcPr>
@@ -5930,9 +5930,9 @@
             <w:tcW w:w="379" w:type="dxa"/>
             <w:tcBorders>
               <w:top w:val="nil"/>
-              <w:left w:val="single" w:color="1F497D" w:themeColor="text2" w:sz="8" w:space="0"/>
+              <w:left w:val="single" w:sz="8" w:space="0" w:color="1F497D" w:themeColor="text2"/>
               <w:bottom w:val="nil"/>
-              <w:right w:val="single" w:color="1F497D" w:themeColor="text2" w:sz="18" w:space="0"/>
+              <w:right w:val="single" w:sz="18" w:space="0" w:color="1F497D" w:themeColor="text2"/>
             </w:tcBorders>
           </w:tcPr>
           <w:p>
@@ -5944,16 +5944,16 @@
       </w:tr>
       <w:tr>
         <w:trPr>
-          <w:trHeight w:val="1563" w:hRule="exact"/>
+          <w:trHeight w:hRule="exact" w:val="1563"/>
         </w:trPr>
         <w:tc>
           <w:tcPr>
             <w:tcW w:w="374" w:type="dxa"/>
             <w:tcBorders>
               <w:top w:val="nil"/>
-              <w:left w:val="single" w:color="1F497D" w:themeColor="text2" w:sz="18" w:space="0"/>
+              <w:left w:val="single" w:sz="18" w:space="0" w:color="1F497D" w:themeColor="text2"/>
               <w:bottom w:val="nil"/>
-              <w:right w:val="single" w:color="1F497D" w:themeColor="text2" w:sz="8" w:space="0"/>
+              <w:right w:val="single" w:sz="8" w:space="0" w:color="1F497D" w:themeColor="text2"/>
             </w:tcBorders>
           </w:tcPr>
           <w:p>
@@ -5968,7 +5968,7 @@
             <w:gridSpan w:val="8"/>
             <w:tcBorders>
               <w:top w:val="nil"/>
-              <w:left w:val="single" w:color="1F497D" w:themeColor="text2" w:sz="8" w:space="0"/>
+              <w:left w:val="single" w:sz="8" w:space="0" w:color="1F497D" w:themeColor="text2"/>
               <w:bottom w:val="nil"/>
               <w:right w:val="nil"/>
             </w:tcBorders>
@@ -6030,7 +6030,7 @@
               <w:top w:val="nil"/>
               <w:left w:val="nil"/>
               <w:bottom w:val="nil"/>
-              <w:right w:val="single" w:color="1F497D" w:themeColor="text2" w:sz="8" w:space="0"/>
+              <w:right w:val="single" w:sz="8" w:space="0" w:color="1F497D" w:themeColor="text2"/>
             </w:tcBorders>
             <w:hideMark/>
           </w:tcPr>
@@ -6057,9 +6057,9 @@
             <w:tcW w:w="379" w:type="dxa"/>
             <w:tcBorders>
               <w:top w:val="nil"/>
-              <w:left w:val="single" w:color="1F497D" w:themeColor="text2" w:sz="8" w:space="0"/>
+              <w:left w:val="single" w:sz="8" w:space="0" w:color="1F497D" w:themeColor="text2"/>
               <w:bottom w:val="nil"/>
-              <w:right w:val="single" w:color="1F497D" w:themeColor="text2" w:sz="18" w:space="0"/>
+              <w:right w:val="single" w:sz="18" w:space="0" w:color="1F497D" w:themeColor="text2"/>
             </w:tcBorders>
           </w:tcPr>
           <w:p>
@@ -6071,16 +6071,16 @@
       </w:tr>
       <w:tr>
         <w:trPr>
-          <w:trHeight w:val="794" w:hRule="exact"/>
+          <w:trHeight w:hRule="exact" w:val="794"/>
         </w:trPr>
         <w:tc>
           <w:tcPr>
             <w:tcW w:w="374" w:type="dxa"/>
             <w:tcBorders>
               <w:top w:val="nil"/>
-              <w:left w:val="single" w:color="1F497D" w:themeColor="text2" w:sz="18" w:space="0"/>
+              <w:left w:val="single" w:sz="18" w:space="0" w:color="1F497D" w:themeColor="text2"/>
               <w:bottom w:val="nil"/>
-              <w:right w:val="single" w:color="1F497D" w:themeColor="text2" w:sz="8" w:space="0"/>
+              <w:right w:val="single" w:sz="8" w:space="0" w:color="1F497D" w:themeColor="text2"/>
             </w:tcBorders>
           </w:tcPr>
           <w:p>
@@ -6095,8 +6095,8 @@
             <w:gridSpan w:val="8"/>
             <w:tcBorders>
               <w:top w:val="nil"/>
-              <w:left w:val="single" w:color="1F497D" w:themeColor="text2" w:sz="8" w:space="0"/>
-              <w:bottom w:val="single" w:color="1F497D" w:themeColor="text2" w:sz="8" w:space="0"/>
+              <w:left w:val="single" w:sz="8" w:space="0" w:color="1F497D" w:themeColor="text2"/>
+              <w:bottom w:val="single" w:sz="8" w:space="0" w:color="1F497D" w:themeColor="text2"/>
               <w:right w:val="nil"/>
             </w:tcBorders>
             <w:hideMark/>
@@ -6136,7 +6136,7 @@
             <w:tcBorders>
               <w:top w:val="nil"/>
               <w:left w:val="nil"/>
-              <w:bottom w:val="single" w:color="1F497D" w:themeColor="text2" w:sz="8" w:space="0"/>
+              <w:bottom w:val="single" w:sz="8" w:space="0" w:color="1F497D" w:themeColor="text2"/>
               <w:right w:val="nil"/>
             </w:tcBorders>
           </w:tcPr>
@@ -6156,8 +6156,8 @@
             <w:tcBorders>
               <w:top w:val="nil"/>
               <w:left w:val="nil"/>
-              <w:bottom w:val="single" w:color="1F497D" w:themeColor="text2" w:sz="8" w:space="0"/>
-              <w:right w:val="single" w:color="1F497D" w:themeColor="text2" w:sz="8" w:space="0"/>
+              <w:bottom w:val="single" w:sz="8" w:space="0" w:color="1F497D" w:themeColor="text2"/>
+              <w:right w:val="single" w:sz="8" w:space="0" w:color="1F497D" w:themeColor="text2"/>
             </w:tcBorders>
             <w:hideMark/>
           </w:tcPr>
@@ -6184,9 +6184,9 @@
             <w:tcW w:w="379" w:type="dxa"/>
             <w:tcBorders>
               <w:top w:val="nil"/>
-              <w:left w:val="single" w:color="1F497D" w:themeColor="text2" w:sz="8" w:space="0"/>
+              <w:left w:val="single" w:sz="8" w:space="0" w:color="1F497D" w:themeColor="text2"/>
               <w:bottom w:val="nil"/>
-              <w:right w:val="single" w:color="1F497D" w:themeColor="text2" w:sz="18" w:space="0"/>
+              <w:right w:val="single" w:sz="18" w:space="0" w:color="1F497D" w:themeColor="text2"/>
             </w:tcBorders>
           </w:tcPr>
           <w:p>
@@ -6198,14 +6198,14 @@
       </w:tr>
       <w:tr>
         <w:trPr>
-          <w:trHeight w:val="284" w:hRule="exact"/>
+          <w:trHeight w:hRule="exact" w:val="284"/>
         </w:trPr>
         <w:tc>
           <w:tcPr>
             <w:tcW w:w="374" w:type="dxa"/>
             <w:tcBorders>
               <w:top w:val="nil"/>
-              <w:left w:val="single" w:color="1F497D" w:themeColor="text2" w:sz="18" w:space="0"/>
+              <w:left w:val="single" w:sz="18" w:space="0" w:color="1F497D" w:themeColor="text2"/>
               <w:bottom w:val="nil"/>
               <w:right w:val="nil"/>
             </w:tcBorders>
@@ -6221,7 +6221,7 @@
             <w:tcW w:w="2286" w:type="dxa"/>
             <w:gridSpan w:val="8"/>
             <w:tcBorders>
-              <w:top w:val="single" w:color="1F497D" w:themeColor="text2" w:sz="8" w:space="0"/>
+              <w:top w:val="single" w:sz="8" w:space="0" w:color="1F497D" w:themeColor="text2"/>
               <w:left w:val="nil"/>
               <w:bottom w:val="nil"/>
               <w:right w:val="nil"/>
@@ -6238,7 +6238,7 @@
             <w:tcW w:w="283" w:type="dxa"/>
             <w:gridSpan w:val="3"/>
             <w:tcBorders>
-              <w:top w:val="single" w:color="1F497D" w:themeColor="text2" w:sz="8" w:space="0"/>
+              <w:top w:val="single" w:sz="8" w:space="0" w:color="1F497D" w:themeColor="text2"/>
               <w:left w:val="nil"/>
               <w:bottom w:val="nil"/>
               <w:right w:val="nil"/>
@@ -6255,7 +6255,7 @@
             <w:tcW w:w="5198" w:type="dxa"/>
             <w:gridSpan w:val="16"/>
             <w:tcBorders>
-              <w:top w:val="single" w:color="1F497D" w:themeColor="text2" w:sz="8" w:space="0"/>
+              <w:top w:val="single" w:sz="8" w:space="0" w:color="1F497D" w:themeColor="text2"/>
               <w:left w:val="nil"/>
               <w:bottom w:val="nil"/>
               <w:right w:val="nil"/>
@@ -6274,7 +6274,7 @@
               <w:top w:val="nil"/>
               <w:left w:val="nil"/>
               <w:bottom w:val="nil"/>
-              <w:right w:val="single" w:color="1F497D" w:themeColor="text2" w:sz="18" w:space="0"/>
+              <w:right w:val="single" w:sz="18" w:space="0" w:color="1F497D" w:themeColor="text2"/>
             </w:tcBorders>
           </w:tcPr>
           <w:p>
@@ -6294,9 +6294,9 @@
             <w:gridSpan w:val="29"/>
             <w:tcBorders>
               <w:top w:val="nil"/>
-              <w:left w:val="single" w:color="1F497D" w:themeColor="text2" w:sz="18" w:space="0"/>
+              <w:left w:val="single" w:sz="18" w:space="0" w:color="1F497D" w:themeColor="text2"/>
               <w:bottom w:val="nil"/>
-              <w:right w:val="single" w:color="1F497D" w:themeColor="text2" w:sz="18" w:space="0"/>
+              <w:right w:val="single" w:sz="18" w:space="0" w:color="1F497D" w:themeColor="text2"/>
             </w:tcBorders>
             <w:hideMark/>
           </w:tcPr>
@@ -6312,16 +6312,16 @@
       </w:tr>
       <w:tr>
         <w:trPr>
-          <w:trHeight w:val="284" w:hRule="exact"/>
+          <w:trHeight w:hRule="exact" w:val="284"/>
         </w:trPr>
         <w:tc>
           <w:tcPr>
             <w:tcW w:w="374" w:type="dxa"/>
             <w:tcBorders>
               <w:top w:val="nil"/>
-              <w:left w:val="single" w:color="1F497D" w:themeColor="text2" w:sz="18" w:space="0"/>
+              <w:left w:val="single" w:sz="18" w:space="0" w:color="1F497D" w:themeColor="text2"/>
               <w:bottom w:val="nil"/>
-              <w:right w:val="single" w:color="1F497D" w:themeColor="text2" w:sz="8" w:space="0"/>
+              <w:right w:val="single" w:sz="8" w:space="0" w:color="1F497D" w:themeColor="text2"/>
             </w:tcBorders>
           </w:tcPr>
           <w:p>
@@ -6335,8 +6335,8 @@
             <w:tcW w:w="2144" w:type="dxa"/>
             <w:gridSpan w:val="7"/>
             <w:tcBorders>
-              <w:top w:val="single" w:color="1F497D" w:themeColor="text2" w:sz="8" w:space="0"/>
-              <w:left w:val="single" w:color="1F497D" w:themeColor="text2" w:sz="8" w:space="0"/>
+              <w:top w:val="single" w:sz="8" w:space="0" w:color="1F497D" w:themeColor="text2"/>
+              <w:left w:val="single" w:sz="8" w:space="0" w:color="1F497D" w:themeColor="text2"/>
               <w:bottom w:val="nil"/>
               <w:right w:val="nil"/>
             </w:tcBorders>
@@ -6376,7 +6376,7 @@
             <w:tcW w:w="425" w:type="dxa"/>
             <w:gridSpan w:val="4"/>
             <w:tcBorders>
-              <w:top w:val="single" w:color="1F497D" w:themeColor="text2" w:sz="8" w:space="0"/>
+              <w:top w:val="single" w:sz="8" w:space="0" w:color="1F497D" w:themeColor="text2"/>
               <w:left w:val="nil"/>
               <w:bottom w:val="nil"/>
               <w:right w:val="nil"/>
@@ -6397,10 +6397,10 @@
             <w:tcW w:w="5198" w:type="dxa"/>
             <w:gridSpan w:val="16"/>
             <w:tcBorders>
-              <w:top w:val="single" w:color="1F497D" w:themeColor="text2" w:sz="8" w:space="0"/>
+              <w:top w:val="single" w:sz="8" w:space="0" w:color="1F497D" w:themeColor="text2"/>
               <w:left w:val="nil"/>
               <w:bottom w:val="nil"/>
-              <w:right w:val="single" w:color="1F497D" w:themeColor="text2" w:sz="8" w:space="0"/>
+              <w:right w:val="single" w:sz="8" w:space="0" w:color="1F497D" w:themeColor="text2"/>
             </w:tcBorders>
             <w:hideMark/>
           </w:tcPr>
@@ -6418,9 +6418,9 @@
             <w:tcW w:w="379" w:type="dxa"/>
             <w:tcBorders>
               <w:top w:val="nil"/>
-              <w:left w:val="single" w:color="1F497D" w:themeColor="text2" w:sz="8" w:space="0"/>
+              <w:left w:val="single" w:sz="8" w:space="0" w:color="1F497D" w:themeColor="text2"/>
               <w:bottom w:val="nil"/>
-              <w:right w:val="single" w:color="1F497D" w:themeColor="text2" w:sz="18" w:space="0"/>
+              <w:right w:val="single" w:sz="18" w:space="0" w:color="1F497D" w:themeColor="text2"/>
             </w:tcBorders>
           </w:tcPr>
           <w:p>
@@ -6432,16 +6432,16 @@
       </w:tr>
       <w:tr>
         <w:trPr>
-          <w:trHeight w:val="284" w:hRule="exact"/>
+          <w:trHeight w:hRule="exact" w:val="284"/>
         </w:trPr>
         <w:tc>
           <w:tcPr>
             <w:tcW w:w="374" w:type="dxa"/>
             <w:tcBorders>
               <w:top w:val="nil"/>
-              <w:left w:val="single" w:color="1F497D" w:themeColor="text2" w:sz="18" w:space="0"/>
+              <w:left w:val="single" w:sz="18" w:space="0" w:color="1F497D" w:themeColor="text2"/>
               <w:bottom w:val="nil"/>
-              <w:right w:val="single" w:color="1F497D" w:themeColor="text2" w:sz="8" w:space="0"/>
+              <w:right w:val="single" w:sz="8" w:space="0" w:color="1F497D" w:themeColor="text2"/>
             </w:tcBorders>
           </w:tcPr>
           <w:p>
@@ -6456,7 +6456,7 @@
             <w:gridSpan w:val="7"/>
             <w:tcBorders>
               <w:top w:val="nil"/>
-              <w:left w:val="single" w:color="1F497D" w:themeColor="text2" w:sz="8" w:space="0"/>
+              <w:left w:val="single" w:sz="8" w:space="0" w:color="1F497D" w:themeColor="text2"/>
               <w:bottom w:val="nil"/>
               <w:right w:val="nil"/>
             </w:tcBorders>
@@ -6519,7 +6519,7 @@
               <w:top w:val="nil"/>
               <w:left w:val="nil"/>
               <w:bottom w:val="nil"/>
-              <w:right w:val="single" w:color="1F497D" w:themeColor="text2" w:sz="8" w:space="0"/>
+              <w:right w:val="single" w:sz="8" w:space="0" w:color="1F497D" w:themeColor="text2"/>
             </w:tcBorders>
             <w:hideMark/>
           </w:tcPr>
@@ -6537,9 +6537,9 @@
             <w:tcW w:w="379" w:type="dxa"/>
             <w:tcBorders>
               <w:top w:val="nil"/>
-              <w:left w:val="single" w:color="1F497D" w:themeColor="text2" w:sz="8" w:space="0"/>
+              <w:left w:val="single" w:sz="8" w:space="0" w:color="1F497D" w:themeColor="text2"/>
               <w:bottom w:val="nil"/>
-              <w:right w:val="single" w:color="1F497D" w:themeColor="text2" w:sz="18" w:space="0"/>
+              <w:right w:val="single" w:sz="18" w:space="0" w:color="1F497D" w:themeColor="text2"/>
             </w:tcBorders>
           </w:tcPr>
           <w:p>
@@ -6551,16 +6551,16 @@
       </w:tr>
       <w:tr>
         <w:trPr>
-          <w:trHeight w:val="284" w:hRule="exact"/>
+          <w:trHeight w:hRule="exact" w:val="284"/>
         </w:trPr>
         <w:tc>
           <w:tcPr>
             <w:tcW w:w="374" w:type="dxa"/>
             <w:tcBorders>
               <w:top w:val="nil"/>
-              <w:left w:val="single" w:color="1F497D" w:themeColor="text2" w:sz="18" w:space="0"/>
+              <w:left w:val="single" w:sz="18" w:space="0" w:color="1F497D" w:themeColor="text2"/>
               <w:bottom w:val="nil"/>
-              <w:right w:val="single" w:color="1F497D" w:themeColor="text2" w:sz="8" w:space="0"/>
+              <w:right w:val="single" w:sz="8" w:space="0" w:color="1F497D" w:themeColor="text2"/>
             </w:tcBorders>
           </w:tcPr>
           <w:p>
@@ -6575,7 +6575,7 @@
             <w:gridSpan w:val="7"/>
             <w:tcBorders>
               <w:top w:val="nil"/>
-              <w:left w:val="single" w:color="1F497D" w:themeColor="text2" w:sz="8" w:space="0"/>
+              <w:left w:val="single" w:sz="8" w:space="0" w:color="1F497D" w:themeColor="text2"/>
               <w:bottom w:val="nil"/>
               <w:right w:val="nil"/>
             </w:tcBorders>
@@ -6638,7 +6638,7 @@
               <w:top w:val="nil"/>
               <w:left w:val="nil"/>
               <w:bottom w:val="nil"/>
-              <w:right w:val="single" w:color="1F497D" w:themeColor="text2" w:sz="8" w:space="0"/>
+              <w:right w:val="single" w:sz="8" w:space="0" w:color="1F497D" w:themeColor="text2"/>
             </w:tcBorders>
             <w:hideMark/>
           </w:tcPr>
@@ -6656,9 +6656,9 @@
             <w:tcW w:w="379" w:type="dxa"/>
             <w:tcBorders>
               <w:top w:val="nil"/>
-              <w:left w:val="single" w:color="1F497D" w:themeColor="text2" w:sz="8" w:space="0"/>
+              <w:left w:val="single" w:sz="8" w:space="0" w:color="1F497D" w:themeColor="text2"/>
               <w:bottom w:val="nil"/>
-              <w:right w:val="single" w:color="1F497D" w:themeColor="text2" w:sz="18" w:space="0"/>
+              <w:right w:val="single" w:sz="18" w:space="0" w:color="1F497D" w:themeColor="text2"/>
             </w:tcBorders>
           </w:tcPr>
           <w:p>
@@ -6670,16 +6670,16 @@
       </w:tr>
       <w:tr>
         <w:trPr>
-          <w:trHeight w:val="284" w:hRule="exact"/>
+          <w:trHeight w:hRule="exact" w:val="284"/>
         </w:trPr>
         <w:tc>
           <w:tcPr>
             <w:tcW w:w="374" w:type="dxa"/>
             <w:tcBorders>
               <w:top w:val="nil"/>
-              <w:left w:val="single" w:color="1F497D" w:themeColor="text2" w:sz="18" w:space="0"/>
+              <w:left w:val="single" w:sz="18" w:space="0" w:color="1F497D" w:themeColor="text2"/>
               <w:bottom w:val="nil"/>
-              <w:right w:val="single" w:color="1F497D" w:themeColor="text2" w:sz="8" w:space="0"/>
+              <w:right w:val="single" w:sz="8" w:space="0" w:color="1F497D" w:themeColor="text2"/>
             </w:tcBorders>
           </w:tcPr>
           <w:p>
@@ -6694,7 +6694,7 @@
             <w:gridSpan w:val="7"/>
             <w:tcBorders>
               <w:top w:val="nil"/>
-              <w:left w:val="single" w:color="1F497D" w:themeColor="text2" w:sz="8" w:space="0"/>
+              <w:left w:val="single" w:sz="8" w:space="0" w:color="1F497D" w:themeColor="text2"/>
               <w:bottom w:val="nil"/>
               <w:right w:val="nil"/>
             </w:tcBorders>
@@ -6757,7 +6757,7 @@
               <w:top w:val="nil"/>
               <w:left w:val="nil"/>
               <w:bottom w:val="nil"/>
-              <w:right w:val="single" w:color="1F497D" w:themeColor="text2" w:sz="8" w:space="0"/>
+              <w:right w:val="single" w:sz="8" w:space="0" w:color="1F497D" w:themeColor="text2"/>
             </w:tcBorders>
             <w:hideMark/>
           </w:tcPr>
@@ -6781,9 +6781,9 @@
             <w:tcW w:w="379" w:type="dxa"/>
             <w:tcBorders>
               <w:top w:val="nil"/>
-              <w:left w:val="single" w:color="1F497D" w:themeColor="text2" w:sz="8" w:space="0"/>
+              <w:left w:val="single" w:sz="8" w:space="0" w:color="1F497D" w:themeColor="text2"/>
               <w:bottom w:val="nil"/>
-              <w:right w:val="single" w:color="1F497D" w:themeColor="text2" w:sz="18" w:space="0"/>
+              <w:right w:val="single" w:sz="18" w:space="0" w:color="1F497D" w:themeColor="text2"/>
             </w:tcBorders>
           </w:tcPr>
           <w:p>
@@ -6795,16 +6795,16 @@
       </w:tr>
       <w:tr>
         <w:trPr>
-          <w:trHeight w:val="284" w:hRule="exact"/>
+          <w:trHeight w:hRule="exact" w:val="284"/>
         </w:trPr>
         <w:tc>
           <w:tcPr>
             <w:tcW w:w="374" w:type="dxa"/>
             <w:tcBorders>
               <w:top w:val="nil"/>
-              <w:left w:val="single" w:color="1F497D" w:themeColor="text2" w:sz="18" w:space="0"/>
+              <w:left w:val="single" w:sz="18" w:space="0" w:color="1F497D" w:themeColor="text2"/>
               <w:bottom w:val="nil"/>
-              <w:right w:val="single" w:color="1F497D" w:themeColor="text2" w:sz="8" w:space="0"/>
+              <w:right w:val="single" w:sz="8" w:space="0" w:color="1F497D" w:themeColor="text2"/>
             </w:tcBorders>
           </w:tcPr>
           <w:p>
@@ -6819,7 +6819,7 @@
             <w:gridSpan w:val="7"/>
             <w:tcBorders>
               <w:top w:val="nil"/>
-              <w:left w:val="single" w:color="1F497D" w:themeColor="text2" w:sz="8" w:space="0"/>
+              <w:left w:val="single" w:sz="8" w:space="0" w:color="1F497D" w:themeColor="text2"/>
               <w:bottom w:val="nil"/>
               <w:right w:val="nil"/>
             </w:tcBorders>
@@ -6882,7 +6882,7 @@
               <w:top w:val="nil"/>
               <w:left w:val="nil"/>
               <w:bottom w:val="nil"/>
-              <w:right w:val="single" w:color="1F497D" w:themeColor="text2" w:sz="8" w:space="0"/>
+              <w:right w:val="single" w:sz="8" w:space="0" w:color="1F497D" w:themeColor="text2"/>
             </w:tcBorders>
             <w:hideMark/>
           </w:tcPr>
@@ -6906,9 +6906,9 @@
             <w:tcW w:w="379" w:type="dxa"/>
             <w:tcBorders>
               <w:top w:val="nil"/>
-              <w:left w:val="single" w:color="1F497D" w:themeColor="text2" w:sz="8" w:space="0"/>
+              <w:left w:val="single" w:sz="8" w:space="0" w:color="1F497D" w:themeColor="text2"/>
               <w:bottom w:val="nil"/>
-              <w:right w:val="single" w:color="1F497D" w:themeColor="text2" w:sz="18" w:space="0"/>
+              <w:right w:val="single" w:sz="18" w:space="0" w:color="1F497D" w:themeColor="text2"/>
             </w:tcBorders>
           </w:tcPr>
           <w:p>
@@ -6920,16 +6920,16 @@
       </w:tr>
       <w:tr>
         <w:trPr>
-          <w:trHeight w:val="284" w:hRule="exact"/>
+          <w:trHeight w:hRule="exact" w:val="284"/>
         </w:trPr>
         <w:tc>
           <w:tcPr>
             <w:tcW w:w="374" w:type="dxa"/>
             <w:tcBorders>
               <w:top w:val="nil"/>
-              <w:left w:val="single" w:color="1F497D" w:themeColor="text2" w:sz="18" w:space="0"/>
+              <w:left w:val="single" w:sz="18" w:space="0" w:color="1F497D" w:themeColor="text2"/>
               <w:bottom w:val="nil"/>
-              <w:right w:val="single" w:color="1F497D" w:themeColor="text2" w:sz="8" w:space="0"/>
+              <w:right w:val="single" w:sz="8" w:space="0" w:color="1F497D" w:themeColor="text2"/>
             </w:tcBorders>
           </w:tcPr>
           <w:p>
@@ -6944,9 +6944,9 @@
             <w:gridSpan w:val="27"/>
             <w:tcBorders>
               <w:top w:val="nil"/>
-              <w:left w:val="single" w:color="1F497D" w:themeColor="text2" w:sz="8" w:space="0"/>
+              <w:left w:val="single" w:sz="8" w:space="0" w:color="1F497D" w:themeColor="text2"/>
               <w:bottom w:val="nil"/>
-              <w:right w:val="single" w:color="1F497D" w:themeColor="text2" w:sz="8" w:space="0"/>
+              <w:right w:val="single" w:sz="8" w:space="0" w:color="1F497D" w:themeColor="text2"/>
             </w:tcBorders>
             <w:hideMark/>
           </w:tcPr>
@@ -6980,9 +6980,9 @@
             <w:tcW w:w="379" w:type="dxa"/>
             <w:tcBorders>
               <w:top w:val="nil"/>
-              <w:left w:val="single" w:color="1F497D" w:themeColor="text2" w:sz="8" w:space="0"/>
+              <w:left w:val="single" w:sz="8" w:space="0" w:color="1F497D" w:themeColor="text2"/>
               <w:bottom w:val="nil"/>
-              <w:right w:val="single" w:color="1F497D" w:themeColor="text2" w:sz="18" w:space="0"/>
+              <w:right w:val="single" w:sz="18" w:space="0" w:color="1F497D" w:themeColor="text2"/>
             </w:tcBorders>
           </w:tcPr>
           <w:p>
@@ -6994,16 +6994,16 @@
       </w:tr>
       <w:tr>
         <w:trPr>
-          <w:trHeight w:val="284" w:hRule="exact"/>
+          <w:trHeight w:hRule="exact" w:val="284"/>
         </w:trPr>
         <w:tc>
           <w:tcPr>
             <w:tcW w:w="374" w:type="dxa"/>
             <w:tcBorders>
               <w:top w:val="nil"/>
-              <w:left w:val="single" w:color="1F497D" w:themeColor="text2" w:sz="18" w:space="0"/>
+              <w:left w:val="single" w:sz="18" w:space="0" w:color="1F497D" w:themeColor="text2"/>
               <w:bottom w:val="nil"/>
-              <w:right w:val="single" w:color="1F497D" w:themeColor="text2" w:sz="8" w:space="0"/>
+              <w:right w:val="single" w:sz="8" w:space="0" w:color="1F497D" w:themeColor="text2"/>
             </w:tcBorders>
           </w:tcPr>
           <w:p>
@@ -7017,7 +7017,7 @@
             <w:tcW w:w="385" w:type="dxa"/>
             <w:tcBorders>
               <w:top w:val="nil"/>
-              <w:left w:val="single" w:color="1F497D" w:themeColor="text2" w:sz="8" w:space="0"/>
+              <w:left w:val="single" w:sz="8" w:space="0" w:color="1F497D" w:themeColor="text2"/>
               <w:bottom w:val="nil"/>
               <w:right w:val="nil"/>
             </w:tcBorders>
@@ -7036,7 +7036,7 @@
               <w:top w:val="nil"/>
               <w:left w:val="nil"/>
               <w:bottom w:val="nil"/>
-              <w:right w:val="single" w:color="1F497D" w:themeColor="text2" w:sz="8" w:space="0"/>
+              <w:right w:val="single" w:sz="8" w:space="0" w:color="1F497D" w:themeColor="text2"/>
             </w:tcBorders>
             <w:hideMark/>
           </w:tcPr>
@@ -7060,9 +7060,9 @@
             <w:tcW w:w="379" w:type="dxa"/>
             <w:tcBorders>
               <w:top w:val="nil"/>
-              <w:left w:val="single" w:color="1F497D" w:themeColor="text2" w:sz="8" w:space="0"/>
+              <w:left w:val="single" w:sz="8" w:space="0" w:color="1F497D" w:themeColor="text2"/>
               <w:bottom w:val="nil"/>
-              <w:right w:val="single" w:color="1F497D" w:themeColor="text2" w:sz="18" w:space="0"/>
+              <w:right w:val="single" w:sz="18" w:space="0" w:color="1F497D" w:themeColor="text2"/>
             </w:tcBorders>
           </w:tcPr>
           <w:p>
@@ -7074,16 +7074,16 @@
       </w:tr>
       <w:tr>
         <w:trPr>
-          <w:trHeight w:val="284" w:hRule="exact"/>
+          <w:trHeight w:hRule="exact" w:val="284"/>
         </w:trPr>
         <w:tc>
           <w:tcPr>
             <w:tcW w:w="374" w:type="dxa"/>
             <w:tcBorders>
               <w:top w:val="nil"/>
-              <w:left w:val="single" w:color="1F497D" w:themeColor="text2" w:sz="18" w:space="0"/>
+              <w:left w:val="single" w:sz="18" w:space="0" w:color="1F497D" w:themeColor="text2"/>
               <w:bottom w:val="nil"/>
-              <w:right w:val="single" w:color="1F497D" w:themeColor="text2" w:sz="8" w:space="0"/>
+              <w:right w:val="single" w:sz="8" w:space="0" w:color="1F497D" w:themeColor="text2"/>
             </w:tcBorders>
           </w:tcPr>
           <w:p>
@@ -7098,9 +7098,9 @@
             <w:gridSpan w:val="27"/>
             <w:tcBorders>
               <w:top w:val="nil"/>
-              <w:left w:val="single" w:color="1F497D" w:themeColor="text2" w:sz="8" w:space="0"/>
-              <w:bottom w:val="single" w:color="1F497D" w:themeColor="text2" w:sz="8" w:space="0"/>
-              <w:right w:val="single" w:color="1F497D" w:themeColor="text2" w:sz="8" w:space="0"/>
+              <w:left w:val="single" w:sz="8" w:space="0" w:color="1F497D" w:themeColor="text2"/>
+              <w:bottom w:val="single" w:sz="8" w:space="0" w:color="1F497D" w:themeColor="text2"/>
+              <w:right w:val="single" w:sz="8" w:space="0" w:color="1F497D" w:themeColor="text2"/>
             </w:tcBorders>
             <w:hideMark/>
           </w:tcPr>
@@ -7126,9 +7126,9 @@
             <w:tcW w:w="379" w:type="dxa"/>
             <w:tcBorders>
               <w:top w:val="nil"/>
-              <w:left w:val="single" w:color="1F497D" w:themeColor="text2" w:sz="8" w:space="0"/>
+              <w:left w:val="single" w:sz="8" w:space="0" w:color="1F497D" w:themeColor="text2"/>
               <w:bottom w:val="nil"/>
-              <w:right w:val="single" w:color="1F497D" w:themeColor="text2" w:sz="18" w:space="0"/>
+              <w:right w:val="single" w:sz="18" w:space="0" w:color="1F497D" w:themeColor="text2"/>
             </w:tcBorders>
           </w:tcPr>
           <w:p>
@@ -7140,15 +7140,15 @@
       </w:tr>
       <w:tr>
         <w:trPr>
-          <w:trHeight w:val="284" w:hRule="exact"/>
+          <w:trHeight w:hRule="exact" w:val="284"/>
         </w:trPr>
         <w:tc>
           <w:tcPr>
             <w:tcW w:w="374" w:type="dxa"/>
             <w:tcBorders>
               <w:top w:val="nil"/>
-              <w:left w:val="single" w:color="1F497D" w:themeColor="text2" w:sz="18" w:space="0"/>
-              <w:bottom w:val="single" w:color="1F497D" w:themeColor="text2" w:sz="18" w:space="0"/>
+              <w:left w:val="single" w:sz="18" w:space="0" w:color="1F497D" w:themeColor="text2"/>
+              <w:bottom w:val="single" w:sz="18" w:space="0" w:color="1F497D" w:themeColor="text2"/>
               <w:right w:val="nil"/>
             </w:tcBorders>
           </w:tcPr>
@@ -7162,9 +7162,9 @@
           <w:tcPr>
             <w:tcW w:w="385" w:type="dxa"/>
             <w:tcBorders>
-              <w:top w:val="single" w:color="1F497D" w:themeColor="text2" w:sz="8" w:space="0"/>
+              <w:top w:val="single" w:sz="8" w:space="0" w:color="1F497D" w:themeColor="text2"/>
               <w:left w:val="nil"/>
-              <w:bottom w:val="single" w:color="1F497D" w:themeColor="text2" w:sz="18" w:space="0"/>
+              <w:bottom w:val="single" w:sz="18" w:space="0" w:color="1F497D" w:themeColor="text2"/>
               <w:right w:val="nil"/>
             </w:tcBorders>
           </w:tcPr>
@@ -7178,9 +7178,9 @@
           <w:tcPr>
             <w:tcW w:w="385" w:type="dxa"/>
             <w:tcBorders>
-              <w:top w:val="single" w:color="1F497D" w:themeColor="text2" w:sz="8" w:space="0"/>
+              <w:top w:val="single" w:sz="8" w:space="0" w:color="1F497D" w:themeColor="text2"/>
               <w:left w:val="nil"/>
-              <w:bottom w:val="single" w:color="1F497D" w:themeColor="text2" w:sz="18" w:space="0"/>
+              <w:bottom w:val="single" w:sz="18" w:space="0" w:color="1F497D" w:themeColor="text2"/>
               <w:right w:val="nil"/>
             </w:tcBorders>
           </w:tcPr>
@@ -7194,9 +7194,9 @@
           <w:tcPr>
             <w:tcW w:w="383" w:type="dxa"/>
             <w:tcBorders>
-              <w:top w:val="single" w:color="1F497D" w:themeColor="text2" w:sz="8" w:space="0"/>
+              <w:top w:val="single" w:sz="8" w:space="0" w:color="1F497D" w:themeColor="text2"/>
               <w:left w:val="nil"/>
-              <w:bottom w:val="single" w:color="1F497D" w:themeColor="text2" w:sz="18" w:space="0"/>
+              <w:bottom w:val="single" w:sz="18" w:space="0" w:color="1F497D" w:themeColor="text2"/>
               <w:right w:val="nil"/>
             </w:tcBorders>
           </w:tcPr>
@@ -7210,9 +7210,9 @@
           <w:tcPr>
             <w:tcW w:w="383" w:type="dxa"/>
             <w:tcBorders>
-              <w:top w:val="single" w:color="1F497D" w:themeColor="text2" w:sz="8" w:space="0"/>
+              <w:top w:val="single" w:sz="8" w:space="0" w:color="1F497D" w:themeColor="text2"/>
               <w:left w:val="nil"/>
-              <w:bottom w:val="single" w:color="1F497D" w:themeColor="text2" w:sz="18" w:space="0"/>
+              <w:bottom w:val="single" w:sz="18" w:space="0" w:color="1F497D" w:themeColor="text2"/>
               <w:right w:val="nil"/>
             </w:tcBorders>
           </w:tcPr>
@@ -7226,9 +7226,9 @@
           <w:tcPr>
             <w:tcW w:w="466" w:type="dxa"/>
             <w:tcBorders>
-              <w:top w:val="single" w:color="1F497D" w:themeColor="text2" w:sz="8" w:space="0"/>
+              <w:top w:val="single" w:sz="8" w:space="0" w:color="1F497D" w:themeColor="text2"/>
               <w:left w:val="nil"/>
-              <w:bottom w:val="single" w:color="1F497D" w:themeColor="text2" w:sz="18" w:space="0"/>
+              <w:bottom w:val="single" w:sz="18" w:space="0" w:color="1F497D" w:themeColor="text2"/>
               <w:right w:val="nil"/>
             </w:tcBorders>
           </w:tcPr>
@@ -7243,9 +7243,9 @@
             <w:tcW w:w="399" w:type="dxa"/>
             <w:gridSpan w:val="5"/>
             <w:tcBorders>
-              <w:top w:val="single" w:color="1F497D" w:themeColor="text2" w:sz="8" w:space="0"/>
+              <w:top w:val="single" w:sz="8" w:space="0" w:color="1F497D" w:themeColor="text2"/>
               <w:left w:val="nil"/>
-              <w:bottom w:val="single" w:color="1F497D" w:themeColor="text2" w:sz="18" w:space="0"/>
+              <w:bottom w:val="single" w:sz="18" w:space="0" w:color="1F497D" w:themeColor="text2"/>
               <w:right w:val="nil"/>
             </w:tcBorders>
           </w:tcPr>
@@ -7260,9 +7260,9 @@
             <w:tcW w:w="441" w:type="dxa"/>
             <w:gridSpan w:val="2"/>
             <w:tcBorders>
-              <w:top w:val="single" w:color="1F497D" w:themeColor="text2" w:sz="8" w:space="0"/>
+              <w:top w:val="single" w:sz="8" w:space="0" w:color="1F497D" w:themeColor="text2"/>
               <w:left w:val="nil"/>
-              <w:bottom w:val="single" w:color="1F497D" w:themeColor="text2" w:sz="18" w:space="0"/>
+              <w:bottom w:val="single" w:sz="18" w:space="0" w:color="1F497D" w:themeColor="text2"/>
               <w:right w:val="nil"/>
             </w:tcBorders>
           </w:tcPr>
@@ -7276,9 +7276,9 @@
           <w:tcPr>
             <w:tcW w:w="379" w:type="dxa"/>
             <w:tcBorders>
-              <w:top w:val="single" w:color="1F497D" w:themeColor="text2" w:sz="8" w:space="0"/>
+              <w:top w:val="single" w:sz="8" w:space="0" w:color="1F497D" w:themeColor="text2"/>
               <w:left w:val="nil"/>
-              <w:bottom w:val="single" w:color="1F497D" w:themeColor="text2" w:sz="18" w:space="0"/>
+              <w:bottom w:val="single" w:sz="18" w:space="0" w:color="1F497D" w:themeColor="text2"/>
               <w:right w:val="nil"/>
             </w:tcBorders>
           </w:tcPr>
@@ -7292,9 +7292,9 @@
           <w:tcPr>
             <w:tcW w:w="378" w:type="dxa"/>
             <w:tcBorders>
-              <w:top w:val="single" w:color="1F497D" w:themeColor="text2" w:sz="8" w:space="0"/>
+              <w:top w:val="single" w:sz="8" w:space="0" w:color="1F497D" w:themeColor="text2"/>
               <w:left w:val="nil"/>
-              <w:bottom w:val="single" w:color="1F497D" w:themeColor="text2" w:sz="18" w:space="0"/>
+              <w:bottom w:val="single" w:sz="18" w:space="0" w:color="1F497D" w:themeColor="text2"/>
               <w:right w:val="nil"/>
             </w:tcBorders>
           </w:tcPr>
@@ -7308,9 +7308,9 @@
           <w:tcPr>
             <w:tcW w:w="381" w:type="dxa"/>
             <w:tcBorders>
-              <w:top w:val="single" w:color="1F497D" w:themeColor="text2" w:sz="8" w:space="0"/>
+              <w:top w:val="single" w:sz="8" w:space="0" w:color="1F497D" w:themeColor="text2"/>
               <w:left w:val="nil"/>
-              <w:bottom w:val="single" w:color="1F497D" w:themeColor="text2" w:sz="18" w:space="0"/>
+              <w:bottom w:val="single" w:sz="18" w:space="0" w:color="1F497D" w:themeColor="text2"/>
               <w:right w:val="nil"/>
             </w:tcBorders>
           </w:tcPr>
@@ -7325,9 +7325,9 @@
             <w:tcW w:w="378" w:type="dxa"/>
             <w:gridSpan w:val="2"/>
             <w:tcBorders>
-              <w:top w:val="single" w:color="1F497D" w:themeColor="text2" w:sz="8" w:space="0"/>
+              <w:top w:val="single" w:sz="8" w:space="0" w:color="1F497D" w:themeColor="text2"/>
               <w:left w:val="nil"/>
-              <w:bottom w:val="single" w:color="1F497D" w:themeColor="text2" w:sz="18" w:space="0"/>
+              <w:bottom w:val="single" w:sz="18" w:space="0" w:color="1F497D" w:themeColor="text2"/>
               <w:right w:val="nil"/>
             </w:tcBorders>
           </w:tcPr>
@@ -7342,9 +7342,9 @@
             <w:tcW w:w="378" w:type="dxa"/>
             <w:gridSpan w:val="2"/>
             <w:tcBorders>
-              <w:top w:val="single" w:color="1F497D" w:themeColor="text2" w:sz="8" w:space="0"/>
+              <w:top w:val="single" w:sz="8" w:space="0" w:color="1F497D" w:themeColor="text2"/>
               <w:left w:val="nil"/>
-              <w:bottom w:val="single" w:color="1F497D" w:themeColor="text2" w:sz="18" w:space="0"/>
+              <w:bottom w:val="single" w:sz="18" w:space="0" w:color="1F497D" w:themeColor="text2"/>
               <w:right w:val="nil"/>
             </w:tcBorders>
           </w:tcPr>
@@ -7358,9 +7358,9 @@
           <w:tcPr>
             <w:tcW w:w="379" w:type="dxa"/>
             <w:tcBorders>
-              <w:top w:val="single" w:color="1F497D" w:themeColor="text2" w:sz="8" w:space="0"/>
+              <w:top w:val="single" w:sz="8" w:space="0" w:color="1F497D" w:themeColor="text2"/>
               <w:left w:val="nil"/>
-              <w:bottom w:val="single" w:color="1F497D" w:themeColor="text2" w:sz="18" w:space="0"/>
+              <w:bottom w:val="single" w:sz="18" w:space="0" w:color="1F497D" w:themeColor="text2"/>
               <w:right w:val="nil"/>
             </w:tcBorders>
           </w:tcPr>
@@ -7374,9 +7374,9 @@
           <w:tcPr>
             <w:tcW w:w="378" w:type="dxa"/>
             <w:tcBorders>
-              <w:top w:val="single" w:color="1F497D" w:themeColor="text2" w:sz="8" w:space="0"/>
+              <w:top w:val="single" w:sz="8" w:space="0" w:color="1F497D" w:themeColor="text2"/>
               <w:left w:val="nil"/>
-              <w:bottom w:val="single" w:color="1F497D" w:themeColor="text2" w:sz="18" w:space="0"/>
+              <w:bottom w:val="single" w:sz="18" w:space="0" w:color="1F497D" w:themeColor="text2"/>
               <w:right w:val="nil"/>
             </w:tcBorders>
           </w:tcPr>
@@ -7390,9 +7390,9 @@
           <w:tcPr>
             <w:tcW w:w="378" w:type="dxa"/>
             <w:tcBorders>
-              <w:top w:val="single" w:color="1F497D" w:themeColor="text2" w:sz="8" w:space="0"/>
+              <w:top w:val="single" w:sz="8" w:space="0" w:color="1F497D" w:themeColor="text2"/>
               <w:left w:val="nil"/>
-              <w:bottom w:val="single" w:color="1F497D" w:themeColor="text2" w:sz="18" w:space="0"/>
+              <w:bottom w:val="single" w:sz="18" w:space="0" w:color="1F497D" w:themeColor="text2"/>
               <w:right w:val="nil"/>
             </w:tcBorders>
           </w:tcPr>
@@ -7406,9 +7406,9 @@
           <w:tcPr>
             <w:tcW w:w="379" w:type="dxa"/>
             <w:tcBorders>
-              <w:top w:val="single" w:color="1F497D" w:themeColor="text2" w:sz="8" w:space="0"/>
+              <w:top w:val="single" w:sz="8" w:space="0" w:color="1F497D" w:themeColor="text2"/>
               <w:left w:val="nil"/>
-              <w:bottom w:val="single" w:color="1F497D" w:themeColor="text2" w:sz="18" w:space="0"/>
+              <w:bottom w:val="single" w:sz="18" w:space="0" w:color="1F497D" w:themeColor="text2"/>
               <w:right w:val="nil"/>
             </w:tcBorders>
           </w:tcPr>
@@ -7422,9 +7422,9 @@
           <w:tcPr>
             <w:tcW w:w="378" w:type="dxa"/>
             <w:tcBorders>
-              <w:top w:val="single" w:color="1F497D" w:themeColor="text2" w:sz="8" w:space="0"/>
+              <w:top w:val="single" w:sz="8" w:space="0" w:color="1F497D" w:themeColor="text2"/>
               <w:left w:val="nil"/>
-              <w:bottom w:val="single" w:color="1F497D" w:themeColor="text2" w:sz="18" w:space="0"/>
+              <w:bottom w:val="single" w:sz="18" w:space="0" w:color="1F497D" w:themeColor="text2"/>
               <w:right w:val="nil"/>
             </w:tcBorders>
           </w:tcPr>
@@ -7438,9 +7438,9 @@
           <w:tcPr>
             <w:tcW w:w="378" w:type="dxa"/>
             <w:tcBorders>
-              <w:top w:val="single" w:color="1F497D" w:themeColor="text2" w:sz="8" w:space="0"/>
+              <w:top w:val="single" w:sz="8" w:space="0" w:color="1F497D" w:themeColor="text2"/>
               <w:left w:val="nil"/>
-              <w:bottom w:val="single" w:color="1F497D" w:themeColor="text2" w:sz="18" w:space="0"/>
+              <w:bottom w:val="single" w:sz="18" w:space="0" w:color="1F497D" w:themeColor="text2"/>
               <w:right w:val="nil"/>
             </w:tcBorders>
           </w:tcPr>
@@ -7454,9 +7454,9 @@
           <w:tcPr>
             <w:tcW w:w="379" w:type="dxa"/>
             <w:tcBorders>
-              <w:top w:val="single" w:color="1F497D" w:themeColor="text2" w:sz="8" w:space="0"/>
+              <w:top w:val="single" w:sz="8" w:space="0" w:color="1F497D" w:themeColor="text2"/>
               <w:left w:val="nil"/>
-              <w:bottom w:val="single" w:color="1F497D" w:themeColor="text2" w:sz="18" w:space="0"/>
+              <w:bottom w:val="single" w:sz="18" w:space="0" w:color="1F497D" w:themeColor="text2"/>
               <w:right w:val="nil"/>
             </w:tcBorders>
           </w:tcPr>
@@ -7470,9 +7470,9 @@
           <w:tcPr>
             <w:tcW w:w="382" w:type="dxa"/>
             <w:tcBorders>
-              <w:top w:val="single" w:color="1F497D" w:themeColor="text2" w:sz="8" w:space="0"/>
+              <w:top w:val="single" w:sz="8" w:space="0" w:color="1F497D" w:themeColor="text2"/>
               <w:left w:val="nil"/>
-              <w:bottom w:val="single" w:color="1F497D" w:themeColor="text2" w:sz="18" w:space="0"/>
+              <w:bottom w:val="single" w:sz="18" w:space="0" w:color="1F497D" w:themeColor="text2"/>
               <w:right w:val="nil"/>
             </w:tcBorders>
           </w:tcPr>
@@ -7488,8 +7488,8 @@
             <w:tcBorders>
               <w:top w:val="nil"/>
               <w:left w:val="nil"/>
-              <w:bottom w:val="single" w:color="1F497D" w:themeColor="text2" w:sz="18" w:space="0"/>
-              <w:right w:val="single" w:color="1F497D" w:themeColor="text2" w:sz="18" w:space="0"/>
+              <w:bottom w:val="single" w:sz="18" w:space="0" w:color="1F497D" w:themeColor="text2"/>
+              <w:right w:val="single" w:sz="18" w:space="0" w:color="1F497D" w:themeColor="text2"/>
             </w:tcBorders>
           </w:tcPr>
           <w:p>
@@ -7512,12 +7512,12 @@
         <w:tblStyle w:val="aff5"/>
         <w:tblW w:w="8522" w:type="dxa"/>
         <w:tblBorders>
-          <w:top w:val="single" w:color="1F497D" w:themeColor="text2" w:sz="18" w:space="0"/>
-          <w:left w:val="single" w:color="1F497D" w:themeColor="text2" w:sz="18" w:space="0"/>
-          <w:bottom w:val="single" w:color="1F497D" w:themeColor="text2" w:sz="18" w:space="0"/>
-          <w:right w:val="single" w:color="1F497D" w:themeColor="text2" w:sz="18" w:space="0"/>
-          <w:insideH w:val="none" w:color="auto" w:sz="0" w:space="0"/>
-          <w:insideV w:val="none" w:color="auto" w:sz="0" w:space="0"/>
+          <w:top w:val="single" w:sz="18" w:space="0" w:color="1F497D" w:themeColor="text2"/>
+          <w:left w:val="single" w:sz="18" w:space="0" w:color="1F497D" w:themeColor="text2"/>
+          <w:bottom w:val="single" w:sz="18" w:space="0" w:color="1F497D" w:themeColor="text2"/>
+          <w:right w:val="single" w:sz="18" w:space="0" w:color="1F497D" w:themeColor="text2"/>
+          <w:insideH w:val="none" w:sz="0" w:space="0" w:color="auto"/>
+          <w:insideV w:val="none" w:sz="0" w:space="0" w:color="auto"/>
         </w:tblBorders>
         <w:tblLayout w:type="fixed"/>
         <w:tblLook w:val="04A0" w:firstRow="1" w:lastRow="0" w:firstColumn="1" w:lastColumn="0" w:noHBand="0" w:noVBand="1"/>
@@ -7554,7 +7554,7 @@
       </w:tblGrid>
       <w:tr>
         <w:trPr>
-          <w:trHeight w:val="567" w:hRule="exact"/>
+          <w:trHeight w:hRule="exact" w:val="567"/>
         </w:trPr>
         <w:tc>
           <w:tcPr>
@@ -7585,7 +7585,7 @@
       </w:tr>
       <w:tr>
         <w:trPr>
-          <w:trHeight w:val="340" w:hRule="exact"/>
+          <w:trHeight w:hRule="exact" w:val="340"/>
         </w:trPr>
         <w:tc>
           <w:tcPr>
@@ -7607,7 +7607,7 @@
             <w:tcBorders>
               <w:top w:val="nil"/>
               <w:left w:val="nil"/>
-              <w:bottom w:val="single" w:color="1F497D" w:themeColor="text2" w:sz="8" w:space="0"/>
+              <w:bottom w:val="single" w:sz="8" w:space="0" w:color="1F497D" w:themeColor="text2"/>
               <w:right w:val="nil"/>
             </w:tcBorders>
           </w:tcPr>
@@ -7686,13 +7686,13 @@
       </w:tr>
       <w:tr>
         <w:trPr>
-          <w:trHeight w:val="312" w:hRule="exact"/>
+          <w:trHeight w:hRule="exact" w:val="312"/>
         </w:trPr>
         <w:tc>
           <w:tcPr>
             <w:tcW w:w="366" w:type="dxa"/>
             <w:tcBorders>
-              <w:right w:val="single" w:color="1F497D" w:themeColor="text2" w:sz="8" w:space="0"/>
+              <w:right w:val="single" w:sz="8" w:space="0" w:color="1F497D" w:themeColor="text2"/>
             </w:tcBorders>
           </w:tcPr>
           <w:p>
@@ -7706,8 +7706,8 @@
             <w:tcW w:w="6995" w:type="dxa"/>
             <w:gridSpan w:val="23"/>
             <w:tcBorders>
-              <w:top w:val="single" w:color="1F497D" w:themeColor="text2" w:sz="8" w:space="0"/>
-              <w:left w:val="single" w:color="1F497D" w:themeColor="text2" w:sz="8" w:space="0"/>
+              <w:top w:val="single" w:sz="8" w:space="0" w:color="1F497D" w:themeColor="text2"/>
+              <w:left w:val="single" w:sz="8" w:space="0" w:color="1F497D" w:themeColor="text2"/>
               <w:bottom w:val="nil"/>
             </w:tcBorders>
           </w:tcPr>
@@ -7813,9 +7813,9 @@
             <w:tcW w:w="786" w:type="dxa"/>
             <w:gridSpan w:val="3"/>
             <w:tcBorders>
-              <w:top w:val="single" w:color="1F497D" w:themeColor="text2" w:sz="8" w:space="0"/>
+              <w:top w:val="single" w:sz="8" w:space="0" w:color="1F497D" w:themeColor="text2"/>
               <w:bottom w:val="nil"/>
-              <w:right w:val="single" w:color="1F497D" w:themeColor="text2" w:sz="8" w:space="0"/>
+              <w:right w:val="single" w:sz="8" w:space="0" w:color="1F497D" w:themeColor="text2"/>
             </w:tcBorders>
           </w:tcPr>
           <w:p>
@@ -7835,7 +7835,7 @@
           <w:tcPr>
             <w:tcW w:w="375" w:type="dxa"/>
             <w:tcBorders>
-              <w:left w:val="single" w:color="1F497D" w:themeColor="text2" w:sz="8" w:space="0"/>
+              <w:left w:val="single" w:sz="8" w:space="0" w:color="1F497D" w:themeColor="text2"/>
             </w:tcBorders>
           </w:tcPr>
           <w:p>
@@ -7847,13 +7847,13 @@
       </w:tr>
       <w:tr>
         <w:trPr>
-          <w:trHeight w:val="312" w:hRule="exact"/>
+          <w:trHeight w:hRule="exact" w:val="312"/>
         </w:trPr>
         <w:tc>
           <w:tcPr>
             <w:tcW w:w="366" w:type="dxa"/>
             <w:tcBorders>
-              <w:right w:val="single" w:color="1F497D" w:themeColor="text2" w:sz="8" w:space="0"/>
+              <w:right w:val="single" w:sz="8" w:space="0" w:color="1F497D" w:themeColor="text2"/>
             </w:tcBorders>
           </w:tcPr>
           <w:p>
@@ -7868,9 +7868,9 @@
             <w:gridSpan w:val="26"/>
             <w:tcBorders>
               <w:top w:val="nil"/>
-              <w:left w:val="single" w:color="1F497D" w:themeColor="text2" w:sz="8" w:space="0"/>
+              <w:left w:val="single" w:sz="8" w:space="0" w:color="1F497D" w:themeColor="text2"/>
               <w:bottom w:val="nil"/>
-              <w:right w:val="single" w:color="1F497D" w:themeColor="text2" w:sz="8" w:space="0"/>
+              <w:right w:val="single" w:sz="8" w:space="0" w:color="1F497D" w:themeColor="text2"/>
             </w:tcBorders>
           </w:tcPr>
           <w:p>
@@ -7941,7 +7941,7 @@
           <w:tcPr>
             <w:tcW w:w="375" w:type="dxa"/>
             <w:tcBorders>
-              <w:left w:val="single" w:color="1F497D" w:themeColor="text2" w:sz="8" w:space="0"/>
+              <w:left w:val="single" w:sz="8" w:space="0" w:color="1F497D" w:themeColor="text2"/>
             </w:tcBorders>
           </w:tcPr>
           <w:p>
@@ -7953,13 +7953,13 @@
       </w:tr>
       <w:tr>
         <w:trPr>
-          <w:trHeight w:val="312" w:hRule="exact"/>
+          <w:trHeight w:hRule="exact" w:val="312"/>
         </w:trPr>
         <w:tc>
           <w:tcPr>
             <w:tcW w:w="366" w:type="dxa"/>
             <w:tcBorders>
-              <w:right w:val="single" w:color="1F497D" w:themeColor="text2" w:sz="8" w:space="0"/>
+              <w:right w:val="single" w:sz="8" w:space="0" w:color="1F497D" w:themeColor="text2"/>
             </w:tcBorders>
           </w:tcPr>
           <w:p>
@@ -7974,7 +7974,7 @@
             <w:gridSpan w:val="2"/>
             <w:tcBorders>
               <w:top w:val="nil"/>
-              <w:left w:val="single" w:color="1F497D" w:themeColor="text2" w:sz="8" w:space="0"/>
+              <w:left w:val="single" w:sz="8" w:space="0" w:color="1F497D" w:themeColor="text2"/>
               <w:bottom w:val="nil"/>
             </w:tcBorders>
           </w:tcPr>
@@ -7998,7 +7998,7 @@
             <w:tcBorders>
               <w:top w:val="nil"/>
               <w:bottom w:val="nil"/>
-              <w:right w:val="single" w:color="1F497D" w:themeColor="text2" w:sz="8" w:space="0"/>
+              <w:right w:val="single" w:sz="8" w:space="0" w:color="1F497D" w:themeColor="text2"/>
             </w:tcBorders>
           </w:tcPr>
           <w:p>
@@ -8129,7 +8129,7 @@
           <w:tcPr>
             <w:tcW w:w="375" w:type="dxa"/>
             <w:tcBorders>
-              <w:left w:val="single" w:color="1F497D" w:themeColor="text2" w:sz="8" w:space="0"/>
+              <w:left w:val="single" w:sz="8" w:space="0" w:color="1F497D" w:themeColor="text2"/>
             </w:tcBorders>
           </w:tcPr>
           <w:p>
@@ -8141,13 +8141,13 @@
       </w:tr>
       <w:tr>
         <w:trPr>
-          <w:trHeight w:val="312" w:hRule="exact"/>
+          <w:trHeight w:hRule="exact" w:val="312"/>
         </w:trPr>
         <w:tc>
           <w:tcPr>
             <w:tcW w:w="366" w:type="dxa"/>
             <w:tcBorders>
-              <w:right w:val="single" w:color="1F497D" w:themeColor="text2" w:sz="8" w:space="0"/>
+              <w:right w:val="single" w:sz="8" w:space="0" w:color="1F497D" w:themeColor="text2"/>
             </w:tcBorders>
           </w:tcPr>
           <w:p>
@@ -8162,9 +8162,9 @@
             <w:gridSpan w:val="26"/>
             <w:tcBorders>
               <w:top w:val="nil"/>
-              <w:left w:val="single" w:color="1F497D" w:themeColor="text2" w:sz="8" w:space="0"/>
-              <w:bottom w:val="single" w:color="1F497D" w:themeColor="text2" w:sz="8" w:space="0"/>
-              <w:right w:val="single" w:color="1F497D" w:themeColor="text2" w:sz="8" w:space="0"/>
+              <w:left w:val="single" w:sz="8" w:space="0" w:color="1F497D" w:themeColor="text2"/>
+              <w:bottom w:val="single" w:sz="8" w:space="0" w:color="1F497D" w:themeColor="text2"/>
+              <w:right w:val="single" w:sz="8" w:space="0" w:color="1F497D" w:themeColor="text2"/>
             </w:tcBorders>
           </w:tcPr>
           <w:p>
@@ -8195,7 +8195,7 @@
           <w:tcPr>
             <w:tcW w:w="375" w:type="dxa"/>
             <w:tcBorders>
-              <w:left w:val="single" w:color="1F497D" w:themeColor="text2" w:sz="8" w:space="0"/>
+              <w:left w:val="single" w:sz="8" w:space="0" w:color="1F497D" w:themeColor="text2"/>
             </w:tcBorders>
           </w:tcPr>
           <w:p>
@@ -8207,7 +8207,7 @@
       </w:tr>
       <w:tr>
         <w:trPr>
-          <w:trHeight w:val="367" w:hRule="exact"/>
+          <w:trHeight w:hRule="exact" w:val="367"/>
         </w:trPr>
         <w:tc>
           <w:tcPr>
@@ -8224,7 +8224,7 @@
             <w:tcW w:w="7781" w:type="dxa"/>
             <w:gridSpan w:val="26"/>
             <w:tcBorders>
-              <w:top w:val="single" w:color="1F497D" w:themeColor="text2" w:sz="8" w:space="0"/>
+              <w:top w:val="single" w:sz="8" w:space="0" w:color="1F497D" w:themeColor="text2"/>
             </w:tcBorders>
           </w:tcPr>
           <w:p>
@@ -8250,7 +8250,7 @@
       </w:tr>
       <w:tr>
         <w:trPr>
-          <w:trHeight w:val="409" w:hRule="exact"/>
+          <w:trHeight w:hRule="exact" w:val="409"/>
         </w:trPr>
         <w:tc>
           <w:tcPr>
@@ -8267,7 +8267,7 @@
             <w:tcW w:w="7781" w:type="dxa"/>
             <w:gridSpan w:val="26"/>
             <w:tcBorders>
-              <w:bottom w:val="single" w:color="1F497D" w:themeColor="text2" w:sz="8" w:space="0"/>
+              <w:bottom w:val="single" w:sz="8" w:space="0" w:color="1F497D" w:themeColor="text2"/>
             </w:tcBorders>
           </w:tcPr>
           <w:p>
@@ -8340,13 +8340,13 @@
       </w:tr>
       <w:tr>
         <w:trPr>
-          <w:trHeight w:val="267"/>
+          <w:trHeight w:val="397"/>
         </w:trPr>
         <w:tc>
           <w:tcPr>
             <w:tcW w:w="366" w:type="dxa"/>
             <w:tcBorders>
-              <w:right w:val="single" w:color="1F497D" w:themeColor="text2" w:sz="8" w:space="0"/>
+              <w:right w:val="single" w:sz="8" w:space="0" w:color="1F497D" w:themeColor="text2"/>
             </w:tcBorders>
           </w:tcPr>
           <w:p>
@@ -8360,16 +8360,17 @@
             <w:tcW w:w="7781" w:type="dxa"/>
             <w:gridSpan w:val="26"/>
             <w:tcBorders>
-              <w:top w:val="single" w:color="1F497D" w:themeColor="text2" w:sz="8" w:space="0"/>
-              <w:left w:val="single" w:color="1F497D" w:themeColor="text2" w:sz="8" w:space="0"/>
+              <w:top w:val="single" w:sz="8" w:space="0" w:color="1F497D" w:themeColor="text2"/>
+              <w:left w:val="single" w:sz="8" w:space="0" w:color="1F497D" w:themeColor="text2"/>
               <w:bottom w:val="nil"/>
-              <w:right w:val="single" w:color="1F497D" w:themeColor="text2" w:sz="8" w:space="0"/>
+              <w:right w:val="single" w:sz="8" w:space="0" w:color="1F497D" w:themeColor="text2"/>
             </w:tcBorders>
             <w:vAlign w:val="center"/>
           </w:tcPr>
           <w:p>
             <w:pPr>
               <w:pStyle w:val="pseudo-proc"/>
+              <w:keepLines/>
               <w:rPr>
                 <w:rFonts w:ascii="Courier New" w:hAnsi="Courier New" w:cs="Courier New"/>
                 <w:b/>
@@ -8410,6 +8411,144 @@
               <w:t xml:space="preserve"> = true</w:t>
             </w:r>
           </w:p>
+        </w:tc>
+        <w:tc>
+          <w:tcPr>
+            <w:tcW w:w="375" w:type="dxa"/>
+            <w:tcBorders>
+              <w:left w:val="single" w:sz="8" w:space="0" w:color="1F497D" w:themeColor="text2"/>
+            </w:tcBorders>
+          </w:tcPr>
+          <w:p>
+            <w:pPr>
+              <w:bidi w:val="0"/>
+            </w:pPr>
+          </w:p>
+        </w:tc>
+      </w:tr>
+      <w:tr>
+        <w:trPr>
+          <w:trHeight w:val="170"/>
+        </w:trPr>
+        <w:tc>
+          <w:tcPr>
+            <w:tcW w:w="366" w:type="dxa"/>
+            <w:tcBorders>
+              <w:right w:val="single" w:sz="8" w:space="0" w:color="1F497D" w:themeColor="text2"/>
+            </w:tcBorders>
+          </w:tcPr>
+          <w:p>
+            <w:pPr>
+              <w:bidi w:val="0"/>
+            </w:pPr>
+          </w:p>
+        </w:tc>
+        <w:tc>
+          <w:tcPr>
+            <w:tcW w:w="385" w:type="dxa"/>
+            <w:gridSpan w:val="2"/>
+            <w:tcBorders>
+              <w:top w:val="nil"/>
+              <w:left w:val="single" w:sz="8" w:space="0" w:color="1F497D" w:themeColor="text2"/>
+              <w:bottom w:val="nil"/>
+            </w:tcBorders>
+            <w:vAlign w:val="center"/>
+          </w:tcPr>
+          <w:p>
+            <w:pPr>
+              <w:pStyle w:val="pseudo-proc"/>
+              <w:rPr>
+                <w:rFonts w:ascii="Courier New" w:hAnsi="Courier New" w:cs="Courier New"/>
+                <w:i w:val="0"/>
+                <w:iCs/>
+                <w:color w:val="auto"/>
+              </w:rPr>
+            </w:pPr>
+          </w:p>
+        </w:tc>
+        <w:tc>
+          <w:tcPr>
+            <w:tcW w:w="7396" w:type="dxa"/>
+            <w:gridSpan w:val="24"/>
+            <w:tcBorders>
+              <w:top w:val="nil"/>
+              <w:bottom w:val="nil"/>
+              <w:right w:val="single" w:sz="8" w:space="0" w:color="1F497D" w:themeColor="text2"/>
+            </w:tcBorders>
+            <w:vAlign w:val="center"/>
+          </w:tcPr>
+          <w:p>
+            <w:pPr>
+              <w:pStyle w:val="pseudo-proc"/>
+              <w:rPr>
+                <w:rFonts w:ascii="Courier New" w:hAnsi="Courier New" w:cs="Courier New"/>
+                <w:i w:val="0"/>
+                <w:iCs/>
+                <w:color w:val="auto"/>
+              </w:rPr>
+            </w:pPr>
+            <w:r>
+              <w:rPr>
+                <w:rFonts w:ascii="Courier New" w:hAnsi="Courier New" w:cs="Courier New"/>
+                <w:i w:val="0"/>
+                <w:iCs/>
+                <w:color w:val="auto"/>
+              </w:rPr>
+              <w:t xml:space="preserve">perform procedure </w:t>
+            </w:r>
+            <w:r>
+              <w:rPr>
+                <w:rFonts w:ascii="Courier New" w:hAnsi="Courier New" w:cs="Courier New"/>
+                <w:i w:val="0"/>
+                <w:iCs/>
+              </w:rPr>
+              <w:t>TakeSnapshot</w:t>
+            </w:r>
+          </w:p>
+        </w:tc>
+        <w:tc>
+          <w:tcPr>
+            <w:tcW w:w="375" w:type="dxa"/>
+            <w:tcBorders>
+              <w:left w:val="single" w:sz="8" w:space="0" w:color="1F497D" w:themeColor="text2"/>
+            </w:tcBorders>
+          </w:tcPr>
+          <w:p>
+            <w:pPr>
+              <w:bidi w:val="0"/>
+            </w:pPr>
+          </w:p>
+        </w:tc>
+      </w:tr>
+      <w:tr>
+        <w:trPr>
+          <w:trHeight w:val="170"/>
+        </w:trPr>
+        <w:tc>
+          <w:tcPr>
+            <w:tcW w:w="366" w:type="dxa"/>
+            <w:tcBorders>
+              <w:right w:val="single" w:sz="8" w:space="0" w:color="1F497D" w:themeColor="text2"/>
+            </w:tcBorders>
+          </w:tcPr>
+          <w:p>
+            <w:pPr>
+              <w:bidi w:val="0"/>
+            </w:pPr>
+          </w:p>
+        </w:tc>
+        <w:tc>
+          <w:tcPr>
+            <w:tcW w:w="7781" w:type="dxa"/>
+            <w:gridSpan w:val="26"/>
+            <w:tcBorders>
+              <w:top w:val="nil"/>
+              <w:left w:val="single" w:sz="8" w:space="0" w:color="1F497D" w:themeColor="text2"/>
+              <w:bottom w:val="nil"/>
+              <w:right w:val="single" w:sz="8" w:space="0" w:color="1F497D" w:themeColor="text2"/>
+            </w:tcBorders>
+            <w:vAlign w:val="center"/>
+          </w:tcPr>
           <w:p>
             <w:pPr>
               <w:pStyle w:val="pseudo-proc"/>
@@ -8422,148 +8561,7 @@
                 <w:color w:val="auto"/>
               </w:rPr>
             </w:pPr>
-          </w:p>
-        </w:tc>
-        <w:tc>
-          <w:tcPr>
-            <w:tcW w:w="375" w:type="dxa"/>
-            <w:tcBorders>
-              <w:left w:val="single" w:color="1F497D" w:themeColor="text2" w:sz="8" w:space="0"/>
-            </w:tcBorders>
-          </w:tcPr>
-          <w:p>
-            <w:pPr>
-              <w:bidi w:val="0"/>
-            </w:pPr>
-          </w:p>
-        </w:tc>
-      </w:tr>
-      <w:tr>
-        <w:trPr>
-          <w:trHeight w:val="312"/>
-        </w:trPr>
-        <w:tc>
-          <w:tcPr>
-            <w:tcW w:w="366" w:type="dxa"/>
-            <w:tcBorders>
-              <w:right w:val="single" w:color="1F497D" w:themeColor="text2" w:sz="8" w:space="0"/>
-            </w:tcBorders>
-          </w:tcPr>
-          <w:p>
-            <w:pPr>
-              <w:bidi w:val="0"/>
-            </w:pPr>
-          </w:p>
-        </w:tc>
-        <w:tc>
-          <w:tcPr>
-            <w:tcW w:w="385" w:type="dxa"/>
-            <w:gridSpan w:val="2"/>
-            <w:tcBorders>
-              <w:top w:val="nil"/>
-              <w:left w:val="single" w:color="1F497D" w:themeColor="text2" w:sz="8" w:space="0"/>
-              <w:bottom w:val="nil"/>
-            </w:tcBorders>
-            <w:vAlign w:val="center"/>
-          </w:tcPr>
-          <w:p>
-            <w:pPr>
-              <w:pStyle w:val="pseudo-proc"/>
-              <w:rPr>
-                <w:rFonts w:ascii="Courier New" w:hAnsi="Courier New" w:cs="Courier New"/>
-                <w:i w:val="0"/>
-                <w:iCs/>
-                <w:color w:val="auto"/>
-              </w:rPr>
-            </w:pPr>
-          </w:p>
-        </w:tc>
-        <w:tc>
-          <w:tcPr>
-            <w:tcW w:w="7396" w:type="dxa"/>
-            <w:gridSpan w:val="24"/>
-            <w:tcBorders>
-              <w:top w:val="nil"/>
-              <w:bottom w:val="nil"/>
-              <w:right w:val="single" w:color="1F497D" w:themeColor="text2" w:sz="8" w:space="0"/>
-            </w:tcBorders>
-            <w:vAlign w:val="center"/>
-          </w:tcPr>
-          <w:p>
-            <w:pPr>
-              <w:pStyle w:val="pseudo-proc"/>
-              <w:rPr>
-                <w:rFonts w:ascii="Courier New" w:hAnsi="Courier New" w:cs="Courier New"/>
-                <w:i w:val="0"/>
-                <w:iCs/>
-                <w:color w:val="auto"/>
-              </w:rPr>
-            </w:pPr>
-            <w:r>
-              <w:rPr>
-                <w:rFonts w:ascii="Courier New" w:hAnsi="Courier New" w:cs="Courier New"/>
-                <w:i w:val="0"/>
-                <w:iCs/>
-                <w:color w:val="auto"/>
-              </w:rPr>
-              <w:t xml:space="preserve">perform procedure </w:t>
-            </w:r>
-            <w:r>
-              <w:rPr>
-                <w:rFonts w:ascii="Courier New" w:hAnsi="Courier New" w:cs="Courier New"/>
-                <w:i w:val="0"/>
-                <w:iCs/>
-              </w:rPr>
-              <w:t>TakeSnapshot</w:t>
-            </w:r>
-          </w:p>
-        </w:tc>
-        <w:tc>
-          <w:tcPr>
-            <w:tcW w:w="375" w:type="dxa"/>
-            <w:tcBorders>
-              <w:left w:val="single" w:color="1F497D" w:themeColor="text2" w:sz="8" w:space="0"/>
-            </w:tcBorders>
-          </w:tcPr>
-          <w:p>
-            <w:pPr>
-              <w:bidi w:val="0"/>
-            </w:pPr>
-          </w:p>
-        </w:tc>
-      </w:tr>
-      <w:tr>
-        <w:trPr>
-          <w:trHeight w:val="312"/>
-        </w:trPr>
-        <w:tc>
-          <w:tcPr>
-            <w:tcW w:w="366" w:type="dxa"/>
-            <w:tcBorders>
-              <w:right w:val="single" w:color="1F497D" w:themeColor="text2" w:sz="8" w:space="0"/>
-            </w:tcBorders>
-          </w:tcPr>
-          <w:p>
-            <w:pPr>
-              <w:bidi w:val="0"/>
-            </w:pPr>
-          </w:p>
-        </w:tc>
-        <w:tc>
-          <w:tcPr>
-            <w:tcW w:w="7781" w:type="dxa"/>
-            <w:gridSpan w:val="26"/>
-            <w:tcBorders>
-              <w:top w:val="nil"/>
-              <w:left w:val="single" w:color="1F497D" w:themeColor="text2" w:sz="8" w:space="0"/>
-              <w:bottom w:val="nil"/>
-              <w:right w:val="single" w:color="1F497D" w:themeColor="text2" w:sz="8" w:space="0"/>
-            </w:tcBorders>
-            <w:vAlign w:val="center"/>
-          </w:tcPr>
-          <w:p>
-            <w:pPr>
-              <w:pStyle w:val="pseudo-proc"/>
+            <w:r>
               <w:rPr>
                 <w:rFonts w:ascii="Courier New" w:hAnsi="Courier New" w:cs="Courier New"/>
                 <w:b/>
@@ -8572,8 +8570,55 @@
                 <w:iCs/>
                 <w:color w:val="auto"/>
               </w:rPr>
-            </w:pPr>
-            <w:r>
+              <w:t>else</w:t>
+            </w:r>
+          </w:p>
+        </w:tc>
+        <w:tc>
+          <w:tcPr>
+            <w:tcW w:w="375" w:type="dxa"/>
+            <w:tcBorders>
+              <w:left w:val="single" w:sz="8" w:space="0" w:color="1F497D" w:themeColor="text2"/>
+            </w:tcBorders>
+          </w:tcPr>
+          <w:p>
+            <w:pPr>
+              <w:bidi w:val="0"/>
+            </w:pPr>
+          </w:p>
+        </w:tc>
+      </w:tr>
+      <w:tr>
+        <w:trPr>
+          <w:trHeight w:val="170"/>
+        </w:trPr>
+        <w:tc>
+          <w:tcPr>
+            <w:tcW w:w="366" w:type="dxa"/>
+            <w:tcBorders>
+              <w:right w:val="single" w:sz="8" w:space="0" w:color="1F497D" w:themeColor="text2"/>
+            </w:tcBorders>
+          </w:tcPr>
+          <w:p>
+            <w:pPr>
+              <w:bidi w:val="0"/>
+            </w:pPr>
+          </w:p>
+        </w:tc>
+        <w:tc>
+          <w:tcPr>
+            <w:tcW w:w="385" w:type="dxa"/>
+            <w:gridSpan w:val="2"/>
+            <w:tcBorders>
+              <w:top w:val="nil"/>
+              <w:left w:val="single" w:sz="8" w:space="0" w:color="1F497D" w:themeColor="text2"/>
+              <w:bottom w:val="nil"/>
+            </w:tcBorders>
+            <w:vAlign w:val="center"/>
+          </w:tcPr>
+          <w:p>
+            <w:pPr>
+              <w:pStyle w:val="pseudo-proc"/>
               <w:rPr>
                 <w:rFonts w:ascii="Courier New" w:hAnsi="Courier New" w:cs="Courier New"/>
                 <w:b/>
@@ -8582,49 +8627,17 @@
                 <w:iCs/>
                 <w:color w:val="auto"/>
               </w:rPr>
-              <w:t>else</w:t>
-            </w:r>
-          </w:p>
-        </w:tc>
-        <w:tc>
-          <w:tcPr>
-            <w:tcW w:w="375" w:type="dxa"/>
-            <w:tcBorders>
-              <w:left w:val="single" w:color="1F497D" w:themeColor="text2" w:sz="8" w:space="0"/>
-            </w:tcBorders>
-          </w:tcPr>
-          <w:p>
-            <w:pPr>
-              <w:bidi w:val="0"/>
-            </w:pPr>
-          </w:p>
-        </w:tc>
-      </w:tr>
-      <w:tr>
-        <w:trPr>
-          <w:trHeight w:val="312"/>
-        </w:trPr>
-        <w:tc>
-          <w:tcPr>
-            <w:tcW w:w="366" w:type="dxa"/>
-            <w:tcBorders>
-              <w:right w:val="single" w:color="1F497D" w:themeColor="text2" w:sz="8" w:space="0"/>
-            </w:tcBorders>
-          </w:tcPr>
-          <w:p>
-            <w:pPr>
-              <w:bidi w:val="0"/>
-            </w:pPr>
-          </w:p>
-        </w:tc>
-        <w:tc>
-          <w:tcPr>
-            <w:tcW w:w="385" w:type="dxa"/>
-            <w:gridSpan w:val="2"/>
+            </w:pPr>
+          </w:p>
+        </w:tc>
+        <w:tc>
+          <w:tcPr>
+            <w:tcW w:w="7396" w:type="dxa"/>
+            <w:gridSpan w:val="24"/>
             <w:tcBorders>
               <w:top w:val="nil"/>
-              <w:left w:val="single" w:color="1F497D" w:themeColor="text2" w:sz="8" w:space="0"/>
               <w:bottom w:val="nil"/>
+              <w:right w:val="single" w:sz="8" w:space="0" w:color="1F497D" w:themeColor="text2"/>
             </w:tcBorders>
             <w:vAlign w:val="center"/>
           </w:tcPr>
@@ -8640,22 +8653,59 @@
                 <w:color w:val="auto"/>
               </w:rPr>
             </w:pPr>
-          </w:p>
-        </w:tc>
-        <w:tc>
-          <w:tcPr>
-            <w:tcW w:w="7396" w:type="dxa"/>
-            <w:gridSpan w:val="24"/>
-            <w:tcBorders>
-              <w:top w:val="nil"/>
-              <w:bottom w:val="nil"/>
-              <w:right w:val="single" w:color="1F497D" w:themeColor="text2" w:sz="8" w:space="0"/>
-            </w:tcBorders>
-            <w:vAlign w:val="center"/>
-          </w:tcPr>
-          <w:p>
-            <w:pPr>
-              <w:pStyle w:val="pseudo-proc"/>
+            <w:r>
+              <w:rPr>
+                <w:rFonts w:ascii="Courier New" w:hAnsi="Courier New" w:cs="Courier New"/>
+                <w:b/>
+                <w:bCs w:val="0"/>
+                <w:i w:val="0"/>
+                <w:iCs/>
+              </w:rPr>
+              <w:t>arrived</w:t>
+            </w:r>
+            <w:r>
+              <w:rPr>
+                <w:rFonts w:ascii="Courier New" w:hAnsi="Courier New" w:cs="Courier New"/>
+                <w:b/>
+                <w:bCs w:val="0"/>
+                <w:i w:val="0"/>
+                <w:iCs/>
+                <w:vertAlign w:val="subscript"/>
+              </w:rPr>
+              <w:t>P</w:t>
+            </w:r>
+            <w:r>
+              <w:rPr>
+                <w:rFonts w:ascii="Courier New" w:hAnsi="Courier New" w:cs="Courier New"/>
+                <w:b/>
+                <w:bCs w:val="0"/>
+                <w:i w:val="0"/>
+                <w:iCs/>
+              </w:rPr>
+              <w:t>[c</w:t>
+            </w:r>
+            <w:r>
+              <w:rPr>
+                <w:rFonts w:ascii="Courier New" w:hAnsi="Courier New" w:cs="Courier New"/>
+                <w:b/>
+                <w:bCs w:val="0"/>
+                <w:i w:val="0"/>
+                <w:iCs/>
+                <w:vertAlign w:val="subscript"/>
+              </w:rPr>
+              <w:t>0</w:t>
+            </w:r>
+            <w:r>
+              <w:rPr>
+                <w:rFonts w:ascii="Courier New" w:hAnsi="Courier New" w:cs="Courier New"/>
+                <w:b/>
+                <w:bCs w:val="0"/>
+                <w:i w:val="0"/>
+                <w:iCs/>
+              </w:rPr>
+              <w:t xml:space="preserve">] </w:t>
+            </w:r>
+            <w:r>
               <w:rPr>
                 <w:rFonts w:ascii="Courier New" w:hAnsi="Courier New" w:cs="Courier New"/>
                 <w:b/>
@@ -8664,7 +8714,8 @@
                 <w:iCs/>
                 <w:color w:val="auto"/>
               </w:rPr>
-            </w:pPr>
+              <w:t xml:space="preserve">← </w:t>
+            </w:r>
             <w:r>
               <w:rPr>
                 <w:rFonts w:ascii="Courier New" w:hAnsi="Courier New" w:cs="Courier New"/>
@@ -8720,23 +8771,113 @@
             <w:r>
               <w:rPr>
                 <w:rFonts w:ascii="Courier New" w:hAnsi="Courier New" w:cs="Courier New"/>
+                <w:i w:val="0"/>
+                <w:iCs/>
+                <w:color w:val="auto"/>
+              </w:rPr>
+              <w:t>+ 1</w:t>
+            </w:r>
+          </w:p>
+        </w:tc>
+        <w:tc>
+          <w:tcPr>
+            <w:tcW w:w="375" w:type="dxa"/>
+            <w:tcBorders>
+              <w:left w:val="single" w:sz="8" w:space="0" w:color="1F497D" w:themeColor="text2"/>
+            </w:tcBorders>
+          </w:tcPr>
+          <w:p>
+            <w:pPr>
+              <w:bidi w:val="0"/>
+            </w:pPr>
+          </w:p>
+        </w:tc>
+      </w:tr>
+      <w:tr>
+        <w:trPr>
+          <w:trHeight w:val="170"/>
+        </w:trPr>
+        <w:tc>
+          <w:tcPr>
+            <w:tcW w:w="366" w:type="dxa"/>
+            <w:tcBorders>
+              <w:right w:val="single" w:sz="8" w:space="0" w:color="1F497D" w:themeColor="text2"/>
+            </w:tcBorders>
+          </w:tcPr>
+          <w:p>
+            <w:pPr>
+              <w:bidi w:val="0"/>
+            </w:pPr>
+          </w:p>
+        </w:tc>
+        <w:tc>
+          <w:tcPr>
+            <w:tcW w:w="385" w:type="dxa"/>
+            <w:gridSpan w:val="2"/>
+            <w:tcBorders>
+              <w:top w:val="nil"/>
+              <w:left w:val="single" w:sz="8" w:space="0" w:color="1F497D" w:themeColor="text2"/>
+              <w:bottom w:val="nil"/>
+            </w:tcBorders>
+            <w:vAlign w:val="center"/>
+          </w:tcPr>
+          <w:p>
+            <w:pPr>
+              <w:pStyle w:val="pseudo-proc"/>
+              <w:rPr>
+                <w:rFonts w:ascii="Courier New" w:hAnsi="Courier New" w:cs="Courier New"/>
                 <w:b/>
                 <w:bCs w:val="0"/>
                 <w:i w:val="0"/>
                 <w:iCs/>
                 <w:color w:val="auto"/>
               </w:rPr>
-              <w:t xml:space="preserve">← </w:t>
-            </w:r>
-            <w:r>
+            </w:pPr>
+          </w:p>
+        </w:tc>
+        <w:tc>
+          <w:tcPr>
+            <w:tcW w:w="7396" w:type="dxa"/>
+            <w:gridSpan w:val="24"/>
+            <w:tcBorders>
+              <w:top w:val="nil"/>
+              <w:bottom w:val="nil"/>
+              <w:right w:val="single" w:sz="8" w:space="0" w:color="1F497D" w:themeColor="text2"/>
+            </w:tcBorders>
+            <w:vAlign w:val="center"/>
+          </w:tcPr>
+          <w:p>
+            <w:pPr>
+              <w:pStyle w:val="pseudo-proc"/>
               <w:rPr>
                 <w:rFonts w:ascii="Courier New" w:hAnsi="Courier New" w:cs="Courier New"/>
                 <w:b/>
                 <w:bCs w:val="0"/>
                 <w:i w:val="0"/>
                 <w:iCs/>
-              </w:rPr>
-              <w:t>arrived</w:t>
+                <w:color w:val="auto"/>
+              </w:rPr>
+            </w:pPr>
+            <w:r>
+              <w:rPr>
+                <w:rFonts w:ascii="Courier New" w:hAnsi="Courier New" w:cs="Courier New"/>
+                <w:b/>
+                <w:bCs w:val="0"/>
+                <w:i w:val="0"/>
+                <w:iCs/>
+                <w:color w:val="auto"/>
+              </w:rPr>
+              <w:t xml:space="preserve">if </w:t>
+            </w:r>
+            <w:r>
+              <w:rPr>
+                <w:rFonts w:ascii="Courier New" w:hAnsi="Courier New" w:cs="Courier New"/>
+                <w:b/>
+                <w:bCs w:val="0"/>
+                <w:i w:val="0"/>
+                <w:iCs/>
+              </w:rPr>
+              <w:t>recorded</w:t>
             </w:r>
             <w:r>
               <w:rPr>
@@ -8756,8 +8897,129 @@
                 <w:bCs w:val="0"/>
                 <w:i w:val="0"/>
                 <w:iCs/>
-              </w:rPr>
-              <w:t>[c</w:t>
+                <w:color w:val="auto"/>
+              </w:rPr>
+              <w:t xml:space="preserve"> </w:t>
+            </w:r>
+            <w:r>
+              <w:rPr>
+                <w:rFonts w:ascii="Courier New" w:hAnsi="Courier New" w:cs="Courier New"/>
+                <w:i w:val="0"/>
+                <w:iCs/>
+                <w:color w:val="auto"/>
+              </w:rPr>
+              <w:t>= true</w:t>
+            </w:r>
+          </w:p>
+        </w:tc>
+        <w:tc>
+          <w:tcPr>
+            <w:tcW w:w="375" w:type="dxa"/>
+            <w:tcBorders>
+              <w:left w:val="single" w:sz="8" w:space="0" w:color="1F497D" w:themeColor="text2"/>
+            </w:tcBorders>
+          </w:tcPr>
+          <w:p>
+            <w:pPr>
+              <w:bidi w:val="0"/>
+            </w:pPr>
+          </w:p>
+        </w:tc>
+      </w:tr>
+      <w:tr>
+        <w:trPr>
+          <w:trHeight w:val="170"/>
+        </w:trPr>
+        <w:tc>
+          <w:tcPr>
+            <w:tcW w:w="366" w:type="dxa"/>
+            <w:tcBorders>
+              <w:right w:val="single" w:sz="8" w:space="0" w:color="1F497D" w:themeColor="text2"/>
+            </w:tcBorders>
+          </w:tcPr>
+          <w:p>
+            <w:pPr>
+              <w:bidi w:val="0"/>
+            </w:pPr>
+          </w:p>
+        </w:tc>
+        <w:tc>
+          <w:tcPr>
+            <w:tcW w:w="385" w:type="dxa"/>
+            <w:gridSpan w:val="2"/>
+            <w:tcBorders>
+              <w:top w:val="nil"/>
+              <w:left w:val="single" w:sz="8" w:space="0" w:color="1F497D" w:themeColor="text2"/>
+              <w:bottom w:val="nil"/>
+            </w:tcBorders>
+            <w:vAlign w:val="center"/>
+          </w:tcPr>
+          <w:p>
+            <w:pPr>
+              <w:pStyle w:val="pseudo-proc"/>
+              <w:rPr>
+                <w:rFonts w:ascii="Courier New" w:hAnsi="Courier New" w:cs="Courier New"/>
+                <w:i w:val="0"/>
+                <w:iCs/>
+                <w:color w:val="auto"/>
+              </w:rPr>
+            </w:pPr>
+          </w:p>
+        </w:tc>
+        <w:tc>
+          <w:tcPr>
+            <w:tcW w:w="386" w:type="dxa"/>
+            <w:gridSpan w:val="2"/>
+            <w:tcBorders>
+              <w:top w:val="nil"/>
+              <w:bottom w:val="nil"/>
+              <w:right w:val="nil"/>
+            </w:tcBorders>
+            <w:vAlign w:val="center"/>
+          </w:tcPr>
+          <w:p>
+            <w:pPr>
+              <w:pStyle w:val="pseudo-proc"/>
+              <w:rPr>
+                <w:rFonts w:ascii="Courier New" w:hAnsi="Courier New" w:cs="Courier New"/>
+                <w:i w:val="0"/>
+                <w:iCs/>
+                <w:color w:val="auto"/>
+              </w:rPr>
+            </w:pPr>
+          </w:p>
+        </w:tc>
+        <w:tc>
+          <w:tcPr>
+            <w:tcW w:w="7010" w:type="dxa"/>
+            <w:gridSpan w:val="22"/>
+            <w:tcBorders>
+              <w:top w:val="nil"/>
+              <w:left w:val="nil"/>
+              <w:bottom w:val="nil"/>
+              <w:right w:val="single" w:sz="8" w:space="0" w:color="1F497D" w:themeColor="text2"/>
+            </w:tcBorders>
+            <w:vAlign w:val="center"/>
+          </w:tcPr>
+          <w:p>
+            <w:pPr>
+              <w:pStyle w:val="pseudo-proc"/>
+              <w:rPr>
+                <w:rFonts w:ascii="Courier New" w:hAnsi="Courier New" w:cs="Courier New"/>
+                <w:i w:val="0"/>
+                <w:iCs/>
+                <w:color w:val="auto"/>
+              </w:rPr>
+            </w:pPr>
+            <w:r>
+              <w:rPr>
+                <w:rFonts w:ascii="Courier New" w:hAnsi="Courier New" w:cs="Courier New"/>
+                <w:b/>
+                <w:bCs w:val="0"/>
+                <w:i w:val="0"/>
+                <w:iCs/>
+              </w:rPr>
+              <w:t>state</w:t>
             </w:r>
             <w:r>
               <w:rPr>
@@ -8768,7 +9030,7 @@
                 <w:iCs/>
                 <w:vertAlign w:val="subscript"/>
               </w:rPr>
-              <w:t>0</w:t>
+              <w:t>P</w:t>
             </w:r>
             <w:r>
               <w:rPr>
@@ -8778,7 +9040,36 @@
                 <w:i w:val="0"/>
                 <w:iCs/>
               </w:rPr>
-              <w:t xml:space="preserve">] </w:t>
+              <w:t>[c</w:t>
+            </w:r>
+            <w:r>
+              <w:rPr>
+                <w:rFonts w:ascii="Courier New" w:hAnsi="Courier New" w:cs="Courier New"/>
+                <w:b/>
+                <w:bCs w:val="0"/>
+                <w:i w:val="0"/>
+                <w:iCs/>
+                <w:vertAlign w:val="subscript"/>
+              </w:rPr>
+              <w:t>0</w:t>
+            </w:r>
+            <w:r>
+              <w:rPr>
+                <w:rFonts w:ascii="Courier New" w:hAnsi="Courier New" w:cs="Courier New"/>
+                <w:b/>
+                <w:bCs w:val="0"/>
+                <w:i w:val="0"/>
+                <w:iCs/>
+              </w:rPr>
+              <w:t>]</w:t>
+            </w:r>
+            <w:r>
+              <w:rPr>
+                <w:rFonts w:ascii="Courier New" w:hAnsi="Courier New" w:cs="Courier New"/>
+                <w:i w:val="0"/>
+                <w:iCs/>
+              </w:rPr>
+              <w:t xml:space="preserve"> </w:t>
             </w:r>
             <w:r>
               <w:rPr>
@@ -8787,7 +9078,77 @@
                 <w:iCs/>
                 <w:color w:val="auto"/>
               </w:rPr>
-              <w:t>+ 1</w:t>
+              <w:t xml:space="preserve">← </w:t>
+            </w:r>
+            <w:r>
+              <w:rPr>
+                <w:rFonts w:ascii="Courier New" w:hAnsi="Courier New" w:cs="Courier New"/>
+                <w:b/>
+                <w:bCs w:val="0"/>
+                <w:i w:val="0"/>
+                <w:iCs/>
+              </w:rPr>
+              <w:t>state</w:t>
+            </w:r>
+            <w:r>
+              <w:rPr>
+                <w:rFonts w:ascii="Courier New" w:hAnsi="Courier New" w:cs="Courier New"/>
+                <w:b/>
+                <w:bCs w:val="0"/>
+                <w:i w:val="0"/>
+                <w:iCs/>
+                <w:vertAlign w:val="subscript"/>
+              </w:rPr>
+              <w:t>P</w:t>
+            </w:r>
+            <w:r>
+              <w:rPr>
+                <w:rFonts w:ascii="Courier New" w:hAnsi="Courier New" w:cs="Courier New"/>
+                <w:b/>
+                <w:bCs w:val="0"/>
+                <w:i w:val="0"/>
+                <w:iCs/>
+              </w:rPr>
+              <w:t>[c</w:t>
+            </w:r>
+            <w:r>
+              <w:rPr>
+                <w:rFonts w:ascii="Courier New" w:hAnsi="Courier New" w:cs="Courier New"/>
+                <w:b/>
+                <w:bCs w:val="0"/>
+                <w:i w:val="0"/>
+                <w:iCs/>
+                <w:vertAlign w:val="subscript"/>
+              </w:rPr>
+              <w:t>0</w:t>
+            </w:r>
+            <w:r>
+              <w:rPr>
+                <w:rFonts w:ascii="Courier New" w:hAnsi="Courier New" w:cs="Courier New"/>
+                <w:b/>
+                <w:bCs w:val="0"/>
+                <w:i w:val="0"/>
+                <w:iCs/>
+              </w:rPr>
+              <w:t xml:space="preserve">] </w:t>
+            </w:r>
+            <w:r>
+              <w:rPr>
+                <w:rFonts w:ascii="Cambria Math" w:hAnsi="Cambria Math" w:cs="Cambria Math"/>
+                <w:i w:val="0"/>
+                <w:iCs/>
+                <w:color w:val="auto"/>
+              </w:rPr>
+              <w:t>∪</w:t>
+            </w:r>
+            <w:r>
+              <w:rPr>
+                <w:rFonts w:ascii="Courier New" w:hAnsi="Courier New" w:cs="Courier New"/>
+                <w:i w:val="0"/>
+                <w:iCs/>
+                <w:color w:val="auto"/>
+              </w:rPr>
+              <w:t xml:space="preserve"> {m}</w:t>
             </w:r>
           </w:p>
         </w:tc>
@@ -8795,7 +9156,7 @@
           <w:tcPr>
             <w:tcW w:w="375" w:type="dxa"/>
             <w:tcBorders>
-              <w:left w:val="single" w:color="1F497D" w:themeColor="text2" w:sz="8" w:space="0"/>
+              <w:left w:val="single" w:sz="8" w:space="0" w:color="1F497D" w:themeColor="text2"/>
             </w:tcBorders>
           </w:tcPr>
           <w:p>
@@ -8807,13 +9168,13 @@
       </w:tr>
       <w:tr>
         <w:trPr>
-          <w:trHeight w:val="312"/>
+          <w:trHeight w:val="170"/>
         </w:trPr>
         <w:tc>
           <w:tcPr>
             <w:tcW w:w="366" w:type="dxa"/>
             <w:tcBorders>
-              <w:right w:val="single" w:color="1F497D" w:themeColor="text2" w:sz="8" w:space="0"/>
+              <w:right w:val="single" w:sz="8" w:space="0" w:color="1F497D" w:themeColor="text2"/>
             </w:tcBorders>
           </w:tcPr>
           <w:p>
@@ -8828,7 +9189,7 @@
             <w:gridSpan w:val="2"/>
             <w:tcBorders>
               <w:top w:val="nil"/>
-              <w:left w:val="single" w:color="1F497D" w:themeColor="text2" w:sz="8" w:space="0"/>
+              <w:left w:val="single" w:sz="8" w:space="0" w:color="1F497D" w:themeColor="text2"/>
               <w:bottom w:val="nil"/>
             </w:tcBorders>
             <w:vAlign w:val="center"/>
@@ -8836,6 +9197,61 @@
           <w:p>
             <w:pPr>
               <w:pStyle w:val="pseudo-proc"/>
+              <w:rPr>
+                <w:rFonts w:ascii="Courier New" w:hAnsi="Courier New" w:cs="Courier New"/>
+                <w:i w:val="0"/>
+                <w:iCs/>
+                <w:color w:val="auto"/>
+              </w:rPr>
+            </w:pPr>
+          </w:p>
+        </w:tc>
+        <w:tc>
+          <w:tcPr>
+            <w:tcW w:w="386" w:type="dxa"/>
+            <w:gridSpan w:val="2"/>
+            <w:tcBorders>
+              <w:top w:val="nil"/>
+              <w:bottom w:val="nil"/>
+              <w:right w:val="nil"/>
+            </w:tcBorders>
+            <w:vAlign w:val="center"/>
+          </w:tcPr>
+          <w:p>
+            <w:pPr>
+              <w:pStyle w:val="pseudo-proc"/>
+              <w:rPr>
+                <w:rFonts w:ascii="Courier New" w:hAnsi="Courier New" w:cs="Courier New"/>
+                <w:i w:val="0"/>
+                <w:iCs/>
+                <w:color w:val="auto"/>
+              </w:rPr>
+            </w:pPr>
+          </w:p>
+        </w:tc>
+        <w:tc>
+          <w:tcPr>
+            <w:tcW w:w="7010" w:type="dxa"/>
+            <w:gridSpan w:val="22"/>
+            <w:tcBorders>
+              <w:top w:val="nil"/>
+              <w:left w:val="nil"/>
+              <w:bottom w:val="nil"/>
+              <w:right w:val="single" w:sz="8" w:space="0" w:color="1F497D" w:themeColor="text2"/>
+            </w:tcBorders>
+            <w:vAlign w:val="center"/>
+          </w:tcPr>
+          <w:p>
+            <w:pPr>
+              <w:pStyle w:val="pseudo-proc"/>
+              <w:rPr>
+                <w:rFonts w:ascii="Courier New" w:hAnsi="Courier New" w:cs="Courier New"/>
+                <w:i w:val="0"/>
+                <w:iCs/>
+                <w:color w:val="auto"/>
+              </w:rPr>
+            </w:pPr>
+            <w:r>
               <w:rPr>
                 <w:rFonts w:ascii="Courier New" w:hAnsi="Courier New" w:cs="Courier New"/>
                 <w:b/>
@@ -8844,17 +9260,267 @@
                 <w:iCs/>
                 <w:color w:val="auto"/>
               </w:rPr>
-            </w:pPr>
-          </w:p>
-        </w:tc>
-        <w:tc>
-          <w:tcPr>
-            <w:tcW w:w="7396" w:type="dxa"/>
-            <w:gridSpan w:val="24"/>
+              <w:t>if</w:t>
+            </w:r>
+            <w:r>
+              <w:rPr>
+                <w:rFonts w:ascii="Courier New" w:hAnsi="Courier New" w:cs="Courier New"/>
+                <w:i w:val="0"/>
+                <w:iCs/>
+                <w:color w:val="auto"/>
+              </w:rPr>
+              <w:t xml:space="preserve"> </w:t>
+            </w:r>
+            <w:r>
+              <w:rPr>
+                <w:rFonts w:ascii="Courier New" w:hAnsi="Courier New" w:cs="Courier New"/>
+                <w:b/>
+                <w:bCs w:val="0"/>
+                <w:i w:val="0"/>
+                <w:iCs/>
+              </w:rPr>
+              <w:t>arrived</w:t>
+            </w:r>
+            <w:r>
+              <w:rPr>
+                <w:rFonts w:ascii="Courier New" w:hAnsi="Courier New" w:cs="Courier New"/>
+                <w:b/>
+                <w:bCs w:val="0"/>
+                <w:i w:val="0"/>
+                <w:iCs/>
+                <w:vertAlign w:val="subscript"/>
+              </w:rPr>
+              <w:t>P</w:t>
+            </w:r>
+            <w:r>
+              <w:rPr>
+                <w:rFonts w:ascii="Courier New" w:hAnsi="Courier New" w:cs="Courier New"/>
+                <w:b/>
+                <w:bCs w:val="0"/>
+                <w:i w:val="0"/>
+                <w:iCs/>
+              </w:rPr>
+              <w:t>[c</w:t>
+            </w:r>
+            <w:r>
+              <w:rPr>
+                <w:rFonts w:ascii="Courier New" w:hAnsi="Courier New" w:cs="Courier New"/>
+                <w:b/>
+                <w:bCs w:val="0"/>
+                <w:i w:val="0"/>
+                <w:iCs/>
+                <w:vertAlign w:val="subscript"/>
+              </w:rPr>
+              <w:t>0</w:t>
+            </w:r>
+            <w:r>
+              <w:rPr>
+                <w:rFonts w:ascii="Courier New" w:hAnsi="Courier New" w:cs="Courier New"/>
+                <w:b/>
+                <w:bCs w:val="0"/>
+                <w:i w:val="0"/>
+                <w:iCs/>
+              </w:rPr>
+              <w:t>]</w:t>
+            </w:r>
+            <w:r>
+              <w:rPr>
+                <w:rFonts w:ascii="Courier New" w:hAnsi="Courier New" w:cs="Courier New"/>
+                <w:i w:val="0"/>
+                <w:iCs/>
+              </w:rPr>
+              <w:t xml:space="preserve"> </w:t>
+            </w:r>
+            <w:r>
+              <w:rPr>
+                <w:rFonts w:ascii="Courier New" w:hAnsi="Courier New" w:cs="Courier New"/>
+                <w:i w:val="0"/>
+                <w:iCs/>
+                <w:color w:val="auto"/>
+              </w:rPr>
+              <w:t xml:space="preserve">+1 = </w:t>
+            </w:r>
+            <w:r>
+              <w:rPr>
+                <w:rFonts w:ascii="Courier New" w:hAnsi="Courier New" w:cs="Courier New"/>
+                <w:b/>
+                <w:bCs w:val="0"/>
+                <w:i w:val="0"/>
+                <w:iCs/>
+              </w:rPr>
+              <w:t>expected</w:t>
+            </w:r>
+            <w:r>
+              <w:rPr>
+                <w:rFonts w:ascii="Courier New" w:hAnsi="Courier New" w:cs="Courier New"/>
+                <w:b/>
+                <w:bCs w:val="0"/>
+                <w:i w:val="0"/>
+                <w:iCs/>
+                <w:vertAlign w:val="subscript"/>
+              </w:rPr>
+              <w:t>P</w:t>
+            </w:r>
+            <w:r>
+              <w:rPr>
+                <w:rFonts w:ascii="Courier New" w:hAnsi="Courier New" w:cs="Courier New"/>
+                <w:b/>
+                <w:bCs w:val="0"/>
+                <w:i w:val="0"/>
+                <w:iCs/>
+              </w:rPr>
+              <w:t>[c</w:t>
+            </w:r>
+            <w:r>
+              <w:rPr>
+                <w:rFonts w:ascii="Courier New" w:hAnsi="Courier New" w:cs="Courier New"/>
+                <w:b/>
+                <w:bCs w:val="0"/>
+                <w:i w:val="0"/>
+                <w:iCs/>
+                <w:vertAlign w:val="subscript"/>
+              </w:rPr>
+              <w:t>0</w:t>
+            </w:r>
+            <w:r>
+              <w:rPr>
+                <w:rFonts w:ascii="Courier New" w:hAnsi="Courier New" w:cs="Courier New"/>
+                <w:b/>
+                <w:bCs w:val="0"/>
+                <w:i w:val="0"/>
+                <w:iCs/>
+              </w:rPr>
+              <w:t>]</w:t>
+            </w:r>
+            <w:r>
+              <w:rPr>
+                <w:rFonts w:ascii="Courier New" w:hAnsi="Courier New" w:cs="Courier New"/>
+                <w:i w:val="0"/>
+                <w:iCs/>
+              </w:rPr>
+              <w:t xml:space="preserve"> </w:t>
+            </w:r>
+            <w:r>
+              <w:rPr>
+                <w:rFonts w:ascii="Courier New" w:hAnsi="Courier New" w:cs="Courier New"/>
+                <w:i w:val="0"/>
+                <w:iCs/>
+                <w:color w:val="auto"/>
+              </w:rPr>
+              <w:t>for all incomming</w:t>
+            </w:r>
+          </w:p>
+        </w:tc>
+        <w:tc>
+          <w:tcPr>
+            <w:tcW w:w="375" w:type="dxa"/>
+            <w:tcBorders>
+              <w:left w:val="single" w:sz="8" w:space="0" w:color="1F497D" w:themeColor="text2"/>
+            </w:tcBorders>
+          </w:tcPr>
+          <w:p>
+            <w:pPr>
+              <w:bidi w:val="0"/>
+            </w:pPr>
+          </w:p>
+        </w:tc>
+      </w:tr>
+      <w:tr>
+        <w:trPr>
+          <w:trHeight w:val="170"/>
+        </w:trPr>
+        <w:tc>
+          <w:tcPr>
+            <w:tcW w:w="366" w:type="dxa"/>
+            <w:tcBorders>
+              <w:right w:val="single" w:sz="8" w:space="0" w:color="1F497D" w:themeColor="text2"/>
+            </w:tcBorders>
+          </w:tcPr>
+          <w:p>
+            <w:pPr>
+              <w:bidi w:val="0"/>
+            </w:pPr>
+          </w:p>
+        </w:tc>
+        <w:tc>
+          <w:tcPr>
+            <w:tcW w:w="385" w:type="dxa"/>
+            <w:gridSpan w:val="2"/>
+            <w:tcBorders>
+              <w:top w:val="nil"/>
+              <w:left w:val="single" w:sz="8" w:space="0" w:color="1F497D" w:themeColor="text2"/>
+              <w:bottom w:val="nil"/>
+            </w:tcBorders>
+            <w:vAlign w:val="center"/>
+          </w:tcPr>
+          <w:p>
+            <w:pPr>
+              <w:pStyle w:val="pseudo-proc"/>
+              <w:rPr>
+                <w:rFonts w:ascii="Courier New" w:hAnsi="Courier New" w:cs="Courier New"/>
+                <w:i w:val="0"/>
+                <w:iCs/>
+                <w:color w:val="auto"/>
+              </w:rPr>
+            </w:pPr>
+          </w:p>
+        </w:tc>
+        <w:tc>
+          <w:tcPr>
+            <w:tcW w:w="386" w:type="dxa"/>
+            <w:gridSpan w:val="2"/>
             <w:tcBorders>
               <w:top w:val="nil"/>
               <w:bottom w:val="nil"/>
-              <w:right w:val="single" w:color="1F497D" w:themeColor="text2" w:sz="8" w:space="0"/>
+              <w:right w:val="nil"/>
+            </w:tcBorders>
+            <w:vAlign w:val="center"/>
+          </w:tcPr>
+          <w:p>
+            <w:pPr>
+              <w:pStyle w:val="pseudo-proc"/>
+              <w:rPr>
+                <w:rFonts w:ascii="Courier New" w:hAnsi="Courier New" w:cs="Courier New"/>
+                <w:i w:val="0"/>
+                <w:iCs/>
+                <w:color w:val="auto"/>
+              </w:rPr>
+            </w:pPr>
+          </w:p>
+        </w:tc>
+        <w:tc>
+          <w:tcPr>
+            <w:tcW w:w="387" w:type="dxa"/>
+            <w:gridSpan w:val="2"/>
+            <w:tcBorders>
+              <w:top w:val="nil"/>
+              <w:left w:val="nil"/>
+              <w:bottom w:val="nil"/>
+              <w:right w:val="nil"/>
+            </w:tcBorders>
+            <w:vAlign w:val="center"/>
+          </w:tcPr>
+          <w:p>
+            <w:pPr>
+              <w:pStyle w:val="pseudo-proc"/>
+              <w:rPr>
+                <w:rFonts w:ascii="Courier New" w:hAnsi="Courier New" w:cs="Courier New"/>
+                <w:i w:val="0"/>
+                <w:iCs/>
+                <w:color w:val="auto"/>
+              </w:rPr>
+            </w:pPr>
+          </w:p>
+        </w:tc>
+        <w:tc>
+          <w:tcPr>
+            <w:tcW w:w="387" w:type="dxa"/>
+            <w:gridSpan w:val="2"/>
+            <w:tcBorders>
+              <w:top w:val="nil"/>
+              <w:left w:val="nil"/>
+              <w:bottom w:val="nil"/>
+              <w:right w:val="nil"/>
             </w:tcBorders>
             <w:vAlign w:val="center"/>
           </w:tcPr>
@@ -8870,7 +9536,23 @@
                 <w:color w:val="auto"/>
               </w:rPr>
             </w:pPr>
-            <w:r>
+          </w:p>
+        </w:tc>
+        <w:tc>
+          <w:tcPr>
+            <w:tcW w:w="392" w:type="dxa"/>
+            <w:gridSpan w:val="2"/>
+            <w:tcBorders>
+              <w:top w:val="nil"/>
+              <w:left w:val="nil"/>
+              <w:bottom w:val="nil"/>
+              <w:right w:val="nil"/>
+            </w:tcBorders>
+            <w:vAlign w:val="center"/>
+          </w:tcPr>
+          <w:p>
+            <w:pPr>
+              <w:pStyle w:val="pseudo-proc"/>
               <w:rPr>
                 <w:rFonts w:ascii="Courier New" w:hAnsi="Courier New" w:cs="Courier New"/>
                 <w:b/>
@@ -8879,7 +9561,2066 @@
                 <w:iCs/>
                 <w:color w:val="auto"/>
               </w:rPr>
+            </w:pPr>
+          </w:p>
+        </w:tc>
+        <w:tc>
+          <w:tcPr>
+            <w:tcW w:w="390" w:type="dxa"/>
+            <w:tcBorders>
+              <w:top w:val="nil"/>
+              <w:left w:val="nil"/>
+              <w:bottom w:val="nil"/>
+              <w:right w:val="nil"/>
+            </w:tcBorders>
+            <w:vAlign w:val="center"/>
+          </w:tcPr>
+          <w:p>
+            <w:pPr>
+              <w:pStyle w:val="pseudo-proc"/>
+              <w:rPr>
+                <w:rFonts w:ascii="Courier New" w:hAnsi="Courier New" w:cs="Courier New"/>
+                <w:b/>
+                <w:bCs w:val="0"/>
+                <w:i w:val="0"/>
+                <w:iCs/>
+                <w:color w:val="auto"/>
+              </w:rPr>
+            </w:pPr>
+          </w:p>
+        </w:tc>
+        <w:tc>
+          <w:tcPr>
+            <w:tcW w:w="388" w:type="dxa"/>
+            <w:tcBorders>
+              <w:top w:val="nil"/>
+              <w:left w:val="nil"/>
+              <w:bottom w:val="nil"/>
+              <w:right w:val="nil"/>
+            </w:tcBorders>
+            <w:vAlign w:val="center"/>
+          </w:tcPr>
+          <w:p>
+            <w:pPr>
+              <w:pStyle w:val="pseudo-proc"/>
+              <w:rPr>
+                <w:rFonts w:ascii="Courier New" w:hAnsi="Courier New" w:cs="Courier New"/>
+                <w:b/>
+                <w:bCs w:val="0"/>
+                <w:i w:val="0"/>
+                <w:iCs/>
+                <w:color w:val="auto"/>
+              </w:rPr>
+            </w:pPr>
+          </w:p>
+        </w:tc>
+        <w:tc>
+          <w:tcPr>
+            <w:tcW w:w="392" w:type="dxa"/>
+            <w:tcBorders>
+              <w:top w:val="nil"/>
+              <w:left w:val="nil"/>
+              <w:bottom w:val="nil"/>
+              <w:right w:val="nil"/>
+            </w:tcBorders>
+            <w:vAlign w:val="center"/>
+          </w:tcPr>
+          <w:p>
+            <w:pPr>
+              <w:pStyle w:val="pseudo-proc"/>
+              <w:rPr>
+                <w:rFonts w:ascii="Courier New" w:hAnsi="Courier New" w:cs="Courier New"/>
+                <w:b/>
+                <w:bCs w:val="0"/>
+                <w:i w:val="0"/>
+                <w:iCs/>
+                <w:color w:val="auto"/>
+              </w:rPr>
+            </w:pPr>
+          </w:p>
+        </w:tc>
+        <w:tc>
+          <w:tcPr>
+            <w:tcW w:w="391" w:type="dxa"/>
+            <w:tcBorders>
+              <w:top w:val="nil"/>
+              <w:left w:val="nil"/>
+              <w:bottom w:val="nil"/>
+              <w:right w:val="nil"/>
+            </w:tcBorders>
+            <w:vAlign w:val="center"/>
+          </w:tcPr>
+          <w:p>
+            <w:pPr>
+              <w:pStyle w:val="pseudo-proc"/>
+              <w:rPr>
+                <w:rFonts w:ascii="Courier New" w:hAnsi="Courier New" w:cs="Courier New"/>
+                <w:b/>
+                <w:bCs w:val="0"/>
+                <w:i w:val="0"/>
+                <w:iCs/>
+                <w:color w:val="auto"/>
+              </w:rPr>
+            </w:pPr>
+          </w:p>
+        </w:tc>
+        <w:tc>
+          <w:tcPr>
+            <w:tcW w:w="390" w:type="dxa"/>
+            <w:tcBorders>
+              <w:top w:val="nil"/>
+              <w:left w:val="nil"/>
+              <w:bottom w:val="nil"/>
+              <w:right w:val="nil"/>
+            </w:tcBorders>
+            <w:vAlign w:val="center"/>
+          </w:tcPr>
+          <w:p>
+            <w:pPr>
+              <w:pStyle w:val="pseudo-proc"/>
+              <w:rPr>
+                <w:rFonts w:ascii="Courier New" w:hAnsi="Courier New" w:cs="Courier New"/>
+                <w:b/>
+                <w:bCs w:val="0"/>
+                <w:i w:val="0"/>
+                <w:iCs/>
+                <w:color w:val="auto"/>
+              </w:rPr>
+            </w:pPr>
+          </w:p>
+        </w:tc>
+        <w:tc>
+          <w:tcPr>
+            <w:tcW w:w="391" w:type="dxa"/>
+            <w:tcBorders>
+              <w:top w:val="nil"/>
+              <w:left w:val="nil"/>
+              <w:bottom w:val="nil"/>
+              <w:right w:val="nil"/>
+            </w:tcBorders>
+            <w:vAlign w:val="center"/>
+          </w:tcPr>
+          <w:p>
+            <w:pPr>
+              <w:pStyle w:val="pseudo-proc"/>
+              <w:rPr>
+                <w:rFonts w:ascii="Courier New" w:hAnsi="Courier New" w:cs="Courier New"/>
+                <w:b/>
+                <w:bCs w:val="0"/>
+                <w:i w:val="0"/>
+                <w:iCs/>
+                <w:color w:val="auto"/>
+              </w:rPr>
+            </w:pPr>
+          </w:p>
+        </w:tc>
+        <w:tc>
+          <w:tcPr>
+            <w:tcW w:w="388" w:type="dxa"/>
+            <w:tcBorders>
+              <w:top w:val="nil"/>
+              <w:left w:val="nil"/>
+              <w:bottom w:val="nil"/>
+              <w:right w:val="nil"/>
+            </w:tcBorders>
+            <w:vAlign w:val="center"/>
+          </w:tcPr>
+          <w:p>
+            <w:pPr>
+              <w:pStyle w:val="pseudo-proc"/>
+              <w:rPr>
+                <w:rFonts w:ascii="Courier New" w:hAnsi="Courier New" w:cs="Courier New"/>
+                <w:b/>
+                <w:bCs w:val="0"/>
+                <w:i w:val="0"/>
+                <w:iCs/>
+                <w:color w:val="auto"/>
+              </w:rPr>
+            </w:pPr>
+          </w:p>
+        </w:tc>
+        <w:tc>
+          <w:tcPr>
+            <w:tcW w:w="387" w:type="dxa"/>
+            <w:tcBorders>
+              <w:top w:val="nil"/>
+              <w:left w:val="nil"/>
+              <w:bottom w:val="nil"/>
+              <w:right w:val="nil"/>
+            </w:tcBorders>
+            <w:vAlign w:val="center"/>
+          </w:tcPr>
+          <w:p>
+            <w:pPr>
+              <w:pStyle w:val="pseudo-proc"/>
+              <w:rPr>
+                <w:rFonts w:ascii="Courier New" w:hAnsi="Courier New" w:cs="Courier New"/>
+                <w:b/>
+                <w:bCs w:val="0"/>
+                <w:i w:val="0"/>
+                <w:iCs/>
+                <w:color w:val="auto"/>
+              </w:rPr>
+            </w:pPr>
+          </w:p>
+        </w:tc>
+        <w:tc>
+          <w:tcPr>
+            <w:tcW w:w="387" w:type="dxa"/>
+            <w:tcBorders>
+              <w:top w:val="nil"/>
+              <w:left w:val="nil"/>
+              <w:bottom w:val="nil"/>
+              <w:right w:val="nil"/>
+            </w:tcBorders>
+            <w:vAlign w:val="center"/>
+          </w:tcPr>
+          <w:p>
+            <w:pPr>
+              <w:pStyle w:val="pseudo-proc"/>
+              <w:rPr>
+                <w:rFonts w:ascii="Courier New" w:hAnsi="Courier New" w:cs="Courier New"/>
+                <w:b/>
+                <w:bCs w:val="0"/>
+                <w:i w:val="0"/>
+                <w:iCs/>
+                <w:color w:val="auto"/>
+              </w:rPr>
+            </w:pPr>
+          </w:p>
+        </w:tc>
+        <w:tc>
+          <w:tcPr>
+            <w:tcW w:w="387" w:type="dxa"/>
+            <w:tcBorders>
+              <w:top w:val="nil"/>
+              <w:left w:val="nil"/>
+              <w:bottom w:val="nil"/>
+              <w:right w:val="nil"/>
+            </w:tcBorders>
+            <w:vAlign w:val="center"/>
+          </w:tcPr>
+          <w:p>
+            <w:pPr>
+              <w:pStyle w:val="pseudo-proc"/>
+              <w:rPr>
+                <w:rFonts w:ascii="Courier New" w:hAnsi="Courier New" w:cs="Courier New"/>
+                <w:b/>
+                <w:bCs w:val="0"/>
+                <w:i w:val="0"/>
+                <w:iCs/>
+                <w:color w:val="auto"/>
+              </w:rPr>
+            </w:pPr>
+          </w:p>
+        </w:tc>
+        <w:tc>
+          <w:tcPr>
+            <w:tcW w:w="1953" w:type="dxa"/>
+            <w:gridSpan w:val="6"/>
+            <w:tcBorders>
+              <w:top w:val="nil"/>
+              <w:left w:val="nil"/>
+              <w:bottom w:val="nil"/>
+              <w:right w:val="single" w:sz="8" w:space="0" w:color="1F497D" w:themeColor="text2"/>
+            </w:tcBorders>
+            <w:vAlign w:val="center"/>
+          </w:tcPr>
+          <w:p>
+            <w:pPr>
+              <w:pStyle w:val="pseudo-proc"/>
+              <w:rPr>
+                <w:rFonts w:ascii="Courier New" w:hAnsi="Courier New" w:cs="Courier New"/>
+                <w:i w:val="0"/>
+                <w:iCs/>
+                <w:color w:val="auto"/>
+              </w:rPr>
+            </w:pPr>
+            <w:r>
+              <w:rPr>
+                <w:rFonts w:ascii="Courier New" w:hAnsi="Courier New" w:cs="Courier New"/>
+                <w:i w:val="0"/>
+                <w:iCs/>
+                <w:color w:val="auto"/>
+              </w:rPr>
+              <w:t>channels</w:t>
+            </w:r>
+          </w:p>
+        </w:tc>
+        <w:tc>
+          <w:tcPr>
+            <w:tcW w:w="375" w:type="dxa"/>
+            <w:tcBorders>
+              <w:left w:val="single" w:sz="8" w:space="0" w:color="1F497D" w:themeColor="text2"/>
+            </w:tcBorders>
+          </w:tcPr>
+          <w:p>
+            <w:pPr>
+              <w:bidi w:val="0"/>
+            </w:pPr>
+          </w:p>
+        </w:tc>
+      </w:tr>
+      <w:tr>
+        <w:trPr>
+          <w:trHeight w:val="170"/>
+        </w:trPr>
+        <w:tc>
+          <w:tcPr>
+            <w:tcW w:w="382" w:type="dxa"/>
+            <w:gridSpan w:val="2"/>
+            <w:tcBorders>
+              <w:right w:val="single" w:sz="8" w:space="0" w:color="1F497D" w:themeColor="text2"/>
+            </w:tcBorders>
+            <w:vAlign w:val="center"/>
+          </w:tcPr>
+          <w:p>
+            <w:pPr>
+              <w:bidi w:val="0"/>
+              <w:rPr>
+                <w:sz w:val="22"/>
+              </w:rPr>
+            </w:pPr>
+          </w:p>
+        </w:tc>
+        <w:tc>
+          <w:tcPr>
+            <w:tcW w:w="382" w:type="dxa"/>
+            <w:gridSpan w:val="2"/>
+            <w:tcBorders>
+              <w:top w:val="nil"/>
+              <w:left w:val="single" w:sz="8" w:space="0" w:color="1F497D" w:themeColor="text2"/>
+              <w:bottom w:val="nil"/>
+              <w:right w:val="nil"/>
+            </w:tcBorders>
+            <w:vAlign w:val="center"/>
+          </w:tcPr>
+          <w:p>
+            <w:pPr>
+              <w:bidi w:val="0"/>
+              <w:rPr>
+                <w:sz w:val="22"/>
+              </w:rPr>
+            </w:pPr>
+          </w:p>
+        </w:tc>
+        <w:tc>
+          <w:tcPr>
+            <w:tcW w:w="384" w:type="dxa"/>
+            <w:gridSpan w:val="2"/>
+            <w:tcBorders>
+              <w:top w:val="nil"/>
+              <w:left w:val="nil"/>
+              <w:bottom w:val="nil"/>
+            </w:tcBorders>
+            <w:vAlign w:val="center"/>
+          </w:tcPr>
+          <w:p>
+            <w:pPr>
+              <w:bidi w:val="0"/>
+              <w:rPr>
+                <w:sz w:val="22"/>
+              </w:rPr>
+            </w:pPr>
+          </w:p>
+        </w:tc>
+        <w:tc>
+          <w:tcPr>
+            <w:tcW w:w="384" w:type="dxa"/>
+            <w:gridSpan w:val="2"/>
+            <w:tcBorders>
+              <w:top w:val="nil"/>
+              <w:bottom w:val="nil"/>
+            </w:tcBorders>
+            <w:vAlign w:val="center"/>
+          </w:tcPr>
+          <w:p>
+            <w:pPr>
+              <w:bidi w:val="0"/>
+              <w:rPr>
+                <w:sz w:val="22"/>
+              </w:rPr>
+            </w:pPr>
+          </w:p>
+        </w:tc>
+        <w:tc>
+          <w:tcPr>
+            <w:tcW w:w="6600" w:type="dxa"/>
+            <w:gridSpan w:val="18"/>
+            <w:tcBorders>
+              <w:top w:val="nil"/>
+              <w:bottom w:val="nil"/>
+              <w:right w:val="single" w:sz="8" w:space="0" w:color="1F497D" w:themeColor="text2"/>
+            </w:tcBorders>
+            <w:vAlign w:val="center"/>
+          </w:tcPr>
+          <w:p>
+            <w:pPr>
+              <w:pStyle w:val="pseudo-proc"/>
+              <w:rPr>
+                <w:rFonts w:ascii="Courier New" w:hAnsi="Courier New" w:cs="Courier New"/>
+                <w:bCs w:val="0"/>
+                <w:i w:val="0"/>
+                <w:iCs/>
+                <w:spacing w:val="15"/>
+              </w:rPr>
+            </w:pPr>
+            <w:r>
+              <w:rPr>
+                <w:rFonts w:ascii="Courier New" w:hAnsi="Courier New" w:cs="Courier New"/>
+                <w:i w:val="0"/>
+                <w:iCs/>
+                <w:color w:val="auto"/>
+              </w:rPr>
+              <w:t>Terminate</w:t>
+            </w:r>
+          </w:p>
+        </w:tc>
+        <w:tc>
+          <w:tcPr>
+            <w:tcW w:w="390" w:type="dxa"/>
+            <w:gridSpan w:val="2"/>
+            <w:tcBorders>
+              <w:left w:val="single" w:sz="8" w:space="0" w:color="1F497D" w:themeColor="text2"/>
+            </w:tcBorders>
+          </w:tcPr>
+          <w:p>
+            <w:pPr>
+              <w:bidi w:val="0"/>
+            </w:pPr>
+          </w:p>
+        </w:tc>
+      </w:tr>
+      <w:tr>
+        <w:trPr>
+          <w:trHeight w:val="170"/>
+        </w:trPr>
+        <w:tc>
+          <w:tcPr>
+            <w:tcW w:w="382" w:type="dxa"/>
+            <w:gridSpan w:val="2"/>
+            <w:tcBorders>
+              <w:right w:val="single" w:sz="8" w:space="0" w:color="1F497D" w:themeColor="text2"/>
+            </w:tcBorders>
+            <w:vAlign w:val="center"/>
+          </w:tcPr>
+          <w:p>
+            <w:pPr>
+              <w:pStyle w:val="aff6"/>
+              <w:rPr>
+                <w:b/>
+                <w:bCs w:val="0"/>
+              </w:rPr>
+            </w:pPr>
+          </w:p>
+        </w:tc>
+        <w:tc>
+          <w:tcPr>
+            <w:tcW w:w="382" w:type="dxa"/>
+            <w:gridSpan w:val="2"/>
+            <w:tcBorders>
+              <w:top w:val="nil"/>
+              <w:left w:val="single" w:sz="8" w:space="0" w:color="1F497D" w:themeColor="text2"/>
+              <w:bottom w:val="nil"/>
+              <w:right w:val="nil"/>
+            </w:tcBorders>
+            <w:vAlign w:val="center"/>
+          </w:tcPr>
+          <w:p>
+            <w:pPr>
+              <w:pStyle w:val="aff6"/>
+              <w:rPr>
+                <w:b/>
+                <w:bCs w:val="0"/>
+              </w:rPr>
+            </w:pPr>
+          </w:p>
+        </w:tc>
+        <w:tc>
+          <w:tcPr>
+            <w:tcW w:w="384" w:type="dxa"/>
+            <w:gridSpan w:val="2"/>
+            <w:tcBorders>
+              <w:top w:val="nil"/>
+              <w:left w:val="nil"/>
+              <w:bottom w:val="nil"/>
+            </w:tcBorders>
+            <w:vAlign w:val="center"/>
+          </w:tcPr>
+          <w:p>
+            <w:pPr>
+              <w:pStyle w:val="aff6"/>
+              <w:rPr>
+                <w:b/>
+                <w:bCs w:val="0"/>
+              </w:rPr>
+            </w:pPr>
+          </w:p>
+        </w:tc>
+        <w:tc>
+          <w:tcPr>
+            <w:tcW w:w="6984" w:type="dxa"/>
+            <w:gridSpan w:val="20"/>
+            <w:tcBorders>
+              <w:top w:val="nil"/>
+              <w:bottom w:val="nil"/>
+              <w:right w:val="single" w:sz="8" w:space="0" w:color="1F497D" w:themeColor="text2"/>
+            </w:tcBorders>
+            <w:vAlign w:val="center"/>
+          </w:tcPr>
+          <w:p>
+            <w:pPr>
+              <w:pStyle w:val="aff6"/>
+              <w:rPr>
+                <w:b/>
+                <w:bCs w:val="0"/>
+              </w:rPr>
+            </w:pPr>
+            <w:r>
+              <w:rPr>
+                <w:b/>
+                <w:bCs w:val="0"/>
+              </w:rPr>
+              <w:t>end if</w:t>
+            </w:r>
+          </w:p>
+        </w:tc>
+        <w:tc>
+          <w:tcPr>
+            <w:tcW w:w="390" w:type="dxa"/>
+            <w:gridSpan w:val="2"/>
+            <w:tcBorders>
+              <w:left w:val="single" w:sz="8" w:space="0" w:color="1F497D" w:themeColor="text2"/>
+            </w:tcBorders>
+          </w:tcPr>
+          <w:p>
+            <w:pPr>
+              <w:bidi w:val="0"/>
+            </w:pPr>
+          </w:p>
+        </w:tc>
+      </w:tr>
+      <w:tr>
+        <w:trPr>
+          <w:trHeight w:val="170"/>
+        </w:trPr>
+        <w:tc>
+          <w:tcPr>
+            <w:tcW w:w="382" w:type="dxa"/>
+            <w:gridSpan w:val="2"/>
+            <w:tcBorders>
+              <w:right w:val="single" w:sz="8" w:space="0" w:color="1F497D" w:themeColor="text2"/>
+            </w:tcBorders>
+            <w:vAlign w:val="center"/>
+          </w:tcPr>
+          <w:p>
+            <w:pPr>
+              <w:pStyle w:val="aff6"/>
+              <w:rPr>
+                <w:b/>
+                <w:bCs w:val="0"/>
+              </w:rPr>
+            </w:pPr>
+          </w:p>
+        </w:tc>
+        <w:tc>
+          <w:tcPr>
+            <w:tcW w:w="382" w:type="dxa"/>
+            <w:gridSpan w:val="2"/>
+            <w:tcBorders>
+              <w:top w:val="nil"/>
+              <w:left w:val="single" w:sz="8" w:space="0" w:color="1F497D" w:themeColor="text2"/>
+              <w:bottom w:val="nil"/>
+              <w:right w:val="nil"/>
+            </w:tcBorders>
+            <w:vAlign w:val="center"/>
+          </w:tcPr>
+          <w:p>
+            <w:pPr>
+              <w:pStyle w:val="aff6"/>
+              <w:rPr>
+                <w:b/>
+                <w:bCs w:val="0"/>
+              </w:rPr>
+            </w:pPr>
+          </w:p>
+        </w:tc>
+        <w:tc>
+          <w:tcPr>
+            <w:tcW w:w="7368" w:type="dxa"/>
+            <w:gridSpan w:val="22"/>
+            <w:tcBorders>
+              <w:top w:val="nil"/>
+              <w:left w:val="nil"/>
+              <w:bottom w:val="nil"/>
+              <w:right w:val="single" w:sz="8" w:space="0" w:color="1F497D" w:themeColor="text2"/>
+            </w:tcBorders>
+            <w:vAlign w:val="center"/>
+          </w:tcPr>
+          <w:p>
+            <w:pPr>
+              <w:pStyle w:val="aff6"/>
+              <w:rPr>
+                <w:b/>
+                <w:bCs w:val="0"/>
+              </w:rPr>
+            </w:pPr>
+            <w:r>
+              <w:rPr>
+                <w:b/>
+                <w:bCs w:val="0"/>
+              </w:rPr>
+              <w:t>end if</w:t>
+            </w:r>
+          </w:p>
+        </w:tc>
+        <w:tc>
+          <w:tcPr>
+            <w:tcW w:w="390" w:type="dxa"/>
+            <w:gridSpan w:val="2"/>
+            <w:tcBorders>
+              <w:left w:val="single" w:sz="8" w:space="0" w:color="1F497D" w:themeColor="text2"/>
+            </w:tcBorders>
+          </w:tcPr>
+          <w:p>
+            <w:pPr>
+              <w:bidi w:val="0"/>
+            </w:pPr>
+          </w:p>
+        </w:tc>
+      </w:tr>
+      <w:tr>
+        <w:trPr>
+          <w:trHeight w:val="170"/>
+        </w:trPr>
+        <w:tc>
+          <w:tcPr>
+            <w:tcW w:w="382" w:type="dxa"/>
+            <w:gridSpan w:val="2"/>
+            <w:tcBorders>
+              <w:right w:val="single" w:sz="8" w:space="0" w:color="1F497D" w:themeColor="text2"/>
+            </w:tcBorders>
+            <w:vAlign w:val="center"/>
+          </w:tcPr>
+          <w:p>
+            <w:pPr>
+              <w:pStyle w:val="aff6"/>
+              <w:rPr>
+                <w:b/>
+                <w:bCs w:val="0"/>
+              </w:rPr>
+            </w:pPr>
+          </w:p>
+        </w:tc>
+        <w:tc>
+          <w:tcPr>
+            <w:tcW w:w="7750" w:type="dxa"/>
+            <w:gridSpan w:val="24"/>
+            <w:tcBorders>
+              <w:top w:val="nil"/>
+              <w:left w:val="single" w:sz="8" w:space="0" w:color="1F497D" w:themeColor="text2"/>
+              <w:bottom w:val="single" w:sz="8" w:space="0" w:color="1F497D" w:themeColor="text2"/>
+              <w:right w:val="single" w:sz="8" w:space="0" w:color="1F497D" w:themeColor="text2"/>
+            </w:tcBorders>
+            <w:vAlign w:val="center"/>
+          </w:tcPr>
+          <w:p>
+            <w:pPr>
+              <w:pStyle w:val="aff6"/>
+              <w:rPr>
+                <w:b/>
+                <w:bCs w:val="0"/>
+              </w:rPr>
+            </w:pPr>
+            <w:r>
+              <w:rPr>
+                <w:b/>
+                <w:bCs w:val="0"/>
+              </w:rPr>
+              <w:t>end if</w:t>
+            </w:r>
+          </w:p>
+        </w:tc>
+        <w:tc>
+          <w:tcPr>
+            <w:tcW w:w="390" w:type="dxa"/>
+            <w:gridSpan w:val="2"/>
+            <w:tcBorders>
+              <w:left w:val="single" w:sz="8" w:space="0" w:color="1F497D" w:themeColor="text2"/>
+            </w:tcBorders>
+          </w:tcPr>
+          <w:p>
+            <w:pPr>
+              <w:bidi w:val="0"/>
+            </w:pPr>
+          </w:p>
+        </w:tc>
+      </w:tr>
+      <w:tr>
+        <w:trPr>
+          <w:trHeight w:hRule="exact" w:val="340"/>
+        </w:trPr>
+        <w:tc>
+          <w:tcPr>
+            <w:tcW w:w="382" w:type="dxa"/>
+            <w:gridSpan w:val="2"/>
+          </w:tcPr>
+          <w:p>
+            <w:pPr>
+              <w:bidi w:val="0"/>
+            </w:pPr>
+          </w:p>
+        </w:tc>
+        <w:tc>
+          <w:tcPr>
+            <w:tcW w:w="382" w:type="dxa"/>
+            <w:gridSpan w:val="2"/>
+            <w:tcBorders>
+              <w:top w:val="single" w:sz="8" w:space="0" w:color="1F497D" w:themeColor="text2"/>
+            </w:tcBorders>
+          </w:tcPr>
+          <w:p>
+            <w:pPr>
+              <w:bidi w:val="0"/>
+            </w:pPr>
+          </w:p>
+        </w:tc>
+        <w:tc>
+          <w:tcPr>
+            <w:tcW w:w="384" w:type="dxa"/>
+            <w:gridSpan w:val="2"/>
+            <w:tcBorders>
+              <w:top w:val="single" w:sz="8" w:space="0" w:color="1F497D" w:themeColor="text2"/>
+            </w:tcBorders>
+          </w:tcPr>
+          <w:p>
+            <w:pPr>
+              <w:bidi w:val="0"/>
+            </w:pPr>
+          </w:p>
+        </w:tc>
+        <w:tc>
+          <w:tcPr>
+            <w:tcW w:w="384" w:type="dxa"/>
+            <w:gridSpan w:val="2"/>
+            <w:tcBorders>
+              <w:top w:val="single" w:sz="8" w:space="0" w:color="1F497D" w:themeColor="text2"/>
+            </w:tcBorders>
+          </w:tcPr>
+          <w:p>
+            <w:pPr>
+              <w:bidi w:val="0"/>
+            </w:pPr>
+          </w:p>
+        </w:tc>
+        <w:tc>
+          <w:tcPr>
+            <w:tcW w:w="385" w:type="dxa"/>
+            <w:gridSpan w:val="2"/>
+            <w:tcBorders>
+              <w:top w:val="single" w:sz="8" w:space="0" w:color="1F497D" w:themeColor="text2"/>
+            </w:tcBorders>
+          </w:tcPr>
+          <w:p>
+            <w:pPr>
+              <w:bidi w:val="0"/>
+            </w:pPr>
+          </w:p>
+        </w:tc>
+        <w:tc>
+          <w:tcPr>
+            <w:tcW w:w="386" w:type="dxa"/>
+            <w:tcBorders>
+              <w:top w:val="single" w:sz="8" w:space="0" w:color="1F497D" w:themeColor="text2"/>
+            </w:tcBorders>
+          </w:tcPr>
+          <w:p>
+            <w:pPr>
+              <w:bidi w:val="0"/>
+            </w:pPr>
+          </w:p>
+        </w:tc>
+        <w:tc>
+          <w:tcPr>
+            <w:tcW w:w="390" w:type="dxa"/>
+            <w:tcBorders>
+              <w:top w:val="single" w:sz="8" w:space="0" w:color="1F497D" w:themeColor="text2"/>
+            </w:tcBorders>
+          </w:tcPr>
+          <w:p>
+            <w:pPr>
+              <w:bidi w:val="0"/>
+            </w:pPr>
+          </w:p>
+        </w:tc>
+        <w:tc>
+          <w:tcPr>
+            <w:tcW w:w="388" w:type="dxa"/>
+            <w:tcBorders>
+              <w:top w:val="single" w:sz="8" w:space="0" w:color="1F497D" w:themeColor="text2"/>
+            </w:tcBorders>
+          </w:tcPr>
+          <w:p>
+            <w:pPr>
+              <w:bidi w:val="0"/>
+            </w:pPr>
+          </w:p>
+        </w:tc>
+        <w:tc>
+          <w:tcPr>
+            <w:tcW w:w="392" w:type="dxa"/>
+            <w:tcBorders>
+              <w:top w:val="single" w:sz="8" w:space="0" w:color="1F497D" w:themeColor="text2"/>
+            </w:tcBorders>
+          </w:tcPr>
+          <w:p>
+            <w:pPr>
+              <w:bidi w:val="0"/>
+            </w:pPr>
+          </w:p>
+        </w:tc>
+        <w:tc>
+          <w:tcPr>
+            <w:tcW w:w="391" w:type="dxa"/>
+            <w:tcBorders>
+              <w:top w:val="single" w:sz="8" w:space="0" w:color="1F497D" w:themeColor="text2"/>
+            </w:tcBorders>
+          </w:tcPr>
+          <w:p>
+            <w:pPr>
+              <w:bidi w:val="0"/>
+            </w:pPr>
+          </w:p>
+        </w:tc>
+        <w:tc>
+          <w:tcPr>
+            <w:tcW w:w="390" w:type="dxa"/>
+            <w:tcBorders>
+              <w:top w:val="single" w:sz="8" w:space="0" w:color="1F497D" w:themeColor="text2"/>
+            </w:tcBorders>
+          </w:tcPr>
+          <w:p>
+            <w:pPr>
+              <w:bidi w:val="0"/>
+            </w:pPr>
+          </w:p>
+        </w:tc>
+        <w:tc>
+          <w:tcPr>
+            <w:tcW w:w="391" w:type="dxa"/>
+            <w:tcBorders>
+              <w:top w:val="single" w:sz="8" w:space="0" w:color="1F497D" w:themeColor="text2"/>
+            </w:tcBorders>
+          </w:tcPr>
+          <w:p>
+            <w:pPr>
+              <w:bidi w:val="0"/>
+            </w:pPr>
+          </w:p>
+        </w:tc>
+        <w:tc>
+          <w:tcPr>
+            <w:tcW w:w="388" w:type="dxa"/>
+            <w:tcBorders>
+              <w:top w:val="single" w:sz="8" w:space="0" w:color="1F497D" w:themeColor="text2"/>
+            </w:tcBorders>
+          </w:tcPr>
+          <w:p>
+            <w:pPr>
+              <w:bidi w:val="0"/>
+            </w:pPr>
+          </w:p>
+        </w:tc>
+        <w:tc>
+          <w:tcPr>
+            <w:tcW w:w="387" w:type="dxa"/>
+            <w:tcBorders>
+              <w:top w:val="single" w:sz="8" w:space="0" w:color="1F497D" w:themeColor="text2"/>
+            </w:tcBorders>
+          </w:tcPr>
+          <w:p>
+            <w:pPr>
+              <w:bidi w:val="0"/>
+            </w:pPr>
+          </w:p>
+        </w:tc>
+        <w:tc>
+          <w:tcPr>
+            <w:tcW w:w="387" w:type="dxa"/>
+            <w:tcBorders>
+              <w:top w:val="single" w:sz="8" w:space="0" w:color="1F497D" w:themeColor="text2"/>
+            </w:tcBorders>
+          </w:tcPr>
+          <w:p>
+            <w:pPr>
+              <w:bidi w:val="0"/>
+            </w:pPr>
+          </w:p>
+        </w:tc>
+        <w:tc>
+          <w:tcPr>
+            <w:tcW w:w="387" w:type="dxa"/>
+            <w:tcBorders>
+              <w:top w:val="single" w:sz="8" w:space="0" w:color="1F497D" w:themeColor="text2"/>
+            </w:tcBorders>
+          </w:tcPr>
+          <w:p>
+            <w:pPr>
+              <w:bidi w:val="0"/>
+            </w:pPr>
+          </w:p>
+        </w:tc>
+        <w:tc>
+          <w:tcPr>
+            <w:tcW w:w="386" w:type="dxa"/>
+            <w:tcBorders>
+              <w:top w:val="single" w:sz="8" w:space="0" w:color="1F497D" w:themeColor="text2"/>
+            </w:tcBorders>
+          </w:tcPr>
+          <w:p>
+            <w:pPr>
+              <w:bidi w:val="0"/>
+            </w:pPr>
+          </w:p>
+        </w:tc>
+        <w:tc>
+          <w:tcPr>
+            <w:tcW w:w="394" w:type="dxa"/>
+            <w:tcBorders>
+              <w:top w:val="single" w:sz="8" w:space="0" w:color="1F497D" w:themeColor="text2"/>
+            </w:tcBorders>
+          </w:tcPr>
+          <w:p>
+            <w:pPr>
+              <w:bidi w:val="0"/>
+            </w:pPr>
+          </w:p>
+        </w:tc>
+        <w:tc>
+          <w:tcPr>
+            <w:tcW w:w="387" w:type="dxa"/>
+            <w:tcBorders>
+              <w:top w:val="single" w:sz="8" w:space="0" w:color="1F497D" w:themeColor="text2"/>
+            </w:tcBorders>
+          </w:tcPr>
+          <w:p>
+            <w:pPr>
+              <w:bidi w:val="0"/>
+            </w:pPr>
+          </w:p>
+        </w:tc>
+        <w:tc>
+          <w:tcPr>
+            <w:tcW w:w="387" w:type="dxa"/>
+            <w:tcBorders>
+              <w:top w:val="single" w:sz="8" w:space="0" w:color="1F497D" w:themeColor="text2"/>
+            </w:tcBorders>
+          </w:tcPr>
+          <w:p>
+            <w:pPr>
+              <w:bidi w:val="0"/>
+            </w:pPr>
+          </w:p>
+        </w:tc>
+        <w:tc>
+          <w:tcPr>
+            <w:tcW w:w="384" w:type="dxa"/>
+            <w:tcBorders>
+              <w:top w:val="single" w:sz="8" w:space="0" w:color="1F497D" w:themeColor="text2"/>
+            </w:tcBorders>
+          </w:tcPr>
+          <w:p>
+            <w:pPr>
+              <w:bidi w:val="0"/>
+            </w:pPr>
+          </w:p>
+        </w:tc>
+        <w:tc>
+          <w:tcPr>
+            <w:tcW w:w="390" w:type="dxa"/>
+            <w:gridSpan w:val="2"/>
+          </w:tcPr>
+          <w:p>
+            <w:pPr>
+              <w:bidi w:val="0"/>
+            </w:pPr>
+          </w:p>
+        </w:tc>
+      </w:tr>
+      <w:tr>
+        <w:trPr>
+          <w:trHeight w:hRule="exact" w:val="340"/>
+        </w:trPr>
+        <w:tc>
+          <w:tcPr>
+            <w:tcW w:w="382" w:type="dxa"/>
+            <w:gridSpan w:val="2"/>
+          </w:tcPr>
+          <w:p>
+            <w:pPr>
+              <w:bidi w:val="0"/>
+            </w:pPr>
+          </w:p>
+        </w:tc>
+        <w:tc>
+          <w:tcPr>
+            <w:tcW w:w="7750" w:type="dxa"/>
+            <w:gridSpan w:val="24"/>
+            <w:tcBorders>
+              <w:bottom w:val="single" w:sz="8" w:space="0" w:color="1F497D" w:themeColor="text2"/>
+            </w:tcBorders>
+          </w:tcPr>
+          <w:p>
+            <w:pPr>
+              <w:pStyle w:val="pseudo-proc"/>
+              <w:rPr>
+                <w:b/>
+                <w:bCs w:val="0"/>
+                <w:vertAlign w:val="subscript"/>
+              </w:rPr>
+            </w:pPr>
+            <w:r>
+              <w:rPr>
+                <w:b/>
+                <w:bCs w:val="0"/>
+              </w:rPr>
+              <w:t xml:space="preserve">if P receives </w:t>
+            </w:r>
+            <w:r>
+              <w:rPr>
+                <w:b/>
+                <w:bCs w:val="0"/>
+                <w:i w:val="0"/>
+                <w:color w:val="auto"/>
+              </w:rPr>
+              <w:t>(presnp, l)</w:t>
+            </w:r>
+            <w:r>
+              <w:rPr>
+                <w:b/>
+                <w:bCs w:val="0"/>
+                <w:color w:val="auto"/>
+              </w:rPr>
+              <w:t xml:space="preserve"> </w:t>
+            </w:r>
+            <w:r>
+              <w:rPr>
+                <w:b/>
+                <w:bCs w:val="0"/>
+              </w:rPr>
+              <w:t>through an incomming  channel c</w:t>
+            </w:r>
+            <w:r>
+              <w:rPr>
+                <w:b/>
+                <w:bCs w:val="0"/>
+                <w:vertAlign w:val="subscript"/>
+              </w:rPr>
+              <w:t>0</w:t>
+            </w:r>
+          </w:p>
+          <w:p>
+            <w:pPr>
+              <w:bidi w:val="0"/>
+            </w:pPr>
+          </w:p>
+        </w:tc>
+        <w:tc>
+          <w:tcPr>
+            <w:tcW w:w="390" w:type="dxa"/>
+            <w:gridSpan w:val="2"/>
+            <w:tcBorders>
+              <w:bottom w:val="nil"/>
+            </w:tcBorders>
+          </w:tcPr>
+          <w:p>
+            <w:pPr>
+              <w:bidi w:val="0"/>
+            </w:pPr>
+          </w:p>
+        </w:tc>
+      </w:tr>
+      <w:tr>
+        <w:trPr>
+          <w:trHeight w:hRule="exact" w:val="312"/>
+        </w:trPr>
+        <w:tc>
+          <w:tcPr>
+            <w:tcW w:w="382" w:type="dxa"/>
+            <w:gridSpan w:val="2"/>
+            <w:tcBorders>
+              <w:right w:val="single" w:sz="8" w:space="0" w:color="1F497D" w:themeColor="text2"/>
+            </w:tcBorders>
+          </w:tcPr>
+          <w:p>
+            <w:pPr>
+              <w:bidi w:val="0"/>
+            </w:pPr>
+          </w:p>
+        </w:tc>
+        <w:tc>
+          <w:tcPr>
+            <w:tcW w:w="7750" w:type="dxa"/>
+            <w:gridSpan w:val="24"/>
+            <w:tcBorders>
+              <w:top w:val="single" w:sz="8" w:space="0" w:color="1F497D" w:themeColor="text2"/>
+              <w:left w:val="single" w:sz="8" w:space="0" w:color="1F497D" w:themeColor="text2"/>
+              <w:bottom w:val="nil"/>
+              <w:right w:val="single" w:sz="8" w:space="0" w:color="1F497D" w:themeColor="text2"/>
+            </w:tcBorders>
+          </w:tcPr>
+          <w:p>
+            <w:pPr>
+              <w:pStyle w:val="aff6"/>
+            </w:pPr>
+            <w:r>
+              <w:rPr>
+                <w:color w:val="1F497D" w:themeColor="text2"/>
+              </w:rPr>
+              <w:t>expected</w:t>
+            </w:r>
+            <w:r>
+              <w:rPr>
+                <w:color w:val="1F497D" w:themeColor="text2"/>
+                <w:vertAlign w:val="subscript"/>
+              </w:rPr>
+              <w:t>P</w:t>
+            </w:r>
+            <w:r>
+              <w:rPr>
+                <w:color w:val="1F497D" w:themeColor="text2"/>
+              </w:rPr>
+              <w:t>[c</w:t>
+            </w:r>
+            <w:r>
+              <w:rPr>
+                <w:color w:val="1F497D" w:themeColor="text2"/>
+                <w:vertAlign w:val="subscript"/>
+              </w:rPr>
+              <w:t>0</w:t>
+            </w:r>
+            <w:r>
+              <w:rPr>
+                <w:color w:val="1F497D" w:themeColor="text2"/>
+              </w:rPr>
+              <w:t xml:space="preserve">] </w:t>
+            </w:r>
+            <w:r>
+              <w:t>← l</w:t>
+            </w:r>
+          </w:p>
+        </w:tc>
+        <w:tc>
+          <w:tcPr>
+            <w:tcW w:w="390" w:type="dxa"/>
+            <w:gridSpan w:val="2"/>
+            <w:tcBorders>
+              <w:top w:val="nil"/>
+              <w:left w:val="single" w:sz="8" w:space="0" w:color="1F497D" w:themeColor="text2"/>
+              <w:bottom w:val="nil"/>
+              <w:right w:val="single" w:sz="18" w:space="0" w:color="1F497D" w:themeColor="text2"/>
+            </w:tcBorders>
+          </w:tcPr>
+          <w:p>
+            <w:pPr>
+              <w:bidi w:val="0"/>
+            </w:pPr>
+          </w:p>
+        </w:tc>
+      </w:tr>
+      <w:tr>
+        <w:trPr>
+          <w:trHeight w:hRule="exact" w:val="312"/>
+        </w:trPr>
+        <w:tc>
+          <w:tcPr>
+            <w:tcW w:w="366" w:type="dxa"/>
+            <w:tcBorders>
+              <w:right w:val="single" w:sz="8" w:space="0" w:color="1F497D" w:themeColor="text2"/>
+            </w:tcBorders>
+          </w:tcPr>
+          <w:p>
+            <w:pPr>
+              <w:bidi w:val="0"/>
+            </w:pPr>
+          </w:p>
+        </w:tc>
+        <w:tc>
+          <w:tcPr>
+            <w:tcW w:w="7781" w:type="dxa"/>
+            <w:gridSpan w:val="26"/>
+            <w:tcBorders>
+              <w:top w:val="nil"/>
+              <w:left w:val="single" w:sz="8" w:space="0" w:color="1F497D" w:themeColor="text2"/>
+              <w:bottom w:val="nil"/>
+              <w:right w:val="single" w:sz="8" w:space="0" w:color="1F497D" w:themeColor="text2"/>
+            </w:tcBorders>
+          </w:tcPr>
+          <w:p>
+            <w:pPr>
+              <w:pStyle w:val="pseudo-proc"/>
+              <w:rPr>
+                <w:rFonts w:ascii="Courier New" w:hAnsi="Courier New" w:cs="Courier New"/>
+                <w:b/>
+                <w:bCs w:val="0"/>
+                <w:i w:val="0"/>
+                <w:color w:val="auto"/>
+              </w:rPr>
+            </w:pPr>
+            <w:r>
+              <w:rPr>
+                <w:rFonts w:ascii="Courier New" w:hAnsi="Courier New" w:cs="Courier New"/>
+                <w:b/>
+                <w:bCs w:val="0"/>
+                <w:i w:val="0"/>
+                <w:color w:val="auto"/>
+              </w:rPr>
               <w:t xml:space="preserve">if </w:t>
+            </w:r>
+            <w:r>
+              <w:rPr>
+                <w:rFonts w:ascii="Courier New" w:hAnsi="Courier New" w:cs="Courier New"/>
+                <w:b/>
+                <w:bCs w:val="0"/>
+                <w:i w:val="0"/>
+              </w:rPr>
+              <w:t>arrived</w:t>
+            </w:r>
+            <w:r>
+              <w:rPr>
+                <w:rFonts w:ascii="Courier New" w:hAnsi="Courier New" w:cs="Courier New"/>
+                <w:b/>
+                <w:bCs w:val="0"/>
+                <w:i w:val="0"/>
+                <w:vertAlign w:val="subscript"/>
+              </w:rPr>
+              <w:t>P</w:t>
+            </w:r>
+            <w:r>
+              <w:rPr>
+                <w:rFonts w:ascii="Courier New" w:hAnsi="Courier New" w:cs="Courier New"/>
+                <w:b/>
+                <w:bCs w:val="0"/>
+                <w:i w:val="0"/>
+              </w:rPr>
+              <w:t>[c</w:t>
+            </w:r>
+            <w:r>
+              <w:rPr>
+                <w:rFonts w:ascii="Courier New" w:hAnsi="Courier New" w:cs="Courier New"/>
+                <w:b/>
+                <w:bCs w:val="0"/>
+                <w:i w:val="0"/>
+                <w:vertAlign w:val="subscript"/>
+              </w:rPr>
+              <w:t>0</w:t>
+            </w:r>
+            <w:r>
+              <w:rPr>
+                <w:rFonts w:ascii="Courier New" w:hAnsi="Courier New" w:cs="Courier New"/>
+                <w:b/>
+                <w:bCs w:val="0"/>
+                <w:i w:val="0"/>
+              </w:rPr>
+              <w:t xml:space="preserve">] </w:t>
+            </w:r>
+            <w:r>
+              <w:rPr>
+                <w:rFonts w:ascii="Courier New" w:hAnsi="Courier New" w:cs="Courier New"/>
+                <w:i w:val="0"/>
+                <w:color w:val="auto"/>
+              </w:rPr>
+              <w:t>+1</w:t>
+            </w:r>
+            <w:r>
+              <w:rPr>
+                <w:rFonts w:ascii="Courier New" w:hAnsi="Courier New" w:cs="Courier New"/>
+                <w:b/>
+                <w:bCs w:val="0"/>
+                <w:i w:val="0"/>
+                <w:color w:val="auto"/>
+              </w:rPr>
+              <w:t xml:space="preserve"> = </w:t>
+            </w:r>
+            <w:r>
+              <w:rPr>
+                <w:rFonts w:ascii="Courier New" w:hAnsi="Courier New" w:cs="Courier New"/>
+                <w:b/>
+                <w:bCs w:val="0"/>
+                <w:i w:val="0"/>
+              </w:rPr>
+              <w:t>expected</w:t>
+            </w:r>
+            <w:r>
+              <w:rPr>
+                <w:rFonts w:ascii="Courier New" w:hAnsi="Courier New" w:cs="Courier New"/>
+                <w:b/>
+                <w:bCs w:val="0"/>
+                <w:i w:val="0"/>
+                <w:vertAlign w:val="subscript"/>
+              </w:rPr>
+              <w:t>P</w:t>
+            </w:r>
+            <w:r>
+              <w:rPr>
+                <w:rFonts w:ascii="Courier New" w:hAnsi="Courier New" w:cs="Courier New"/>
+                <w:b/>
+                <w:bCs w:val="0"/>
+                <w:i w:val="0"/>
+              </w:rPr>
+              <w:t>[c</w:t>
+            </w:r>
+            <w:r>
+              <w:rPr>
+                <w:rFonts w:ascii="Courier New" w:hAnsi="Courier New" w:cs="Courier New"/>
+                <w:i w:val="0"/>
+                <w:vertAlign w:val="subscript"/>
+              </w:rPr>
+              <w:t>0</w:t>
+            </w:r>
+            <w:r>
+              <w:rPr>
+                <w:rFonts w:ascii="Courier New" w:hAnsi="Courier New" w:cs="Courier New"/>
+                <w:b/>
+                <w:bCs w:val="0"/>
+                <w:i w:val="0"/>
+              </w:rPr>
+              <w:t xml:space="preserve">] </w:t>
+            </w:r>
+            <w:r>
+              <w:rPr>
+                <w:rFonts w:ascii="Courier New" w:hAnsi="Courier New" w:cs="Courier New"/>
+                <w:i w:val="0"/>
+                <w:color w:val="auto"/>
+              </w:rPr>
+              <w:t>for all incomming channels</w:t>
+            </w:r>
+          </w:p>
+        </w:tc>
+        <w:tc>
+          <w:tcPr>
+            <w:tcW w:w="375" w:type="dxa"/>
+            <w:tcBorders>
+              <w:top w:val="nil"/>
+              <w:left w:val="single" w:sz="8" w:space="0" w:color="1F497D" w:themeColor="text2"/>
+              <w:bottom w:val="nil"/>
+              <w:right w:val="single" w:sz="18" w:space="0" w:color="1F497D" w:themeColor="text2"/>
+            </w:tcBorders>
+          </w:tcPr>
+          <w:p>
+            <w:pPr>
+              <w:bidi w:val="0"/>
+            </w:pPr>
+          </w:p>
+        </w:tc>
+      </w:tr>
+      <w:tr>
+        <w:trPr>
+          <w:trHeight w:hRule="exact" w:val="312"/>
+        </w:trPr>
+        <w:tc>
+          <w:tcPr>
+            <w:tcW w:w="366" w:type="dxa"/>
+            <w:tcBorders>
+              <w:right w:val="single" w:sz="8" w:space="0" w:color="1F497D" w:themeColor="text2"/>
+            </w:tcBorders>
+          </w:tcPr>
+          <w:p>
+            <w:pPr>
+              <w:bidi w:val="0"/>
+            </w:pPr>
+          </w:p>
+        </w:tc>
+        <w:tc>
+          <w:tcPr>
+            <w:tcW w:w="385" w:type="dxa"/>
+            <w:gridSpan w:val="2"/>
+            <w:tcBorders>
+              <w:top w:val="nil"/>
+              <w:left w:val="single" w:sz="8" w:space="0" w:color="1F497D" w:themeColor="text2"/>
+              <w:bottom w:val="nil"/>
+            </w:tcBorders>
+          </w:tcPr>
+          <w:p>
+            <w:pPr>
+              <w:pStyle w:val="pseudo-proc"/>
+              <w:rPr>
+                <w:rFonts w:ascii="Courier New" w:hAnsi="Courier New" w:cs="Courier New"/>
+                <w:i w:val="0"/>
+                <w:color w:val="auto"/>
+              </w:rPr>
+            </w:pPr>
+          </w:p>
+        </w:tc>
+        <w:tc>
+          <w:tcPr>
+            <w:tcW w:w="7396" w:type="dxa"/>
+            <w:gridSpan w:val="24"/>
+            <w:tcBorders>
+              <w:top w:val="nil"/>
+              <w:bottom w:val="nil"/>
+              <w:right w:val="single" w:sz="8" w:space="0" w:color="1F497D" w:themeColor="text2"/>
+            </w:tcBorders>
+          </w:tcPr>
+          <w:p>
+            <w:pPr>
+              <w:pStyle w:val="pseudo-proc"/>
+              <w:rPr>
+                <w:rFonts w:ascii="Courier New" w:hAnsi="Courier New" w:cs="Courier New"/>
+                <w:i w:val="0"/>
+                <w:color w:val="auto"/>
+              </w:rPr>
+            </w:pPr>
+            <w:r>
+              <w:rPr>
+                <w:rFonts w:ascii="Courier New" w:hAnsi="Courier New" w:cs="Courier New"/>
+                <w:i w:val="0"/>
+                <w:color w:val="auto"/>
+              </w:rPr>
+              <w:t>Terminate</w:t>
+            </w:r>
+          </w:p>
+        </w:tc>
+        <w:tc>
+          <w:tcPr>
+            <w:tcW w:w="375" w:type="dxa"/>
+            <w:tcBorders>
+              <w:top w:val="nil"/>
+              <w:left w:val="single" w:sz="8" w:space="0" w:color="1F497D" w:themeColor="text2"/>
+              <w:bottom w:val="nil"/>
+              <w:right w:val="single" w:sz="18" w:space="0" w:color="1F497D" w:themeColor="text2"/>
+            </w:tcBorders>
+          </w:tcPr>
+          <w:p>
+            <w:pPr>
+              <w:bidi w:val="0"/>
+            </w:pPr>
+          </w:p>
+        </w:tc>
+      </w:tr>
+      <w:tr>
+        <w:trPr>
+          <w:trHeight w:hRule="exact" w:val="312"/>
+        </w:trPr>
+        <w:tc>
+          <w:tcPr>
+            <w:tcW w:w="366" w:type="dxa"/>
+            <w:tcBorders>
+              <w:right w:val="single" w:sz="8" w:space="0" w:color="1F497D" w:themeColor="text2"/>
+            </w:tcBorders>
+          </w:tcPr>
+          <w:p>
+            <w:pPr>
+              <w:bidi w:val="0"/>
+            </w:pPr>
+          </w:p>
+        </w:tc>
+        <w:tc>
+          <w:tcPr>
+            <w:tcW w:w="7781" w:type="dxa"/>
+            <w:gridSpan w:val="26"/>
+            <w:tcBorders>
+              <w:top w:val="nil"/>
+              <w:left w:val="single" w:sz="8" w:space="0" w:color="1F497D" w:themeColor="text2"/>
+              <w:bottom w:val="single" w:sz="8" w:space="0" w:color="1F497D" w:themeColor="text2"/>
+              <w:right w:val="single" w:sz="8" w:space="0" w:color="1F497D" w:themeColor="text2"/>
+            </w:tcBorders>
+          </w:tcPr>
+          <w:p>
+            <w:pPr>
+              <w:pStyle w:val="pseudo-proc"/>
+              <w:rPr>
+                <w:rFonts w:ascii="Courier New" w:hAnsi="Courier New" w:cs="Courier New"/>
+                <w:i w:val="0"/>
+                <w:color w:val="auto"/>
+              </w:rPr>
+            </w:pPr>
+            <w:r>
+              <w:rPr>
+                <w:rFonts w:ascii="Courier New" w:hAnsi="Courier New" w:cs="Courier New"/>
+                <w:b/>
+                <w:bCs w:val="0"/>
+                <w:i w:val="0"/>
+                <w:color w:val="auto"/>
+                <w:spacing w:val="15"/>
+              </w:rPr>
+              <w:t>end if</w:t>
+            </w:r>
+          </w:p>
+        </w:tc>
+        <w:tc>
+          <w:tcPr>
+            <w:tcW w:w="375" w:type="dxa"/>
+            <w:tcBorders>
+              <w:top w:val="nil"/>
+              <w:left w:val="single" w:sz="8" w:space="0" w:color="1F497D" w:themeColor="text2"/>
+              <w:bottom w:val="nil"/>
+              <w:right w:val="single" w:sz="18" w:space="0" w:color="1F497D" w:themeColor="text2"/>
+            </w:tcBorders>
+          </w:tcPr>
+          <w:p>
+            <w:pPr>
+              <w:bidi w:val="0"/>
+            </w:pPr>
+          </w:p>
+        </w:tc>
+      </w:tr>
+      <w:tr>
+        <w:trPr>
+          <w:trHeight w:hRule="exact" w:val="340"/>
+        </w:trPr>
+        <w:tc>
+          <w:tcPr>
+            <w:tcW w:w="366" w:type="dxa"/>
+            <w:tcBorders>
+              <w:right w:val="nil"/>
+            </w:tcBorders>
+          </w:tcPr>
+          <w:p>
+            <w:pPr>
+              <w:bidi w:val="0"/>
+            </w:pPr>
+          </w:p>
+        </w:tc>
+        <w:tc>
+          <w:tcPr>
+            <w:tcW w:w="385" w:type="dxa"/>
+            <w:gridSpan w:val="2"/>
+            <w:tcBorders>
+              <w:top w:val="single" w:sz="8" w:space="0" w:color="1F497D" w:themeColor="text2"/>
+              <w:left w:val="nil"/>
+              <w:bottom w:val="nil"/>
+            </w:tcBorders>
+          </w:tcPr>
+          <w:p>
+            <w:pPr>
+              <w:pStyle w:val="pseudo-proc"/>
+              <w:rPr>
+                <w:i w:val="0"/>
+                <w:iCs/>
+                <w:color w:val="auto"/>
+              </w:rPr>
+            </w:pPr>
+          </w:p>
+        </w:tc>
+        <w:tc>
+          <w:tcPr>
+            <w:tcW w:w="386" w:type="dxa"/>
+            <w:gridSpan w:val="2"/>
+            <w:tcBorders>
+              <w:top w:val="single" w:sz="8" w:space="0" w:color="1F497D" w:themeColor="text2"/>
+              <w:bottom w:val="nil"/>
+            </w:tcBorders>
+          </w:tcPr>
+          <w:p>
+            <w:pPr>
+              <w:pStyle w:val="pseudo-proc"/>
+              <w:rPr>
+                <w:i w:val="0"/>
+                <w:iCs/>
+                <w:color w:val="auto"/>
+              </w:rPr>
+            </w:pPr>
+          </w:p>
+        </w:tc>
+        <w:tc>
+          <w:tcPr>
+            <w:tcW w:w="387" w:type="dxa"/>
+            <w:gridSpan w:val="2"/>
+            <w:tcBorders>
+              <w:top w:val="single" w:sz="8" w:space="0" w:color="1F497D" w:themeColor="text2"/>
+              <w:bottom w:val="nil"/>
+            </w:tcBorders>
+          </w:tcPr>
+          <w:p>
+            <w:pPr>
+              <w:pStyle w:val="pseudo-proc"/>
+              <w:rPr>
+                <w:i w:val="0"/>
+                <w:iCs/>
+                <w:color w:val="auto"/>
+              </w:rPr>
+            </w:pPr>
+          </w:p>
+        </w:tc>
+        <w:tc>
+          <w:tcPr>
+            <w:tcW w:w="387" w:type="dxa"/>
+            <w:gridSpan w:val="2"/>
+            <w:tcBorders>
+              <w:top w:val="single" w:sz="8" w:space="0" w:color="1F497D" w:themeColor="text2"/>
+              <w:bottom w:val="nil"/>
+            </w:tcBorders>
+          </w:tcPr>
+          <w:p>
+            <w:pPr>
+              <w:pStyle w:val="pseudo-proc"/>
+              <w:rPr>
+                <w:i w:val="0"/>
+                <w:iCs/>
+                <w:color w:val="auto"/>
+              </w:rPr>
+            </w:pPr>
+          </w:p>
+        </w:tc>
+        <w:tc>
+          <w:tcPr>
+            <w:tcW w:w="392" w:type="dxa"/>
+            <w:gridSpan w:val="2"/>
+            <w:tcBorders>
+              <w:top w:val="single" w:sz="8" w:space="0" w:color="1F497D" w:themeColor="text2"/>
+              <w:bottom w:val="nil"/>
+            </w:tcBorders>
+          </w:tcPr>
+          <w:p>
+            <w:pPr>
+              <w:pStyle w:val="pseudo-proc"/>
+              <w:rPr>
+                <w:i w:val="0"/>
+                <w:iCs/>
+                <w:color w:val="auto"/>
+              </w:rPr>
+            </w:pPr>
+          </w:p>
+        </w:tc>
+        <w:tc>
+          <w:tcPr>
+            <w:tcW w:w="390" w:type="dxa"/>
+            <w:tcBorders>
+              <w:top w:val="single" w:sz="8" w:space="0" w:color="1F497D" w:themeColor="text2"/>
+              <w:bottom w:val="nil"/>
+            </w:tcBorders>
+          </w:tcPr>
+          <w:p>
+            <w:pPr>
+              <w:pStyle w:val="pseudo-proc"/>
+              <w:rPr>
+                <w:i w:val="0"/>
+                <w:iCs/>
+                <w:color w:val="auto"/>
+              </w:rPr>
+            </w:pPr>
+          </w:p>
+        </w:tc>
+        <w:tc>
+          <w:tcPr>
+            <w:tcW w:w="388" w:type="dxa"/>
+            <w:tcBorders>
+              <w:top w:val="single" w:sz="8" w:space="0" w:color="1F497D" w:themeColor="text2"/>
+              <w:bottom w:val="nil"/>
+            </w:tcBorders>
+          </w:tcPr>
+          <w:p>
+            <w:pPr>
+              <w:pStyle w:val="pseudo-proc"/>
+              <w:rPr>
+                <w:i w:val="0"/>
+                <w:iCs/>
+                <w:color w:val="auto"/>
+              </w:rPr>
+            </w:pPr>
+          </w:p>
+        </w:tc>
+        <w:tc>
+          <w:tcPr>
+            <w:tcW w:w="392" w:type="dxa"/>
+            <w:tcBorders>
+              <w:top w:val="single" w:sz="8" w:space="0" w:color="1F497D" w:themeColor="text2"/>
+              <w:bottom w:val="nil"/>
+            </w:tcBorders>
+          </w:tcPr>
+          <w:p>
+            <w:pPr>
+              <w:pStyle w:val="pseudo-proc"/>
+              <w:rPr>
+                <w:i w:val="0"/>
+                <w:iCs/>
+                <w:color w:val="auto"/>
+              </w:rPr>
+            </w:pPr>
+          </w:p>
+        </w:tc>
+        <w:tc>
+          <w:tcPr>
+            <w:tcW w:w="391" w:type="dxa"/>
+            <w:tcBorders>
+              <w:top w:val="single" w:sz="8" w:space="0" w:color="1F497D" w:themeColor="text2"/>
+              <w:bottom w:val="nil"/>
+            </w:tcBorders>
+          </w:tcPr>
+          <w:p>
+            <w:pPr>
+              <w:pStyle w:val="pseudo-proc"/>
+              <w:rPr>
+                <w:i w:val="0"/>
+                <w:iCs/>
+                <w:color w:val="auto"/>
+              </w:rPr>
+            </w:pPr>
+          </w:p>
+        </w:tc>
+        <w:tc>
+          <w:tcPr>
+            <w:tcW w:w="390" w:type="dxa"/>
+            <w:tcBorders>
+              <w:top w:val="single" w:sz="8" w:space="0" w:color="1F497D" w:themeColor="text2"/>
+              <w:bottom w:val="nil"/>
+            </w:tcBorders>
+          </w:tcPr>
+          <w:p>
+            <w:pPr>
+              <w:pStyle w:val="pseudo-proc"/>
+              <w:rPr>
+                <w:i w:val="0"/>
+                <w:iCs/>
+                <w:color w:val="auto"/>
+              </w:rPr>
+            </w:pPr>
+          </w:p>
+        </w:tc>
+        <w:tc>
+          <w:tcPr>
+            <w:tcW w:w="391" w:type="dxa"/>
+            <w:tcBorders>
+              <w:top w:val="single" w:sz="8" w:space="0" w:color="1F497D" w:themeColor="text2"/>
+              <w:bottom w:val="nil"/>
+            </w:tcBorders>
+          </w:tcPr>
+          <w:p>
+            <w:pPr>
+              <w:pStyle w:val="pseudo-proc"/>
+              <w:rPr>
+                <w:i w:val="0"/>
+                <w:iCs/>
+                <w:color w:val="auto"/>
+              </w:rPr>
+            </w:pPr>
+          </w:p>
+        </w:tc>
+        <w:tc>
+          <w:tcPr>
+            <w:tcW w:w="388" w:type="dxa"/>
+            <w:tcBorders>
+              <w:top w:val="single" w:sz="8" w:space="0" w:color="1F497D" w:themeColor="text2"/>
+              <w:bottom w:val="nil"/>
+            </w:tcBorders>
+          </w:tcPr>
+          <w:p>
+            <w:pPr>
+              <w:pStyle w:val="pseudo-proc"/>
+              <w:rPr>
+                <w:i w:val="0"/>
+                <w:iCs/>
+                <w:color w:val="auto"/>
+              </w:rPr>
+            </w:pPr>
+          </w:p>
+        </w:tc>
+        <w:tc>
+          <w:tcPr>
+            <w:tcW w:w="387" w:type="dxa"/>
+            <w:tcBorders>
+              <w:top w:val="single" w:sz="8" w:space="0" w:color="1F497D" w:themeColor="text2"/>
+              <w:bottom w:val="nil"/>
+            </w:tcBorders>
+          </w:tcPr>
+          <w:p>
+            <w:pPr>
+              <w:pStyle w:val="pseudo-proc"/>
+              <w:rPr>
+                <w:i w:val="0"/>
+                <w:iCs/>
+                <w:color w:val="auto"/>
+              </w:rPr>
+            </w:pPr>
+          </w:p>
+        </w:tc>
+        <w:tc>
+          <w:tcPr>
+            <w:tcW w:w="387" w:type="dxa"/>
+            <w:tcBorders>
+              <w:top w:val="single" w:sz="8" w:space="0" w:color="1F497D" w:themeColor="text2"/>
+              <w:bottom w:val="nil"/>
+            </w:tcBorders>
+          </w:tcPr>
+          <w:p>
+            <w:pPr>
+              <w:pStyle w:val="pseudo-proc"/>
+              <w:rPr>
+                <w:i w:val="0"/>
+                <w:iCs/>
+                <w:color w:val="auto"/>
+              </w:rPr>
+            </w:pPr>
+          </w:p>
+        </w:tc>
+        <w:tc>
+          <w:tcPr>
+            <w:tcW w:w="387" w:type="dxa"/>
+            <w:tcBorders>
+              <w:top w:val="single" w:sz="8" w:space="0" w:color="1F497D" w:themeColor="text2"/>
+              <w:bottom w:val="nil"/>
+            </w:tcBorders>
+          </w:tcPr>
+          <w:p>
+            <w:pPr>
+              <w:pStyle w:val="pseudo-proc"/>
+              <w:rPr>
+                <w:i w:val="0"/>
+                <w:iCs/>
+                <w:color w:val="auto"/>
+              </w:rPr>
+            </w:pPr>
+          </w:p>
+        </w:tc>
+        <w:tc>
+          <w:tcPr>
+            <w:tcW w:w="386" w:type="dxa"/>
+            <w:tcBorders>
+              <w:top w:val="single" w:sz="8" w:space="0" w:color="1F497D" w:themeColor="text2"/>
+              <w:bottom w:val="nil"/>
+            </w:tcBorders>
+          </w:tcPr>
+          <w:p>
+            <w:pPr>
+              <w:pStyle w:val="pseudo-proc"/>
+              <w:rPr>
+                <w:i w:val="0"/>
+                <w:iCs/>
+                <w:color w:val="auto"/>
+              </w:rPr>
+            </w:pPr>
+          </w:p>
+        </w:tc>
+        <w:tc>
+          <w:tcPr>
+            <w:tcW w:w="394" w:type="dxa"/>
+            <w:tcBorders>
+              <w:top w:val="single" w:sz="8" w:space="0" w:color="1F497D" w:themeColor="text2"/>
+              <w:bottom w:val="nil"/>
+            </w:tcBorders>
+          </w:tcPr>
+          <w:p>
+            <w:pPr>
+              <w:pStyle w:val="pseudo-proc"/>
+              <w:rPr>
+                <w:i w:val="0"/>
+                <w:iCs/>
+                <w:color w:val="auto"/>
+              </w:rPr>
+            </w:pPr>
+          </w:p>
+        </w:tc>
+        <w:tc>
+          <w:tcPr>
+            <w:tcW w:w="387" w:type="dxa"/>
+            <w:tcBorders>
+              <w:top w:val="single" w:sz="8" w:space="0" w:color="1F497D" w:themeColor="text2"/>
+              <w:bottom w:val="nil"/>
+            </w:tcBorders>
+          </w:tcPr>
+          <w:p>
+            <w:pPr>
+              <w:pStyle w:val="pseudo-proc"/>
+              <w:rPr>
+                <w:i w:val="0"/>
+                <w:iCs/>
+                <w:color w:val="auto"/>
+              </w:rPr>
+            </w:pPr>
+          </w:p>
+        </w:tc>
+        <w:tc>
+          <w:tcPr>
+            <w:tcW w:w="387" w:type="dxa"/>
+            <w:tcBorders>
+              <w:top w:val="single" w:sz="8" w:space="0" w:color="1F497D" w:themeColor="text2"/>
+              <w:bottom w:val="nil"/>
+            </w:tcBorders>
+          </w:tcPr>
+          <w:p>
+            <w:pPr>
+              <w:pStyle w:val="pseudo-proc"/>
+              <w:rPr>
+                <w:i w:val="0"/>
+                <w:iCs/>
+                <w:color w:val="auto"/>
+              </w:rPr>
+            </w:pPr>
+          </w:p>
+        </w:tc>
+        <w:tc>
+          <w:tcPr>
+            <w:tcW w:w="399" w:type="dxa"/>
+            <w:gridSpan w:val="2"/>
+            <w:tcBorders>
+              <w:top w:val="single" w:sz="8" w:space="0" w:color="1F497D" w:themeColor="text2"/>
+              <w:bottom w:val="nil"/>
+              <w:right w:val="nil"/>
+            </w:tcBorders>
+          </w:tcPr>
+          <w:p>
+            <w:pPr>
+              <w:pStyle w:val="pseudo-proc"/>
+              <w:rPr>
+                <w:i w:val="0"/>
+                <w:iCs/>
+                <w:color w:val="auto"/>
+              </w:rPr>
+            </w:pPr>
+          </w:p>
+        </w:tc>
+        <w:tc>
+          <w:tcPr>
+            <w:tcW w:w="375" w:type="dxa"/>
+            <w:tcBorders>
+              <w:top w:val="nil"/>
+              <w:left w:val="nil"/>
+              <w:bottom w:val="nil"/>
+              <w:right w:val="single" w:sz="18" w:space="0" w:color="1F497D" w:themeColor="text2"/>
+            </w:tcBorders>
+          </w:tcPr>
+          <w:p>
+            <w:pPr>
+              <w:bidi w:val="0"/>
+            </w:pPr>
+          </w:p>
+        </w:tc>
+      </w:tr>
+      <w:tr>
+        <w:trPr>
+          <w:trHeight w:hRule="exact" w:val="340"/>
+        </w:trPr>
+        <w:tc>
+          <w:tcPr>
+            <w:tcW w:w="366" w:type="dxa"/>
+            <w:tcBorders>
+              <w:right w:val="nil"/>
+            </w:tcBorders>
+          </w:tcPr>
+          <w:p>
+            <w:pPr>
+              <w:bidi w:val="0"/>
+            </w:pPr>
+          </w:p>
+        </w:tc>
+        <w:tc>
+          <w:tcPr>
+            <w:tcW w:w="7781" w:type="dxa"/>
+            <w:gridSpan w:val="26"/>
+            <w:tcBorders>
+              <w:top w:val="nil"/>
+              <w:left w:val="nil"/>
+              <w:bottom w:val="single" w:sz="8" w:space="0" w:color="1F497D" w:themeColor="text2"/>
+              <w:right w:val="nil"/>
+            </w:tcBorders>
+          </w:tcPr>
+          <w:p>
+            <w:pPr>
+              <w:pStyle w:val="pseudo-proc"/>
+              <w:rPr>
+                <w:b/>
+                <w:bCs w:val="0"/>
+              </w:rPr>
+            </w:pPr>
+            <w:r>
+              <w:rPr>
+                <w:b/>
+                <w:bCs w:val="0"/>
+              </w:rPr>
+              <w:t>p</w:t>
+            </w:r>
+            <w:r>
+              <w:rPr>
+                <w:b/>
+                <w:bCs w:val="0"/>
+              </w:rPr>
+              <w:t>rocedure TakeSnapshot</w:t>
+            </w:r>
+          </w:p>
+          <w:p>
+            <w:pPr>
+              <w:pStyle w:val="pseudo-proc"/>
+              <w:rPr>
+                <w:color w:val="auto"/>
+              </w:rPr>
+            </w:pPr>
+          </w:p>
+        </w:tc>
+        <w:tc>
+          <w:tcPr>
+            <w:tcW w:w="375" w:type="dxa"/>
+            <w:tcBorders>
+              <w:top w:val="nil"/>
+              <w:left w:val="nil"/>
+              <w:bottom w:val="nil"/>
+              <w:right w:val="single" w:sz="18" w:space="0" w:color="1F497D" w:themeColor="text2"/>
+            </w:tcBorders>
+          </w:tcPr>
+          <w:p>
+            <w:pPr>
+              <w:bidi w:val="0"/>
+            </w:pPr>
+          </w:p>
+        </w:tc>
+      </w:tr>
+      <w:tr>
+        <w:trPr>
+          <w:trHeight w:hRule="exact" w:val="312"/>
+        </w:trPr>
+        <w:tc>
+          <w:tcPr>
+            <w:tcW w:w="366" w:type="dxa"/>
+            <w:tcBorders>
+              <w:right w:val="single" w:sz="8" w:space="0" w:color="1F497D" w:themeColor="text2"/>
+            </w:tcBorders>
+          </w:tcPr>
+          <w:p>
+            <w:pPr>
+              <w:bidi w:val="0"/>
+            </w:pPr>
+          </w:p>
+        </w:tc>
+        <w:tc>
+          <w:tcPr>
+            <w:tcW w:w="7781" w:type="dxa"/>
+            <w:gridSpan w:val="26"/>
+            <w:tcBorders>
+              <w:top w:val="single" w:sz="8" w:space="0" w:color="1F497D" w:themeColor="text2"/>
+              <w:left w:val="single" w:sz="8" w:space="0" w:color="1F497D" w:themeColor="text2"/>
+              <w:bottom w:val="nil"/>
+              <w:right w:val="single" w:sz="8" w:space="0" w:color="1F497D" w:themeColor="text2"/>
+            </w:tcBorders>
+          </w:tcPr>
+          <w:p>
+            <w:pPr>
+              <w:pStyle w:val="pseudo-proc"/>
+              <w:rPr>
+                <w:rFonts w:ascii="Courier New" w:hAnsi="Courier New" w:cs="Courier New"/>
+                <w:i w:val="0"/>
+                <w:iCs/>
+                <w:color w:val="auto"/>
+              </w:rPr>
+            </w:pPr>
+            <w:r>
+              <w:rPr>
+                <w:rFonts w:ascii="Courier New" w:hAnsi="Courier New" w:cs="Courier New"/>
+                <w:b/>
+                <w:bCs w:val="0"/>
+                <w:i w:val="0"/>
+                <w:iCs/>
+                <w:color w:val="auto"/>
+              </w:rPr>
+              <w:t>if</w:t>
+            </w:r>
+            <w:r>
+              <w:rPr>
+                <w:rFonts w:ascii="Courier New" w:hAnsi="Courier New" w:cs="Courier New"/>
+                <w:i w:val="0"/>
+                <w:iCs/>
+                <w:color w:val="auto"/>
+              </w:rPr>
+              <w:t xml:space="preserve"> </w:t>
             </w:r>
             <w:r>
               <w:rPr>
@@ -8905,113 +11646,78 @@
             <w:r>
               <w:rPr>
                 <w:rFonts w:ascii="Courier New" w:hAnsi="Courier New" w:cs="Courier New"/>
-                <w:b/>
-                <w:bCs w:val="0"/>
                 <w:i w:val="0"/>
                 <w:iCs/>
                 <w:color w:val="auto"/>
               </w:rPr>
-              <w:t xml:space="preserve"> </w:t>
-            </w:r>
-            <w:r>
-              <w:rPr>
-                <w:rFonts w:ascii="Courier New" w:hAnsi="Courier New" w:cs="Courier New"/>
+              <w:t xml:space="preserve"> = false</w:t>
+            </w:r>
+          </w:p>
+        </w:tc>
+        <w:tc>
+          <w:tcPr>
+            <w:tcW w:w="375" w:type="dxa"/>
+            <w:tcBorders>
+              <w:top w:val="nil"/>
+              <w:left w:val="single" w:sz="8" w:space="0" w:color="1F497D" w:themeColor="text2"/>
+              <w:bottom w:val="nil"/>
+              <w:right w:val="single" w:sz="18" w:space="0" w:color="1F497D" w:themeColor="text2"/>
+            </w:tcBorders>
+          </w:tcPr>
+          <w:p>
+            <w:pPr>
+              <w:bidi w:val="0"/>
+            </w:pPr>
+          </w:p>
+        </w:tc>
+      </w:tr>
+      <w:tr>
+        <w:trPr>
+          <w:trHeight w:hRule="exact" w:val="312"/>
+        </w:trPr>
+        <w:tc>
+          <w:tcPr>
+            <w:tcW w:w="366" w:type="dxa"/>
+            <w:tcBorders>
+              <w:right w:val="single" w:sz="8" w:space="0" w:color="1F497D" w:themeColor="text2"/>
+            </w:tcBorders>
+          </w:tcPr>
+          <w:p>
+            <w:pPr>
+              <w:bidi w:val="0"/>
+            </w:pPr>
+          </w:p>
+        </w:tc>
+        <w:tc>
+          <w:tcPr>
+            <w:tcW w:w="385" w:type="dxa"/>
+            <w:gridSpan w:val="2"/>
+            <w:tcBorders>
+              <w:top w:val="nil"/>
+              <w:left w:val="single" w:sz="8" w:space="0" w:color="1F497D" w:themeColor="text2"/>
+              <w:bottom w:val="nil"/>
+            </w:tcBorders>
+          </w:tcPr>
+          <w:p>
+            <w:pPr>
+              <w:pStyle w:val="pseudo-proc"/>
+              <w:rPr>
                 <w:i w:val="0"/>
                 <w:iCs/>
                 <w:color w:val="auto"/>
               </w:rPr>
-              <w:t>= true</w:t>
-            </w:r>
-          </w:p>
-        </w:tc>
-        <w:tc>
-          <w:tcPr>
-            <w:tcW w:w="375" w:type="dxa"/>
-            <w:tcBorders>
-              <w:left w:val="single" w:color="1F497D" w:themeColor="text2" w:sz="8" w:space="0"/>
-            </w:tcBorders>
-          </w:tcPr>
-          <w:p>
-            <w:pPr>
-              <w:bidi w:val="0"/>
-            </w:pPr>
-          </w:p>
-        </w:tc>
-      </w:tr>
-      <w:tr>
-        <w:trPr>
-          <w:trHeight w:val="312"/>
-        </w:trPr>
-        <w:tc>
-          <w:tcPr>
-            <w:tcW w:w="366" w:type="dxa"/>
-            <w:tcBorders>
-              <w:right w:val="single" w:color="1F497D" w:themeColor="text2" w:sz="8" w:space="0"/>
-            </w:tcBorders>
-          </w:tcPr>
-          <w:p>
-            <w:pPr>
-              <w:bidi w:val="0"/>
-            </w:pPr>
-          </w:p>
-        </w:tc>
-        <w:tc>
-          <w:tcPr>
-            <w:tcW w:w="385" w:type="dxa"/>
-            <w:gridSpan w:val="2"/>
-            <w:tcBorders>
-              <w:top w:val="nil"/>
-              <w:left w:val="single" w:color="1F497D" w:themeColor="text2" w:sz="8" w:space="0"/>
-              <w:bottom w:val="nil"/>
-            </w:tcBorders>
-            <w:vAlign w:val="center"/>
-          </w:tcPr>
-          <w:p>
-            <w:pPr>
-              <w:pStyle w:val="pseudo-proc"/>
-              <w:rPr>
-                <w:rFonts w:ascii="Courier New" w:hAnsi="Courier New" w:cs="Courier New"/>
-                <w:i w:val="0"/>
-                <w:iCs/>
-                <w:color w:val="auto"/>
-              </w:rPr>
-            </w:pPr>
-          </w:p>
-        </w:tc>
-        <w:tc>
-          <w:tcPr>
-            <w:tcW w:w="386" w:type="dxa"/>
-            <w:gridSpan w:val="2"/>
+            </w:pPr>
+          </w:p>
+        </w:tc>
+        <w:tc>
+          <w:tcPr>
+            <w:tcW w:w="7396" w:type="dxa"/>
+            <w:gridSpan w:val="24"/>
             <w:tcBorders>
               <w:top w:val="nil"/>
               <w:bottom w:val="nil"/>
-              <w:right w:val="nil"/>
-            </w:tcBorders>
-            <w:vAlign w:val="center"/>
-          </w:tcPr>
-          <w:p>
-            <w:pPr>
-              <w:pStyle w:val="pseudo-proc"/>
-              <w:rPr>
-                <w:rFonts w:ascii="Courier New" w:hAnsi="Courier New" w:cs="Courier New"/>
-                <w:i w:val="0"/>
-                <w:iCs/>
-                <w:color w:val="auto"/>
-              </w:rPr>
-            </w:pPr>
-          </w:p>
-        </w:tc>
-        <w:tc>
-          <w:tcPr>
-            <w:tcW w:w="7010" w:type="dxa"/>
-            <w:gridSpan w:val="22"/>
-            <w:tcBorders>
-              <w:top w:val="nil"/>
-              <w:left w:val="nil"/>
-              <w:bottom w:val="nil"/>
-              <w:right w:val="single" w:color="1F497D" w:themeColor="text2" w:sz="8" w:space="0"/>
-            </w:tcBorders>
-            <w:vAlign w:val="center"/>
+              <w:right w:val="single" w:sz="8" w:space="0" w:color="1F497D" w:themeColor="text2"/>
+            </w:tcBorders>
           </w:tcPr>
           <w:p>
             <w:pPr>
@@ -9031,7 +11737,7 @@
                 <w:i w:val="0"/>
                 <w:iCs/>
               </w:rPr>
-              <w:t>state</w:t>
+              <w:t>recorded</w:t>
             </w:r>
             <w:r>
               <w:rPr>
@@ -9047,12 +11753,127 @@
             <w:r>
               <w:rPr>
                 <w:rFonts w:ascii="Courier New" w:hAnsi="Courier New" w:cs="Courier New"/>
+                <w:i w:val="0"/>
+                <w:iCs/>
+                <w:vertAlign w:val="subscript"/>
+              </w:rPr>
+              <w:t xml:space="preserve"> </w:t>
+            </w:r>
+            <w:r>
+              <w:rPr>
+                <w:rFonts w:ascii="Courier New" w:hAnsi="Courier New" w:cs="Courier New"/>
+                <w:i w:val="0"/>
+                <w:iCs/>
+                <w:color w:val="auto"/>
+              </w:rPr>
+              <w:t>← true</w:t>
+            </w:r>
+          </w:p>
+        </w:tc>
+        <w:tc>
+          <w:tcPr>
+            <w:tcW w:w="375" w:type="dxa"/>
+            <w:tcBorders>
+              <w:top w:val="nil"/>
+              <w:left w:val="single" w:sz="8" w:space="0" w:color="1F497D" w:themeColor="text2"/>
+              <w:bottom w:val="nil"/>
+              <w:right w:val="single" w:sz="18" w:space="0" w:color="1F497D" w:themeColor="text2"/>
+            </w:tcBorders>
+          </w:tcPr>
+          <w:p>
+            <w:pPr>
+              <w:bidi w:val="0"/>
+            </w:pPr>
+          </w:p>
+        </w:tc>
+      </w:tr>
+      <w:tr>
+        <w:trPr>
+          <w:trHeight w:hRule="exact" w:val="312"/>
+        </w:trPr>
+        <w:tc>
+          <w:tcPr>
+            <w:tcW w:w="366" w:type="dxa"/>
+            <w:tcBorders>
+              <w:right w:val="single" w:sz="8" w:space="0" w:color="1F497D" w:themeColor="text2"/>
+            </w:tcBorders>
+          </w:tcPr>
+          <w:p>
+            <w:pPr>
+              <w:bidi w:val="0"/>
+            </w:pPr>
+          </w:p>
+        </w:tc>
+        <w:tc>
+          <w:tcPr>
+            <w:tcW w:w="385" w:type="dxa"/>
+            <w:gridSpan w:val="2"/>
+            <w:tcBorders>
+              <w:top w:val="nil"/>
+              <w:left w:val="single" w:sz="8" w:space="0" w:color="1F497D" w:themeColor="text2"/>
+              <w:bottom w:val="nil"/>
+            </w:tcBorders>
+          </w:tcPr>
+          <w:p>
+            <w:pPr>
+              <w:pStyle w:val="pseudo-proc"/>
+              <w:rPr>
+                <w:i w:val="0"/>
+                <w:iCs/>
+                <w:color w:val="auto"/>
+              </w:rPr>
+            </w:pPr>
+          </w:p>
+        </w:tc>
+        <w:tc>
+          <w:tcPr>
+            <w:tcW w:w="7396" w:type="dxa"/>
+            <w:gridSpan w:val="24"/>
+            <w:tcBorders>
+              <w:top w:val="nil"/>
+              <w:bottom w:val="nil"/>
+              <w:right w:val="single" w:sz="8" w:space="0" w:color="1F497D" w:themeColor="text2"/>
+            </w:tcBorders>
+          </w:tcPr>
+          <w:p>
+            <w:pPr>
+              <w:pStyle w:val="pseudo-proc"/>
+              <w:rPr>
+                <w:rFonts w:ascii="Courier New" w:hAnsi="Courier New" w:cs="Courier New"/>
+                <w:i w:val="0"/>
+                <w:iCs/>
+                <w:color w:val="auto"/>
+              </w:rPr>
+            </w:pPr>
+            <w:r>
+              <w:rPr>
+                <w:rFonts w:ascii="Courier New" w:hAnsi="Courier New" w:cs="Courier New"/>
+                <w:i w:val="0"/>
+                <w:iCs/>
+                <w:color w:val="auto"/>
+              </w:rPr>
+              <w:t xml:space="preserve">send </w:t>
+            </w:r>
+            <w:r>
+              <w:rPr>
+                <w:rFonts w:ascii="Courier New" w:hAnsi="Courier New" w:cs="Courier New"/>
                 <w:b/>
                 <w:bCs w:val="0"/>
                 <w:i w:val="0"/>
                 <w:iCs/>
-              </w:rPr>
-              <w:t>[c</w:t>
+                <w:color w:val="auto"/>
+              </w:rPr>
+              <w:t xml:space="preserve">(presnp, </w:t>
+            </w:r>
+            <w:r>
+              <w:rPr>
+                <w:rFonts w:ascii="Courier New" w:hAnsi="Courier New" w:cs="Courier New"/>
+                <w:b/>
+                <w:bCs w:val="0"/>
+                <w:i w:val="0"/>
+                <w:iCs/>
+              </w:rPr>
+              <w:t>sent</w:t>
             </w:r>
             <w:r>
               <w:rPr>
@@ -9063,7 +11884,7 @@
                 <w:iCs/>
                 <w:vertAlign w:val="subscript"/>
               </w:rPr>
-              <w:t>0</w:t>
+              <w:t>P</w:t>
             </w:r>
             <w:r>
               <w:rPr>
@@ -9073,196 +11894,8 @@
                 <w:i w:val="0"/>
                 <w:iCs/>
               </w:rPr>
-              <w:t>]</w:t>
-            </w:r>
-            <w:r>
-              <w:rPr>
-                <w:rFonts w:ascii="Courier New" w:hAnsi="Courier New" w:cs="Courier New"/>
-                <w:i w:val="0"/>
-                <w:iCs/>
-              </w:rPr>
-              <w:t xml:space="preserve"> </w:t>
-            </w:r>
-            <w:r>
-              <w:rPr>
-                <w:rFonts w:ascii="Courier New" w:hAnsi="Courier New" w:cs="Courier New"/>
-                <w:i w:val="0"/>
-                <w:iCs/>
-                <w:color w:val="auto"/>
-              </w:rPr>
-              <w:t xml:space="preserve">← </w:t>
-            </w:r>
-            <w:r>
-              <w:rPr>
-                <w:rFonts w:ascii="Courier New" w:hAnsi="Courier New" w:cs="Courier New"/>
-                <w:b/>
-                <w:bCs w:val="0"/>
-                <w:i w:val="0"/>
-                <w:iCs/>
-              </w:rPr>
-              <w:t>state</w:t>
-            </w:r>
-            <w:r>
-              <w:rPr>
-                <w:rFonts w:ascii="Courier New" w:hAnsi="Courier New" w:cs="Courier New"/>
-                <w:b/>
-                <w:bCs w:val="0"/>
-                <w:i w:val="0"/>
-                <w:iCs/>
-                <w:vertAlign w:val="subscript"/>
-              </w:rPr>
-              <w:t>P</w:t>
-            </w:r>
-            <w:r>
-              <w:rPr>
-                <w:rFonts w:ascii="Courier New" w:hAnsi="Courier New" w:cs="Courier New"/>
-                <w:b/>
-                <w:bCs w:val="0"/>
-                <w:i w:val="0"/>
-                <w:iCs/>
-              </w:rPr>
-              <w:t>[c</w:t>
-            </w:r>
-            <w:r>
-              <w:rPr>
-                <w:rFonts w:ascii="Courier New" w:hAnsi="Courier New" w:cs="Courier New"/>
-                <w:b/>
-                <w:bCs w:val="0"/>
-                <w:i w:val="0"/>
-                <w:iCs/>
-                <w:vertAlign w:val="subscript"/>
-              </w:rPr>
-              <w:t>0</w:t>
-            </w:r>
-            <w:r>
-              <w:rPr>
-                <w:rFonts w:ascii="Courier New" w:hAnsi="Courier New" w:cs="Courier New"/>
-                <w:b/>
-                <w:bCs w:val="0"/>
-                <w:i w:val="0"/>
-                <w:iCs/>
-              </w:rPr>
-              <w:t xml:space="preserve">] </w:t>
-            </w:r>
-            <w:r>
-              <w:rPr>
-                <w:rFonts w:ascii="Cambria Math" w:hAnsi="Cambria Math" w:cs="Cambria Math"/>
-                <w:i w:val="0"/>
-                <w:iCs/>
-                <w:color w:val="auto"/>
-              </w:rPr>
-              <w:t>∪</w:t>
-            </w:r>
-            <w:r>
-              <w:rPr>
-                <w:rFonts w:ascii="Courier New" w:hAnsi="Courier New" w:cs="Courier New"/>
-                <w:i w:val="0"/>
-                <w:iCs/>
-                <w:color w:val="auto"/>
-              </w:rPr>
-              <w:t xml:space="preserve"> {m}</w:t>
-            </w:r>
-          </w:p>
-        </w:tc>
-        <w:tc>
-          <w:tcPr>
-            <w:tcW w:w="375" w:type="dxa"/>
-            <w:tcBorders>
-              <w:left w:val="single" w:color="1F497D" w:themeColor="text2" w:sz="8" w:space="0"/>
-            </w:tcBorders>
-          </w:tcPr>
-          <w:p>
-            <w:pPr>
-              <w:bidi w:val="0"/>
-            </w:pPr>
-          </w:p>
-        </w:tc>
-      </w:tr>
-      <w:tr>
-        <w:trPr>
-          <w:trHeight w:val="312"/>
-        </w:trPr>
-        <w:tc>
-          <w:tcPr>
-            <w:tcW w:w="366" w:type="dxa"/>
-            <w:tcBorders>
-              <w:right w:val="single" w:color="1F497D" w:themeColor="text2" w:sz="8" w:space="0"/>
-            </w:tcBorders>
-          </w:tcPr>
-          <w:p>
-            <w:pPr>
-              <w:bidi w:val="0"/>
-            </w:pPr>
-          </w:p>
-        </w:tc>
-        <w:tc>
-          <w:tcPr>
-            <w:tcW w:w="385" w:type="dxa"/>
-            <w:gridSpan w:val="2"/>
-            <w:tcBorders>
-              <w:top w:val="nil"/>
-              <w:left w:val="single" w:color="1F497D" w:themeColor="text2" w:sz="8" w:space="0"/>
-              <w:bottom w:val="nil"/>
-            </w:tcBorders>
-            <w:vAlign w:val="center"/>
-          </w:tcPr>
-          <w:p>
-            <w:pPr>
-              <w:pStyle w:val="pseudo-proc"/>
-              <w:rPr>
-                <w:rFonts w:ascii="Courier New" w:hAnsi="Courier New" w:cs="Courier New"/>
-                <w:i w:val="0"/>
-                <w:iCs/>
-                <w:color w:val="auto"/>
-              </w:rPr>
-            </w:pPr>
-          </w:p>
-        </w:tc>
-        <w:tc>
-          <w:tcPr>
-            <w:tcW w:w="386" w:type="dxa"/>
-            <w:gridSpan w:val="2"/>
-            <w:tcBorders>
-              <w:top w:val="nil"/>
-              <w:bottom w:val="nil"/>
-              <w:right w:val="nil"/>
-            </w:tcBorders>
-            <w:vAlign w:val="center"/>
-          </w:tcPr>
-          <w:p>
-            <w:pPr>
-              <w:pStyle w:val="pseudo-proc"/>
-              <w:rPr>
-                <w:rFonts w:ascii="Courier New" w:hAnsi="Courier New" w:cs="Courier New"/>
-                <w:i w:val="0"/>
-                <w:iCs/>
-                <w:color w:val="auto"/>
-              </w:rPr>
-            </w:pPr>
-          </w:p>
-        </w:tc>
-        <w:tc>
-          <w:tcPr>
-            <w:tcW w:w="7010" w:type="dxa"/>
-            <w:gridSpan w:val="22"/>
-            <w:tcBorders>
-              <w:top w:val="nil"/>
-              <w:left w:val="nil"/>
-              <w:bottom w:val="nil"/>
-              <w:right w:val="single" w:color="1F497D" w:themeColor="text2" w:sz="8" w:space="0"/>
-            </w:tcBorders>
-            <w:vAlign w:val="center"/>
-          </w:tcPr>
-          <w:p>
-            <w:pPr>
-              <w:pStyle w:val="pseudo-proc"/>
-              <w:rPr>
-                <w:rFonts w:ascii="Courier New" w:hAnsi="Courier New" w:cs="Courier New"/>
-                <w:i w:val="0"/>
-                <w:iCs/>
-                <w:color w:val="auto"/>
-              </w:rPr>
-            </w:pPr>
+              <w:t>[c]</w:t>
+            </w:r>
             <w:r>
               <w:rPr>
                 <w:rFonts w:ascii="Courier New" w:hAnsi="Courier New" w:cs="Courier New"/>
@@ -9272,7 +11905,7 @@
                 <w:iCs/>
                 <w:color w:val="auto"/>
               </w:rPr>
-              <w:t>if</w:t>
+              <w:t>+1)</w:t>
             </w:r>
             <w:r>
               <w:rPr>
@@ -9281,145 +11914,7 @@
                 <w:iCs/>
                 <w:color w:val="auto"/>
               </w:rPr>
-              <w:t xml:space="preserve"> </w:t>
-            </w:r>
-            <w:r>
-              <w:rPr>
-                <w:rFonts w:ascii="Courier New" w:hAnsi="Courier New" w:cs="Courier New"/>
-                <w:b/>
-                <w:bCs w:val="0"/>
-                <w:i w:val="0"/>
-                <w:iCs/>
-              </w:rPr>
-              <w:t>arrived</w:t>
-            </w:r>
-            <w:r>
-              <w:rPr>
-                <w:rFonts w:ascii="Courier New" w:hAnsi="Courier New" w:cs="Courier New"/>
-                <w:b/>
-                <w:bCs w:val="0"/>
-                <w:i w:val="0"/>
-                <w:iCs/>
-                <w:vertAlign w:val="subscript"/>
-              </w:rPr>
-              <w:t>P</w:t>
-            </w:r>
-            <w:r>
-              <w:rPr>
-                <w:rFonts w:ascii="Courier New" w:hAnsi="Courier New" w:cs="Courier New"/>
-                <w:b/>
-                <w:bCs w:val="0"/>
-                <w:i w:val="0"/>
-                <w:iCs/>
-              </w:rPr>
-              <w:t>[c</w:t>
-            </w:r>
-            <w:r>
-              <w:rPr>
-                <w:rFonts w:ascii="Courier New" w:hAnsi="Courier New" w:cs="Courier New"/>
-                <w:b/>
-                <w:bCs w:val="0"/>
-                <w:i w:val="0"/>
-                <w:iCs/>
-                <w:vertAlign w:val="subscript"/>
-              </w:rPr>
-              <w:t>0</w:t>
-            </w:r>
-            <w:r>
-              <w:rPr>
-                <w:rFonts w:ascii="Courier New" w:hAnsi="Courier New" w:cs="Courier New"/>
-                <w:b/>
-                <w:bCs w:val="0"/>
-                <w:i w:val="0"/>
-                <w:iCs/>
-              </w:rPr>
-              <w:t>]</w:t>
-            </w:r>
-            <w:r>
-              <w:rPr>
-                <w:rFonts w:ascii="Courier New" w:hAnsi="Courier New" w:cs="Courier New"/>
-                <w:i w:val="0"/>
-                <w:iCs/>
-              </w:rPr>
-              <w:t xml:space="preserve"> </w:t>
-            </w:r>
-            <w:r>
-              <w:rPr>
-                <w:rFonts w:ascii="Courier New" w:hAnsi="Courier New" w:cs="Courier New"/>
-                <w:i w:val="0"/>
-                <w:iCs/>
-                <w:color w:val="auto"/>
-              </w:rPr>
-              <w:t xml:space="preserve">+1 = </w:t>
-            </w:r>
-            <w:r>
-              <w:rPr>
-                <w:rFonts w:ascii="Courier New" w:hAnsi="Courier New" w:cs="Courier New"/>
-                <w:b/>
-                <w:bCs w:val="0"/>
-                <w:i w:val="0"/>
-                <w:iCs/>
-              </w:rPr>
-              <w:t>expected</w:t>
-            </w:r>
-            <w:r>
-              <w:rPr>
-                <w:rFonts w:ascii="Courier New" w:hAnsi="Courier New" w:cs="Courier New"/>
-                <w:b/>
-                <w:bCs w:val="0"/>
-                <w:i w:val="0"/>
-                <w:iCs/>
-                <w:vertAlign w:val="subscript"/>
-              </w:rPr>
-              <w:t>P</w:t>
-            </w:r>
-            <w:r>
-              <w:rPr>
-                <w:rFonts w:ascii="Courier New" w:hAnsi="Courier New" w:cs="Courier New"/>
-                <w:b/>
-                <w:bCs w:val="0"/>
-                <w:i w:val="0"/>
-                <w:iCs/>
-              </w:rPr>
-              <w:t>[c</w:t>
-            </w:r>
-            <w:r>
-              <w:rPr>
-                <w:rFonts w:ascii="Courier New" w:hAnsi="Courier New" w:cs="Courier New"/>
-                <w:b/>
-                <w:bCs w:val="0"/>
-                <w:i w:val="0"/>
-                <w:iCs/>
-                <w:vertAlign w:val="subscript"/>
-              </w:rPr>
-              <w:t>0</w:t>
-            </w:r>
-            <w:r>
-              <w:rPr>
-                <w:rFonts w:ascii="Courier New" w:hAnsi="Courier New" w:cs="Courier New"/>
-                <w:b/>
-                <w:bCs w:val="0"/>
-                <w:i w:val="0"/>
-                <w:iCs/>
-              </w:rPr>
-              <w:t>]</w:t>
-            </w:r>
-            <w:r>
-              <w:rPr>
-                <w:rFonts w:ascii="Courier New" w:hAnsi="Courier New" w:cs="Courier New"/>
-                <w:i w:val="0"/>
-                <w:iCs/>
-              </w:rPr>
-              <w:t xml:space="preserve"> </w:t>
-            </w:r>
-            <w:r>
-              <w:rPr>
-                <w:rFonts w:ascii="Courier New" w:hAnsi="Courier New" w:cs="Courier New"/>
-                <w:i w:val="0"/>
-                <w:iCs/>
-                <w:color w:val="auto"/>
-              </w:rPr>
-              <w:t>for all incomming</w:t>
+              <w:t xml:space="preserve"> into all ougoing channels c</w:t>
             </w:r>
           </w:p>
         </w:tc>
@@ -9427,7 +11922,10 @@
           <w:tcPr>
             <w:tcW w:w="375" w:type="dxa"/>
             <w:tcBorders>
-              <w:left w:val="single" w:color="1F497D" w:themeColor="text2" w:sz="8" w:space="0"/>
+              <w:top w:val="nil"/>
+              <w:left w:val="single" w:sz="8" w:space="0" w:color="1F497D" w:themeColor="text2"/>
+              <w:bottom w:val="nil"/>
+              <w:right w:val="single" w:sz="18" w:space="0" w:color="1F497D" w:themeColor="text2"/>
             </w:tcBorders>
           </w:tcPr>
           <w:p>
@@ -9439,1316 +11937,13 @@
       </w:tr>
       <w:tr>
         <w:trPr>
-          <w:trHeight w:val="312"/>
+          <w:trHeight w:hRule="exact" w:val="312"/>
         </w:trPr>
         <w:tc>
           <w:tcPr>
             <w:tcW w:w="366" w:type="dxa"/>
             <w:tcBorders>
-              <w:right w:val="single" w:color="1F497D" w:themeColor="text2" w:sz="8" w:space="0"/>
-            </w:tcBorders>
-          </w:tcPr>
-          <w:p>
-            <w:pPr>
-              <w:bidi w:val="0"/>
-            </w:pPr>
-          </w:p>
-        </w:tc>
-        <w:tc>
-          <w:tcPr>
-            <w:tcW w:w="385" w:type="dxa"/>
-            <w:gridSpan w:val="2"/>
-            <w:tcBorders>
-              <w:top w:val="nil"/>
-              <w:left w:val="single" w:color="1F497D" w:themeColor="text2" w:sz="8" w:space="0"/>
-              <w:bottom w:val="nil"/>
-            </w:tcBorders>
-            <w:vAlign w:val="center"/>
-          </w:tcPr>
-          <w:p>
-            <w:pPr>
-              <w:pStyle w:val="pseudo-proc"/>
-              <w:rPr>
-                <w:rFonts w:ascii="Courier New" w:hAnsi="Courier New" w:cs="Courier New"/>
-                <w:i w:val="0"/>
-                <w:iCs/>
-                <w:color w:val="auto"/>
-              </w:rPr>
-            </w:pPr>
-          </w:p>
-        </w:tc>
-        <w:tc>
-          <w:tcPr>
-            <w:tcW w:w="386" w:type="dxa"/>
-            <w:gridSpan w:val="2"/>
-            <w:tcBorders>
-              <w:top w:val="nil"/>
-              <w:bottom w:val="nil"/>
-              <w:right w:val="nil"/>
-            </w:tcBorders>
-            <w:vAlign w:val="center"/>
-          </w:tcPr>
-          <w:p>
-            <w:pPr>
-              <w:pStyle w:val="pseudo-proc"/>
-              <w:rPr>
-                <w:rFonts w:ascii="Courier New" w:hAnsi="Courier New" w:cs="Courier New"/>
-                <w:i w:val="0"/>
-                <w:iCs/>
-                <w:color w:val="auto"/>
-              </w:rPr>
-            </w:pPr>
-          </w:p>
-        </w:tc>
-        <w:tc>
-          <w:tcPr>
-            <w:tcW w:w="387" w:type="dxa"/>
-            <w:gridSpan w:val="2"/>
-            <w:tcBorders>
-              <w:top w:val="nil"/>
-              <w:left w:val="nil"/>
-              <w:bottom w:val="nil"/>
-              <w:right w:val="nil"/>
-            </w:tcBorders>
-            <w:vAlign w:val="center"/>
-          </w:tcPr>
-          <w:p>
-            <w:pPr>
-              <w:pStyle w:val="pseudo-proc"/>
-              <w:rPr>
-                <w:rFonts w:ascii="Courier New" w:hAnsi="Courier New" w:cs="Courier New"/>
-                <w:i w:val="0"/>
-                <w:iCs/>
-                <w:color w:val="auto"/>
-              </w:rPr>
-            </w:pPr>
-          </w:p>
-        </w:tc>
-        <w:tc>
-          <w:tcPr>
-            <w:tcW w:w="387" w:type="dxa"/>
-            <w:gridSpan w:val="2"/>
-            <w:tcBorders>
-              <w:top w:val="nil"/>
-              <w:left w:val="nil"/>
-              <w:bottom w:val="nil"/>
-              <w:right w:val="nil"/>
-            </w:tcBorders>
-            <w:vAlign w:val="center"/>
-          </w:tcPr>
-          <w:p>
-            <w:pPr>
-              <w:pStyle w:val="pseudo-proc"/>
-              <w:rPr>
-                <w:rFonts w:ascii="Courier New" w:hAnsi="Courier New" w:cs="Courier New"/>
-                <w:b/>
-                <w:bCs w:val="0"/>
-                <w:i w:val="0"/>
-                <w:iCs/>
-                <w:color w:val="auto"/>
-              </w:rPr>
-            </w:pPr>
-          </w:p>
-        </w:tc>
-        <w:tc>
-          <w:tcPr>
-            <w:tcW w:w="392" w:type="dxa"/>
-            <w:gridSpan w:val="2"/>
-            <w:tcBorders>
-              <w:top w:val="nil"/>
-              <w:left w:val="nil"/>
-              <w:bottom w:val="nil"/>
-              <w:right w:val="nil"/>
-            </w:tcBorders>
-            <w:vAlign w:val="center"/>
-          </w:tcPr>
-          <w:p>
-            <w:pPr>
-              <w:pStyle w:val="pseudo-proc"/>
-              <w:rPr>
-                <w:rFonts w:ascii="Courier New" w:hAnsi="Courier New" w:cs="Courier New"/>
-                <w:b/>
-                <w:bCs w:val="0"/>
-                <w:i w:val="0"/>
-                <w:iCs/>
-                <w:color w:val="auto"/>
-              </w:rPr>
-            </w:pPr>
-          </w:p>
-        </w:tc>
-        <w:tc>
-          <w:tcPr>
-            <w:tcW w:w="390" w:type="dxa"/>
-            <w:tcBorders>
-              <w:top w:val="nil"/>
-              <w:left w:val="nil"/>
-              <w:bottom w:val="nil"/>
-              <w:right w:val="nil"/>
-            </w:tcBorders>
-            <w:vAlign w:val="center"/>
-          </w:tcPr>
-          <w:p>
-            <w:pPr>
-              <w:pStyle w:val="pseudo-proc"/>
-              <w:rPr>
-                <w:rFonts w:ascii="Courier New" w:hAnsi="Courier New" w:cs="Courier New"/>
-                <w:b/>
-                <w:bCs w:val="0"/>
-                <w:i w:val="0"/>
-                <w:iCs/>
-                <w:color w:val="auto"/>
-              </w:rPr>
-            </w:pPr>
-          </w:p>
-        </w:tc>
-        <w:tc>
-          <w:tcPr>
-            <w:tcW w:w="388" w:type="dxa"/>
-            <w:tcBorders>
-              <w:top w:val="nil"/>
-              <w:left w:val="nil"/>
-              <w:bottom w:val="nil"/>
-              <w:right w:val="nil"/>
-            </w:tcBorders>
-            <w:vAlign w:val="center"/>
-          </w:tcPr>
-          <w:p>
-            <w:pPr>
-              <w:pStyle w:val="pseudo-proc"/>
-              <w:rPr>
-                <w:rFonts w:ascii="Courier New" w:hAnsi="Courier New" w:cs="Courier New"/>
-                <w:b/>
-                <w:bCs w:val="0"/>
-                <w:i w:val="0"/>
-                <w:iCs/>
-                <w:color w:val="auto"/>
-              </w:rPr>
-            </w:pPr>
-          </w:p>
-        </w:tc>
-        <w:tc>
-          <w:tcPr>
-            <w:tcW w:w="392" w:type="dxa"/>
-            <w:tcBorders>
-              <w:top w:val="nil"/>
-              <w:left w:val="nil"/>
-              <w:bottom w:val="nil"/>
-              <w:right w:val="nil"/>
-            </w:tcBorders>
-            <w:vAlign w:val="center"/>
-          </w:tcPr>
-          <w:p>
-            <w:pPr>
-              <w:pStyle w:val="pseudo-proc"/>
-              <w:rPr>
-                <w:rFonts w:ascii="Courier New" w:hAnsi="Courier New" w:cs="Courier New"/>
-                <w:b/>
-                <w:bCs w:val="0"/>
-                <w:i w:val="0"/>
-                <w:iCs/>
-                <w:color w:val="auto"/>
-              </w:rPr>
-            </w:pPr>
-          </w:p>
-        </w:tc>
-        <w:tc>
-          <w:tcPr>
-            <w:tcW w:w="391" w:type="dxa"/>
-            <w:tcBorders>
-              <w:top w:val="nil"/>
-              <w:left w:val="nil"/>
-              <w:bottom w:val="nil"/>
-              <w:right w:val="nil"/>
-            </w:tcBorders>
-            <w:vAlign w:val="center"/>
-          </w:tcPr>
-          <w:p>
-            <w:pPr>
-              <w:pStyle w:val="pseudo-proc"/>
-              <w:rPr>
-                <w:rFonts w:ascii="Courier New" w:hAnsi="Courier New" w:cs="Courier New"/>
-                <w:b/>
-                <w:bCs w:val="0"/>
-                <w:i w:val="0"/>
-                <w:iCs/>
-                <w:color w:val="auto"/>
-              </w:rPr>
-            </w:pPr>
-          </w:p>
-        </w:tc>
-        <w:tc>
-          <w:tcPr>
-            <w:tcW w:w="390" w:type="dxa"/>
-            <w:tcBorders>
-              <w:top w:val="nil"/>
-              <w:left w:val="nil"/>
-              <w:bottom w:val="nil"/>
-              <w:right w:val="nil"/>
-            </w:tcBorders>
-            <w:vAlign w:val="center"/>
-          </w:tcPr>
-          <w:p>
-            <w:pPr>
-              <w:pStyle w:val="pseudo-proc"/>
-              <w:rPr>
-                <w:rFonts w:ascii="Courier New" w:hAnsi="Courier New" w:cs="Courier New"/>
-                <w:b/>
-                <w:bCs w:val="0"/>
-                <w:i w:val="0"/>
-                <w:iCs/>
-                <w:color w:val="auto"/>
-              </w:rPr>
-            </w:pPr>
-          </w:p>
-        </w:tc>
-        <w:tc>
-          <w:tcPr>
-            <w:tcW w:w="391" w:type="dxa"/>
-            <w:tcBorders>
-              <w:top w:val="nil"/>
-              <w:left w:val="nil"/>
-              <w:bottom w:val="nil"/>
-              <w:right w:val="nil"/>
-            </w:tcBorders>
-            <w:vAlign w:val="center"/>
-          </w:tcPr>
-          <w:p>
-            <w:pPr>
-              <w:pStyle w:val="pseudo-proc"/>
-              <w:rPr>
-                <w:rFonts w:ascii="Courier New" w:hAnsi="Courier New" w:cs="Courier New"/>
-                <w:b/>
-                <w:bCs w:val="0"/>
-                <w:i w:val="0"/>
-                <w:iCs/>
-                <w:color w:val="auto"/>
-              </w:rPr>
-            </w:pPr>
-          </w:p>
-        </w:tc>
-        <w:tc>
-          <w:tcPr>
-            <w:tcW w:w="388" w:type="dxa"/>
-            <w:tcBorders>
-              <w:top w:val="nil"/>
-              <w:left w:val="nil"/>
-              <w:bottom w:val="nil"/>
-              <w:right w:val="nil"/>
-            </w:tcBorders>
-            <w:vAlign w:val="center"/>
-          </w:tcPr>
-          <w:p>
-            <w:pPr>
-              <w:pStyle w:val="pseudo-proc"/>
-              <w:rPr>
-                <w:rFonts w:ascii="Courier New" w:hAnsi="Courier New" w:cs="Courier New"/>
-                <w:b/>
-                <w:bCs w:val="0"/>
-                <w:i w:val="0"/>
-                <w:iCs/>
-                <w:color w:val="auto"/>
-              </w:rPr>
-            </w:pPr>
-          </w:p>
-        </w:tc>
-        <w:tc>
-          <w:tcPr>
-            <w:tcW w:w="387" w:type="dxa"/>
-            <w:tcBorders>
-              <w:top w:val="nil"/>
-              <w:left w:val="nil"/>
-              <w:bottom w:val="nil"/>
-              <w:right w:val="nil"/>
-            </w:tcBorders>
-            <w:vAlign w:val="center"/>
-          </w:tcPr>
-          <w:p>
-            <w:pPr>
-              <w:pStyle w:val="pseudo-proc"/>
-              <w:rPr>
-                <w:rFonts w:ascii="Courier New" w:hAnsi="Courier New" w:cs="Courier New"/>
-                <w:b/>
-                <w:bCs w:val="0"/>
-                <w:i w:val="0"/>
-                <w:iCs/>
-                <w:color w:val="auto"/>
-              </w:rPr>
-            </w:pPr>
-          </w:p>
-        </w:tc>
-        <w:tc>
-          <w:tcPr>
-            <w:tcW w:w="387" w:type="dxa"/>
-            <w:tcBorders>
-              <w:top w:val="nil"/>
-              <w:left w:val="nil"/>
-              <w:bottom w:val="nil"/>
-              <w:right w:val="nil"/>
-            </w:tcBorders>
-            <w:vAlign w:val="center"/>
-          </w:tcPr>
-          <w:p>
-            <w:pPr>
-              <w:pStyle w:val="pseudo-proc"/>
-              <w:rPr>
-                <w:rFonts w:ascii="Courier New" w:hAnsi="Courier New" w:cs="Courier New"/>
-                <w:b/>
-                <w:bCs w:val="0"/>
-                <w:i w:val="0"/>
-                <w:iCs/>
-                <w:color w:val="auto"/>
-              </w:rPr>
-            </w:pPr>
-          </w:p>
-        </w:tc>
-        <w:tc>
-          <w:tcPr>
-            <w:tcW w:w="387" w:type="dxa"/>
-            <w:tcBorders>
-              <w:top w:val="nil"/>
-              <w:left w:val="nil"/>
-              <w:bottom w:val="nil"/>
-              <w:right w:val="nil"/>
-            </w:tcBorders>
-            <w:vAlign w:val="center"/>
-          </w:tcPr>
-          <w:p>
-            <w:pPr>
-              <w:pStyle w:val="pseudo-proc"/>
-              <w:rPr>
-                <w:rFonts w:ascii="Courier New" w:hAnsi="Courier New" w:cs="Courier New"/>
-                <w:b/>
-                <w:bCs w:val="0"/>
-                <w:i w:val="0"/>
-                <w:iCs/>
-                <w:color w:val="auto"/>
-              </w:rPr>
-            </w:pPr>
-          </w:p>
-        </w:tc>
-        <w:tc>
-          <w:tcPr>
-            <w:tcW w:w="1953" w:type="dxa"/>
-            <w:gridSpan w:val="6"/>
-            <w:tcBorders>
-              <w:top w:val="nil"/>
-              <w:left w:val="nil"/>
-              <w:bottom w:val="nil"/>
-              <w:right w:val="single" w:color="1F497D" w:themeColor="text2" w:sz="8" w:space="0"/>
-            </w:tcBorders>
-            <w:vAlign w:val="center"/>
-          </w:tcPr>
-          <w:p>
-            <w:pPr>
-              <w:pStyle w:val="pseudo-proc"/>
-              <w:rPr>
-                <w:rFonts w:ascii="Courier New" w:hAnsi="Courier New" w:cs="Courier New"/>
-                <w:i w:val="0"/>
-                <w:iCs/>
-                <w:color w:val="auto"/>
-              </w:rPr>
-            </w:pPr>
-            <w:r>
-              <w:rPr>
-                <w:rFonts w:ascii="Courier New" w:hAnsi="Courier New" w:cs="Courier New"/>
-                <w:i w:val="0"/>
-                <w:iCs/>
-                <w:color w:val="auto"/>
-              </w:rPr>
-              <w:t>channels</w:t>
-            </w:r>
-          </w:p>
-        </w:tc>
-        <w:tc>
-          <w:tcPr>
-            <w:tcW w:w="375" w:type="dxa"/>
-            <w:tcBorders>
-              <w:left w:val="single" w:color="1F497D" w:themeColor="text2" w:sz="8" w:space="0"/>
-            </w:tcBorders>
-          </w:tcPr>
-          <w:p>
-            <w:pPr>
-              <w:bidi w:val="0"/>
-            </w:pPr>
-          </w:p>
-        </w:tc>
-      </w:tr>
-      <w:tr>
-        <w:trPr>
-          <w:trHeight w:val="312"/>
-        </w:trPr>
-        <w:tc>
-          <w:tcPr>
-            <w:tcW w:w="382" w:type="dxa"/>
-            <w:gridSpan w:val="2"/>
-            <w:tcBorders>
-              <w:right w:val="single" w:color="1F497D" w:themeColor="text2" w:sz="8" w:space="0"/>
-            </w:tcBorders>
-            <w:vAlign w:val="center"/>
-          </w:tcPr>
-          <w:p>
-            <w:pPr>
-              <w:bidi w:val="0"/>
-              <w:rPr>
-                <w:sz w:val="22"/>
-              </w:rPr>
-            </w:pPr>
-          </w:p>
-        </w:tc>
-        <w:tc>
-          <w:tcPr>
-            <w:tcW w:w="382" w:type="dxa"/>
-            <w:gridSpan w:val="2"/>
-            <w:tcBorders>
-              <w:top w:val="nil"/>
-              <w:left w:val="single" w:color="1F497D" w:themeColor="text2" w:sz="8" w:space="0"/>
-              <w:bottom w:val="nil"/>
-              <w:right w:val="nil"/>
-            </w:tcBorders>
-            <w:vAlign w:val="center"/>
-          </w:tcPr>
-          <w:p>
-            <w:pPr>
-              <w:bidi w:val="0"/>
-              <w:rPr>
-                <w:sz w:val="22"/>
-              </w:rPr>
-            </w:pPr>
-          </w:p>
-        </w:tc>
-        <w:tc>
-          <w:tcPr>
-            <w:tcW w:w="384" w:type="dxa"/>
-            <w:gridSpan w:val="2"/>
-            <w:tcBorders>
-              <w:top w:val="nil"/>
-              <w:left w:val="nil"/>
-              <w:bottom w:val="nil"/>
-            </w:tcBorders>
-            <w:vAlign w:val="center"/>
-          </w:tcPr>
-          <w:p>
-            <w:pPr>
-              <w:bidi w:val="0"/>
-              <w:rPr>
-                <w:sz w:val="22"/>
-              </w:rPr>
-            </w:pPr>
-          </w:p>
-        </w:tc>
-        <w:tc>
-          <w:tcPr>
-            <w:tcW w:w="384" w:type="dxa"/>
-            <w:gridSpan w:val="2"/>
-            <w:tcBorders>
-              <w:top w:val="nil"/>
-              <w:bottom w:val="nil"/>
-            </w:tcBorders>
-            <w:vAlign w:val="center"/>
-          </w:tcPr>
-          <w:p>
-            <w:pPr>
-              <w:bidi w:val="0"/>
-              <w:rPr>
-                <w:sz w:val="22"/>
-              </w:rPr>
-            </w:pPr>
-          </w:p>
-        </w:tc>
-        <w:tc>
-          <w:tcPr>
-            <w:tcW w:w="6600" w:type="dxa"/>
-            <w:gridSpan w:val="18"/>
-            <w:tcBorders>
-              <w:top w:val="nil"/>
-              <w:bottom w:val="nil"/>
-              <w:right w:val="single" w:color="1F497D" w:themeColor="text2" w:sz="8" w:space="0"/>
-            </w:tcBorders>
-            <w:vAlign w:val="center"/>
-          </w:tcPr>
-          <w:p>
-            <w:pPr>
-              <w:pStyle w:val="pseudo-proc"/>
-              <w:rPr>
-                <w:rFonts w:ascii="Courier New" w:hAnsi="Courier New" w:cs="Courier New"/>
-                <w:bCs w:val="0"/>
-                <w:i w:val="0"/>
-                <w:iCs/>
-                <w:spacing w:val="15"/>
-              </w:rPr>
-            </w:pPr>
-            <w:r>
-              <w:rPr>
-                <w:rFonts w:ascii="Courier New" w:hAnsi="Courier New" w:cs="Courier New"/>
-                <w:i w:val="0"/>
-                <w:iCs/>
-                <w:color w:val="auto"/>
-              </w:rPr>
-              <w:t>Terminate</w:t>
-            </w:r>
-          </w:p>
-        </w:tc>
-        <w:tc>
-          <w:tcPr>
-            <w:tcW w:w="390" w:type="dxa"/>
-            <w:gridSpan w:val="2"/>
-            <w:tcBorders>
-              <w:left w:val="single" w:color="1F497D" w:themeColor="text2" w:sz="8" w:space="0"/>
-            </w:tcBorders>
-          </w:tcPr>
-          <w:p>
-            <w:pPr>
-              <w:bidi w:val="0"/>
-            </w:pPr>
-          </w:p>
-        </w:tc>
-      </w:tr>
-      <w:tr>
-        <w:trPr>
-          <w:trHeight w:val="312"/>
-        </w:trPr>
-        <w:tc>
-          <w:tcPr>
-            <w:tcW w:w="382" w:type="dxa"/>
-            <w:gridSpan w:val="2"/>
-            <w:tcBorders>
-              <w:right w:val="single" w:color="1F497D" w:themeColor="text2" w:sz="8" w:space="0"/>
-            </w:tcBorders>
-            <w:vAlign w:val="center"/>
-          </w:tcPr>
-          <w:p>
-            <w:pPr>
-              <w:pStyle w:val="aff6"/>
-              <w:rPr>
-                <w:b/>
-                <w:bCs w:val="0"/>
-              </w:rPr>
-            </w:pPr>
-          </w:p>
-        </w:tc>
-        <w:tc>
-          <w:tcPr>
-            <w:tcW w:w="382" w:type="dxa"/>
-            <w:gridSpan w:val="2"/>
-            <w:tcBorders>
-              <w:top w:val="nil"/>
-              <w:left w:val="single" w:color="1F497D" w:themeColor="text2" w:sz="8" w:space="0"/>
-              <w:bottom w:val="nil"/>
-              <w:right w:val="nil"/>
-            </w:tcBorders>
-            <w:vAlign w:val="center"/>
-          </w:tcPr>
-          <w:p>
-            <w:pPr>
-              <w:pStyle w:val="aff6"/>
-              <w:rPr>
-                <w:b/>
-                <w:bCs w:val="0"/>
-              </w:rPr>
-            </w:pPr>
-          </w:p>
-        </w:tc>
-        <w:tc>
-          <w:tcPr>
-            <w:tcW w:w="384" w:type="dxa"/>
-            <w:gridSpan w:val="2"/>
-            <w:tcBorders>
-              <w:top w:val="nil"/>
-              <w:left w:val="nil"/>
-              <w:bottom w:val="nil"/>
-            </w:tcBorders>
-            <w:vAlign w:val="center"/>
-          </w:tcPr>
-          <w:p>
-            <w:pPr>
-              <w:pStyle w:val="aff6"/>
-              <w:rPr>
-                <w:b/>
-                <w:bCs w:val="0"/>
-              </w:rPr>
-            </w:pPr>
-          </w:p>
-        </w:tc>
-        <w:tc>
-          <w:tcPr>
-            <w:tcW w:w="6984" w:type="dxa"/>
-            <w:gridSpan w:val="20"/>
-            <w:tcBorders>
-              <w:top w:val="nil"/>
-              <w:bottom w:val="nil"/>
-              <w:right w:val="single" w:color="1F497D" w:themeColor="text2" w:sz="8" w:space="0"/>
-            </w:tcBorders>
-            <w:vAlign w:val="center"/>
-          </w:tcPr>
-          <w:p>
-            <w:pPr>
-              <w:pStyle w:val="aff6"/>
-              <w:rPr>
-                <w:b/>
-                <w:bCs w:val="0"/>
-              </w:rPr>
-            </w:pPr>
-            <w:r>
-              <w:rPr>
-                <w:b/>
-                <w:bCs w:val="0"/>
-              </w:rPr>
-              <w:t>end if</w:t>
-            </w:r>
-          </w:p>
-        </w:tc>
-        <w:tc>
-          <w:tcPr>
-            <w:tcW w:w="390" w:type="dxa"/>
-            <w:gridSpan w:val="2"/>
-            <w:tcBorders>
-              <w:left w:val="single" w:color="1F497D" w:themeColor="text2" w:sz="8" w:space="0"/>
-            </w:tcBorders>
-          </w:tcPr>
-          <w:p>
-            <w:pPr>
-              <w:bidi w:val="0"/>
-            </w:pPr>
-          </w:p>
-        </w:tc>
-      </w:tr>
-      <w:tr>
-        <w:trPr>
-          <w:trHeight w:val="312"/>
-        </w:trPr>
-        <w:tc>
-          <w:tcPr>
-            <w:tcW w:w="382" w:type="dxa"/>
-            <w:gridSpan w:val="2"/>
-            <w:tcBorders>
-              <w:right w:val="single" w:color="1F497D" w:themeColor="text2" w:sz="8" w:space="0"/>
-            </w:tcBorders>
-            <w:vAlign w:val="center"/>
-          </w:tcPr>
-          <w:p>
-            <w:pPr>
-              <w:pStyle w:val="aff6"/>
-              <w:rPr>
-                <w:b/>
-                <w:bCs w:val="0"/>
-              </w:rPr>
-            </w:pPr>
-          </w:p>
-        </w:tc>
-        <w:tc>
-          <w:tcPr>
-            <w:tcW w:w="382" w:type="dxa"/>
-            <w:gridSpan w:val="2"/>
-            <w:tcBorders>
-              <w:top w:val="nil"/>
-              <w:left w:val="single" w:color="1F497D" w:themeColor="text2" w:sz="8" w:space="0"/>
-              <w:bottom w:val="nil"/>
-              <w:right w:val="nil"/>
-            </w:tcBorders>
-            <w:vAlign w:val="center"/>
-          </w:tcPr>
-          <w:p>
-            <w:pPr>
-              <w:pStyle w:val="aff6"/>
-              <w:rPr>
-                <w:b/>
-                <w:bCs w:val="0"/>
-              </w:rPr>
-            </w:pPr>
-          </w:p>
-        </w:tc>
-        <w:tc>
-          <w:tcPr>
-            <w:tcW w:w="7368" w:type="dxa"/>
-            <w:gridSpan w:val="22"/>
-            <w:tcBorders>
-              <w:top w:val="nil"/>
-              <w:left w:val="nil"/>
-              <w:bottom w:val="nil"/>
-              <w:right w:val="single" w:color="1F497D" w:themeColor="text2" w:sz="8" w:space="0"/>
-            </w:tcBorders>
-            <w:vAlign w:val="center"/>
-          </w:tcPr>
-          <w:p>
-            <w:pPr>
-              <w:pStyle w:val="aff6"/>
-              <w:rPr>
-                <w:b/>
-                <w:bCs w:val="0"/>
-              </w:rPr>
-            </w:pPr>
-            <w:r>
-              <w:rPr>
-                <w:b/>
-                <w:bCs w:val="0"/>
-              </w:rPr>
-              <w:t>end if</w:t>
-            </w:r>
-          </w:p>
-        </w:tc>
-        <w:tc>
-          <w:tcPr>
-            <w:tcW w:w="390" w:type="dxa"/>
-            <w:gridSpan w:val="2"/>
-            <w:tcBorders>
-              <w:left w:val="single" w:color="1F497D" w:themeColor="text2" w:sz="8" w:space="0"/>
-            </w:tcBorders>
-          </w:tcPr>
-          <w:p>
-            <w:pPr>
-              <w:bidi w:val="0"/>
-            </w:pPr>
-          </w:p>
-        </w:tc>
-      </w:tr>
-      <w:tr>
-        <w:trPr>
-          <w:trHeight w:val="312"/>
-        </w:trPr>
-        <w:tc>
-          <w:tcPr>
-            <w:tcW w:w="382" w:type="dxa"/>
-            <w:gridSpan w:val="2"/>
-            <w:tcBorders>
-              <w:right w:val="single" w:color="1F497D" w:themeColor="text2" w:sz="8" w:space="0"/>
-            </w:tcBorders>
-            <w:vAlign w:val="center"/>
-          </w:tcPr>
-          <w:p>
-            <w:pPr>
-              <w:pStyle w:val="aff6"/>
-              <w:rPr>
-                <w:b/>
-                <w:bCs w:val="0"/>
-              </w:rPr>
-            </w:pPr>
-          </w:p>
-        </w:tc>
-        <w:tc>
-          <w:tcPr>
-            <w:tcW w:w="7750" w:type="dxa"/>
-            <w:gridSpan w:val="24"/>
-            <w:tcBorders>
-              <w:top w:val="nil"/>
-              <w:left w:val="single" w:color="1F497D" w:themeColor="text2" w:sz="8" w:space="0"/>
-              <w:bottom w:val="single" w:color="1F497D" w:themeColor="text2" w:sz="8" w:space="0"/>
-              <w:right w:val="single" w:color="1F497D" w:themeColor="text2" w:sz="8" w:space="0"/>
-            </w:tcBorders>
-            <w:vAlign w:val="center"/>
-          </w:tcPr>
-          <w:p>
-            <w:pPr>
-              <w:pStyle w:val="aff6"/>
-              <w:rPr>
-                <w:b/>
-                <w:bCs w:val="0"/>
-              </w:rPr>
-            </w:pPr>
-            <w:r>
-              <w:rPr>
-                <w:b/>
-                <w:bCs w:val="0"/>
-              </w:rPr>
-              <w:t>end if</w:t>
-            </w:r>
-          </w:p>
-        </w:tc>
-        <w:tc>
-          <w:tcPr>
-            <w:tcW w:w="390" w:type="dxa"/>
-            <w:gridSpan w:val="2"/>
-            <w:tcBorders>
-              <w:left w:val="single" w:color="1F497D" w:themeColor="text2" w:sz="8" w:space="0"/>
-            </w:tcBorders>
-          </w:tcPr>
-          <w:p>
-            <w:pPr>
-              <w:bidi w:val="0"/>
-            </w:pPr>
-          </w:p>
-        </w:tc>
-      </w:tr>
-      <w:tr>
-        <w:trPr>
-          <w:trHeight w:val="340" w:hRule="exact"/>
-        </w:trPr>
-        <w:tc>
-          <w:tcPr>
-            <w:tcW w:w="382" w:type="dxa"/>
-            <w:gridSpan w:val="2"/>
-          </w:tcPr>
-          <w:p>
-            <w:pPr>
-              <w:bidi w:val="0"/>
-            </w:pPr>
-          </w:p>
-        </w:tc>
-        <w:tc>
-          <w:tcPr>
-            <w:tcW w:w="382" w:type="dxa"/>
-            <w:gridSpan w:val="2"/>
-            <w:tcBorders>
-              <w:top w:val="single" w:color="1F497D" w:themeColor="text2" w:sz="8" w:space="0"/>
-            </w:tcBorders>
-          </w:tcPr>
-          <w:p>
-            <w:pPr>
-              <w:bidi w:val="0"/>
-            </w:pPr>
-          </w:p>
-        </w:tc>
-        <w:tc>
-          <w:tcPr>
-            <w:tcW w:w="384" w:type="dxa"/>
-            <w:gridSpan w:val="2"/>
-            <w:tcBorders>
-              <w:top w:val="single" w:color="1F497D" w:themeColor="text2" w:sz="8" w:space="0"/>
-            </w:tcBorders>
-          </w:tcPr>
-          <w:p>
-            <w:pPr>
-              <w:bidi w:val="0"/>
-            </w:pPr>
-          </w:p>
-        </w:tc>
-        <w:tc>
-          <w:tcPr>
-            <w:tcW w:w="384" w:type="dxa"/>
-            <w:gridSpan w:val="2"/>
-            <w:tcBorders>
-              <w:top w:val="single" w:color="1F497D" w:themeColor="text2" w:sz="8" w:space="0"/>
-            </w:tcBorders>
-          </w:tcPr>
-          <w:p>
-            <w:pPr>
-              <w:bidi w:val="0"/>
-            </w:pPr>
-          </w:p>
-        </w:tc>
-        <w:tc>
-          <w:tcPr>
-            <w:tcW w:w="385" w:type="dxa"/>
-            <w:gridSpan w:val="2"/>
-            <w:tcBorders>
-              <w:top w:val="single" w:color="1F497D" w:themeColor="text2" w:sz="8" w:space="0"/>
-            </w:tcBorders>
-          </w:tcPr>
-          <w:p>
-            <w:pPr>
-              <w:bidi w:val="0"/>
-            </w:pPr>
-          </w:p>
-        </w:tc>
-        <w:tc>
-          <w:tcPr>
-            <w:tcW w:w="386" w:type="dxa"/>
-            <w:tcBorders>
-              <w:top w:val="single" w:color="1F497D" w:themeColor="text2" w:sz="8" w:space="0"/>
-            </w:tcBorders>
-          </w:tcPr>
-          <w:p>
-            <w:pPr>
-              <w:bidi w:val="0"/>
-            </w:pPr>
-          </w:p>
-        </w:tc>
-        <w:tc>
-          <w:tcPr>
-            <w:tcW w:w="390" w:type="dxa"/>
-            <w:tcBorders>
-              <w:top w:val="single" w:color="1F497D" w:themeColor="text2" w:sz="8" w:space="0"/>
-            </w:tcBorders>
-          </w:tcPr>
-          <w:p>
-            <w:pPr>
-              <w:bidi w:val="0"/>
-            </w:pPr>
-          </w:p>
-        </w:tc>
-        <w:tc>
-          <w:tcPr>
-            <w:tcW w:w="388" w:type="dxa"/>
-            <w:tcBorders>
-              <w:top w:val="single" w:color="1F497D" w:themeColor="text2" w:sz="8" w:space="0"/>
-            </w:tcBorders>
-          </w:tcPr>
-          <w:p>
-            <w:pPr>
-              <w:bidi w:val="0"/>
-            </w:pPr>
-          </w:p>
-        </w:tc>
-        <w:tc>
-          <w:tcPr>
-            <w:tcW w:w="392" w:type="dxa"/>
-            <w:tcBorders>
-              <w:top w:val="single" w:color="1F497D" w:themeColor="text2" w:sz="8" w:space="0"/>
-            </w:tcBorders>
-          </w:tcPr>
-          <w:p>
-            <w:pPr>
-              <w:bidi w:val="0"/>
-            </w:pPr>
-          </w:p>
-        </w:tc>
-        <w:tc>
-          <w:tcPr>
-            <w:tcW w:w="391" w:type="dxa"/>
-            <w:tcBorders>
-              <w:top w:val="single" w:color="1F497D" w:themeColor="text2" w:sz="8" w:space="0"/>
-            </w:tcBorders>
-          </w:tcPr>
-          <w:p>
-            <w:pPr>
-              <w:bidi w:val="0"/>
-            </w:pPr>
-          </w:p>
-        </w:tc>
-        <w:tc>
-          <w:tcPr>
-            <w:tcW w:w="390" w:type="dxa"/>
-            <w:tcBorders>
-              <w:top w:val="single" w:color="1F497D" w:themeColor="text2" w:sz="8" w:space="0"/>
-            </w:tcBorders>
-          </w:tcPr>
-          <w:p>
-            <w:pPr>
-              <w:bidi w:val="0"/>
-            </w:pPr>
-          </w:p>
-        </w:tc>
-        <w:tc>
-          <w:tcPr>
-            <w:tcW w:w="391" w:type="dxa"/>
-            <w:tcBorders>
-              <w:top w:val="single" w:color="1F497D" w:themeColor="text2" w:sz="8" w:space="0"/>
-            </w:tcBorders>
-          </w:tcPr>
-          <w:p>
-            <w:pPr>
-              <w:bidi w:val="0"/>
-            </w:pPr>
-          </w:p>
-        </w:tc>
-        <w:tc>
-          <w:tcPr>
-            <w:tcW w:w="388" w:type="dxa"/>
-            <w:tcBorders>
-              <w:top w:val="single" w:color="1F497D" w:themeColor="text2" w:sz="8" w:space="0"/>
-            </w:tcBorders>
-          </w:tcPr>
-          <w:p>
-            <w:pPr>
-              <w:bidi w:val="0"/>
-            </w:pPr>
-          </w:p>
-        </w:tc>
-        <w:tc>
-          <w:tcPr>
-            <w:tcW w:w="387" w:type="dxa"/>
-            <w:tcBorders>
-              <w:top w:val="single" w:color="1F497D" w:themeColor="text2" w:sz="8" w:space="0"/>
-            </w:tcBorders>
-          </w:tcPr>
-          <w:p>
-            <w:pPr>
-              <w:bidi w:val="0"/>
-            </w:pPr>
-          </w:p>
-        </w:tc>
-        <w:tc>
-          <w:tcPr>
-            <w:tcW w:w="387" w:type="dxa"/>
-            <w:tcBorders>
-              <w:top w:val="single" w:color="1F497D" w:themeColor="text2" w:sz="8" w:space="0"/>
-            </w:tcBorders>
-          </w:tcPr>
-          <w:p>
-            <w:pPr>
-              <w:bidi w:val="0"/>
-            </w:pPr>
-          </w:p>
-        </w:tc>
-        <w:tc>
-          <w:tcPr>
-            <w:tcW w:w="387" w:type="dxa"/>
-            <w:tcBorders>
-              <w:top w:val="single" w:color="1F497D" w:themeColor="text2" w:sz="8" w:space="0"/>
-            </w:tcBorders>
-          </w:tcPr>
-          <w:p>
-            <w:pPr>
-              <w:bidi w:val="0"/>
-            </w:pPr>
-          </w:p>
-        </w:tc>
-        <w:tc>
-          <w:tcPr>
-            <w:tcW w:w="386" w:type="dxa"/>
-            <w:tcBorders>
-              <w:top w:val="single" w:color="1F497D" w:themeColor="text2" w:sz="8" w:space="0"/>
-            </w:tcBorders>
-          </w:tcPr>
-          <w:p>
-            <w:pPr>
-              <w:bidi w:val="0"/>
-            </w:pPr>
-          </w:p>
-        </w:tc>
-        <w:tc>
-          <w:tcPr>
-            <w:tcW w:w="394" w:type="dxa"/>
-            <w:tcBorders>
-              <w:top w:val="single" w:color="1F497D" w:themeColor="text2" w:sz="8" w:space="0"/>
-            </w:tcBorders>
-          </w:tcPr>
-          <w:p>
-            <w:pPr>
-              <w:bidi w:val="0"/>
-            </w:pPr>
-          </w:p>
-        </w:tc>
-        <w:tc>
-          <w:tcPr>
-            <w:tcW w:w="387" w:type="dxa"/>
-            <w:tcBorders>
-              <w:top w:val="single" w:color="1F497D" w:themeColor="text2" w:sz="8" w:space="0"/>
-            </w:tcBorders>
-          </w:tcPr>
-          <w:p>
-            <w:pPr>
-              <w:bidi w:val="0"/>
-            </w:pPr>
-          </w:p>
-        </w:tc>
-        <w:tc>
-          <w:tcPr>
-            <w:tcW w:w="387" w:type="dxa"/>
-            <w:tcBorders>
-              <w:top w:val="single" w:color="1F497D" w:themeColor="text2" w:sz="8" w:space="0"/>
-            </w:tcBorders>
-          </w:tcPr>
-          <w:p>
-            <w:pPr>
-              <w:bidi w:val="0"/>
-            </w:pPr>
-          </w:p>
-        </w:tc>
-        <w:tc>
-          <w:tcPr>
-            <w:tcW w:w="384" w:type="dxa"/>
-            <w:tcBorders>
-              <w:top w:val="single" w:color="1F497D" w:themeColor="text2" w:sz="8" w:space="0"/>
-            </w:tcBorders>
-          </w:tcPr>
-          <w:p>
-            <w:pPr>
-              <w:bidi w:val="0"/>
-            </w:pPr>
-          </w:p>
-        </w:tc>
-        <w:tc>
-          <w:tcPr>
-            <w:tcW w:w="390" w:type="dxa"/>
-            <w:gridSpan w:val="2"/>
-          </w:tcPr>
-          <w:p>
-            <w:pPr>
-              <w:bidi w:val="0"/>
-            </w:pPr>
-          </w:p>
-        </w:tc>
-      </w:tr>
-      <w:tr>
-        <w:trPr>
-          <w:trHeight w:val="340" w:hRule="exact"/>
-        </w:trPr>
-        <w:tc>
-          <w:tcPr>
-            <w:tcW w:w="382" w:type="dxa"/>
-            <w:gridSpan w:val="2"/>
-          </w:tcPr>
-          <w:p>
-            <w:pPr>
-              <w:bidi w:val="0"/>
-            </w:pPr>
-          </w:p>
-        </w:tc>
-        <w:tc>
-          <w:tcPr>
-            <w:tcW w:w="7750" w:type="dxa"/>
-            <w:gridSpan w:val="24"/>
-            <w:tcBorders>
-              <w:bottom w:val="single" w:color="1F497D" w:themeColor="text2" w:sz="8" w:space="0"/>
-            </w:tcBorders>
-          </w:tcPr>
-          <w:p>
-            <w:pPr>
-              <w:pStyle w:val="pseudo-proc"/>
-              <w:rPr>
-                <w:b/>
-                <w:bCs w:val="0"/>
-                <w:vertAlign w:val="subscript"/>
-              </w:rPr>
-            </w:pPr>
-            <w:r>
-              <w:rPr>
-                <w:b/>
-                <w:bCs w:val="0"/>
-              </w:rPr>
-              <w:t xml:space="preserve">if P receives </w:t>
-            </w:r>
-            <w:r>
-              <w:rPr>
-                <w:b/>
-                <w:bCs w:val="0"/>
-                <w:i w:val="0"/>
-                <w:color w:val="auto"/>
-              </w:rPr>
-              <w:t>(presnp, l)</w:t>
-            </w:r>
-            <w:r>
-              <w:rPr>
-                <w:b/>
-                <w:bCs w:val="0"/>
-                <w:color w:val="auto"/>
-              </w:rPr>
-              <w:t xml:space="preserve"> </w:t>
-            </w:r>
-            <w:r>
-              <w:rPr>
-                <w:b/>
-                <w:bCs w:val="0"/>
-              </w:rPr>
-              <w:t>through an incomming  channel c</w:t>
-            </w:r>
-            <w:r>
-              <w:rPr>
-                <w:b/>
-                <w:bCs w:val="0"/>
-                <w:vertAlign w:val="subscript"/>
-              </w:rPr>
-              <w:t>0</w:t>
-            </w:r>
-          </w:p>
-          <w:p>
-            <w:pPr>
-              <w:bidi w:val="0"/>
-            </w:pPr>
-          </w:p>
-        </w:tc>
-        <w:tc>
-          <w:tcPr>
-            <w:tcW w:w="390" w:type="dxa"/>
-            <w:gridSpan w:val="2"/>
-            <w:tcBorders>
-              <w:bottom w:val="nil"/>
-            </w:tcBorders>
-          </w:tcPr>
-          <w:p>
-            <w:pPr>
-              <w:bidi w:val="0"/>
-            </w:pPr>
-          </w:p>
-        </w:tc>
-      </w:tr>
-      <w:tr>
-        <w:trPr>
-          <w:trHeight w:val="312" w:hRule="exact"/>
-        </w:trPr>
-        <w:tc>
-          <w:tcPr>
-            <w:tcW w:w="382" w:type="dxa"/>
-            <w:gridSpan w:val="2"/>
-            <w:tcBorders>
-              <w:right w:val="single" w:color="1F497D" w:themeColor="text2" w:sz="8" w:space="0"/>
-            </w:tcBorders>
-          </w:tcPr>
-          <w:p>
-            <w:pPr>
-              <w:bidi w:val="0"/>
-            </w:pPr>
-          </w:p>
-        </w:tc>
-        <w:tc>
-          <w:tcPr>
-            <w:tcW w:w="7750" w:type="dxa"/>
-            <w:gridSpan w:val="24"/>
-            <w:tcBorders>
-              <w:top w:val="single" w:color="1F497D" w:themeColor="text2" w:sz="8" w:space="0"/>
-              <w:left w:val="single" w:color="1F497D" w:themeColor="text2" w:sz="8" w:space="0"/>
-              <w:bottom w:val="nil"/>
-              <w:right w:val="single" w:color="1F497D" w:themeColor="text2" w:sz="8" w:space="0"/>
-            </w:tcBorders>
-          </w:tcPr>
-          <w:p>
-            <w:pPr>
-              <w:pStyle w:val="aff6"/>
-            </w:pPr>
-            <w:r>
-              <w:rPr>
-                <w:color w:val="1F497D" w:themeColor="text2"/>
-              </w:rPr>
-              <w:t>expected</w:t>
-            </w:r>
-            <w:r>
-              <w:rPr>
-                <w:color w:val="1F497D" w:themeColor="text2"/>
-                <w:vertAlign w:val="subscript"/>
-              </w:rPr>
-              <w:t>P</w:t>
-            </w:r>
-            <w:r>
-              <w:rPr>
-                <w:color w:val="1F497D" w:themeColor="text2"/>
-              </w:rPr>
-              <w:t>[c</w:t>
-            </w:r>
-            <w:r>
-              <w:rPr>
-                <w:color w:val="1F497D" w:themeColor="text2"/>
-                <w:vertAlign w:val="subscript"/>
-              </w:rPr>
-              <w:t>0</w:t>
-            </w:r>
-            <w:r>
-              <w:rPr>
-                <w:color w:val="1F497D" w:themeColor="text2"/>
-              </w:rPr>
-              <w:t xml:space="preserve">] </w:t>
-            </w:r>
-            <w:r>
-              <w:t>← l</w:t>
-            </w:r>
-          </w:p>
-        </w:tc>
-        <w:tc>
-          <w:tcPr>
-            <w:tcW w:w="390" w:type="dxa"/>
-            <w:gridSpan w:val="2"/>
-            <w:tcBorders>
-              <w:top w:val="nil"/>
-              <w:left w:val="single" w:color="1F497D" w:themeColor="text2" w:sz="8" w:space="0"/>
-              <w:bottom w:val="nil"/>
-              <w:right w:val="single" w:color="1F497D" w:themeColor="text2" w:sz="18" w:space="0"/>
-            </w:tcBorders>
-          </w:tcPr>
-          <w:p>
-            <w:pPr>
-              <w:bidi w:val="0"/>
-            </w:pPr>
-          </w:p>
-        </w:tc>
-      </w:tr>
-      <w:tr>
-        <w:trPr>
-          <w:trHeight w:val="312" w:hRule="exact"/>
-        </w:trPr>
-        <w:tc>
-          <w:tcPr>
-            <w:tcW w:w="366" w:type="dxa"/>
-            <w:tcBorders>
-              <w:right w:val="single" w:color="1F497D" w:themeColor="text2" w:sz="8" w:space="0"/>
+              <w:right w:val="single" w:sz="8" w:space="0" w:color="1F497D" w:themeColor="text2"/>
             </w:tcBorders>
           </w:tcPr>
           <w:p>
@@ -10763,1216 +11958,9 @@
             <w:gridSpan w:val="26"/>
             <w:tcBorders>
               <w:top w:val="nil"/>
-              <w:left w:val="single" w:color="1F497D" w:themeColor="text2" w:sz="8" w:space="0"/>
-              <w:bottom w:val="nil"/>
-              <w:right w:val="single" w:color="1F497D" w:themeColor="text2" w:sz="8" w:space="0"/>
-            </w:tcBorders>
-          </w:tcPr>
-          <w:p>
-            <w:pPr>
-              <w:pStyle w:val="pseudo-proc"/>
-              <w:rPr>
-                <w:rFonts w:ascii="Courier New" w:hAnsi="Courier New" w:cs="Courier New"/>
-                <w:b/>
-                <w:bCs w:val="0"/>
-                <w:i w:val="0"/>
-                <w:color w:val="auto"/>
-              </w:rPr>
-            </w:pPr>
-            <w:r>
-              <w:rPr>
-                <w:rFonts w:ascii="Courier New" w:hAnsi="Courier New" w:cs="Courier New"/>
-                <w:b/>
-                <w:bCs w:val="0"/>
-                <w:i w:val="0"/>
-                <w:color w:val="auto"/>
-              </w:rPr>
-              <w:t xml:space="preserve">if </w:t>
-            </w:r>
-            <w:r>
-              <w:rPr>
-                <w:rFonts w:ascii="Courier New" w:hAnsi="Courier New" w:cs="Courier New"/>
-                <w:b/>
-                <w:bCs w:val="0"/>
-                <w:i w:val="0"/>
-              </w:rPr>
-              <w:t>arrived</w:t>
-            </w:r>
-            <w:r>
-              <w:rPr>
-                <w:rFonts w:ascii="Courier New" w:hAnsi="Courier New" w:cs="Courier New"/>
-                <w:b/>
-                <w:bCs w:val="0"/>
-                <w:i w:val="0"/>
-                <w:vertAlign w:val="subscript"/>
-              </w:rPr>
-              <w:t>P</w:t>
-            </w:r>
-            <w:r>
-              <w:rPr>
-                <w:rFonts w:ascii="Courier New" w:hAnsi="Courier New" w:cs="Courier New"/>
-                <w:b/>
-                <w:bCs w:val="0"/>
-                <w:i w:val="0"/>
-              </w:rPr>
-              <w:t>[c</w:t>
-            </w:r>
-            <w:r>
-              <w:rPr>
-                <w:rFonts w:ascii="Courier New" w:hAnsi="Courier New" w:cs="Courier New"/>
-                <w:b/>
-                <w:bCs w:val="0"/>
-                <w:i w:val="0"/>
-                <w:vertAlign w:val="subscript"/>
-              </w:rPr>
-              <w:t>0</w:t>
-            </w:r>
-            <w:r>
-              <w:rPr>
-                <w:rFonts w:ascii="Courier New" w:hAnsi="Courier New" w:cs="Courier New"/>
-                <w:b/>
-                <w:bCs w:val="0"/>
-                <w:i w:val="0"/>
-              </w:rPr>
-              <w:t xml:space="preserve">] </w:t>
-            </w:r>
-            <w:r>
-              <w:rPr>
-                <w:rFonts w:ascii="Courier New" w:hAnsi="Courier New" w:cs="Courier New"/>
-                <w:i w:val="0"/>
-                <w:color w:val="auto"/>
-              </w:rPr>
-              <w:t>+1</w:t>
-            </w:r>
-            <w:r>
-              <w:rPr>
-                <w:rFonts w:ascii="Courier New" w:hAnsi="Courier New" w:cs="Courier New"/>
-                <w:b/>
-                <w:bCs w:val="0"/>
-                <w:i w:val="0"/>
-                <w:color w:val="auto"/>
-              </w:rPr>
-              <w:t xml:space="preserve"> = </w:t>
-            </w:r>
-            <w:r>
-              <w:rPr>
-                <w:rFonts w:ascii="Courier New" w:hAnsi="Courier New" w:cs="Courier New"/>
-                <w:b/>
-                <w:bCs w:val="0"/>
-                <w:i w:val="0"/>
-              </w:rPr>
-              <w:t>expected</w:t>
-            </w:r>
-            <w:r>
-              <w:rPr>
-                <w:rFonts w:ascii="Courier New" w:hAnsi="Courier New" w:cs="Courier New"/>
-                <w:b/>
-                <w:bCs w:val="0"/>
-                <w:i w:val="0"/>
-                <w:vertAlign w:val="subscript"/>
-              </w:rPr>
-              <w:t>P</w:t>
-            </w:r>
-            <w:r>
-              <w:rPr>
-                <w:rFonts w:ascii="Courier New" w:hAnsi="Courier New" w:cs="Courier New"/>
-                <w:b/>
-                <w:bCs w:val="0"/>
-                <w:i w:val="0"/>
-              </w:rPr>
-              <w:t>[c</w:t>
-            </w:r>
-            <w:r>
-              <w:rPr>
-                <w:rFonts w:ascii="Courier New" w:hAnsi="Courier New" w:cs="Courier New"/>
-                <w:i w:val="0"/>
-                <w:vertAlign w:val="subscript"/>
-              </w:rPr>
-              <w:t>0</w:t>
-            </w:r>
-            <w:r>
-              <w:rPr>
-                <w:rFonts w:ascii="Courier New" w:hAnsi="Courier New" w:cs="Courier New"/>
-                <w:b/>
-                <w:bCs w:val="0"/>
-                <w:i w:val="0"/>
-              </w:rPr>
-              <w:t xml:space="preserve">] </w:t>
-            </w:r>
-            <w:r>
-              <w:rPr>
-                <w:rFonts w:ascii="Courier New" w:hAnsi="Courier New" w:cs="Courier New"/>
-                <w:i w:val="0"/>
-                <w:color w:val="auto"/>
-              </w:rPr>
-              <w:t>for all incomming channels</w:t>
-            </w:r>
-          </w:p>
-        </w:tc>
-        <w:tc>
-          <w:tcPr>
-            <w:tcW w:w="375" w:type="dxa"/>
-            <w:tcBorders>
-              <w:top w:val="nil"/>
-              <w:left w:val="single" w:color="1F497D" w:themeColor="text2" w:sz="8" w:space="0"/>
-              <w:bottom w:val="nil"/>
-              <w:right w:val="single" w:color="1F497D" w:themeColor="text2" w:sz="18" w:space="0"/>
-            </w:tcBorders>
-          </w:tcPr>
-          <w:p>
-            <w:pPr>
-              <w:bidi w:val="0"/>
-            </w:pPr>
-          </w:p>
-        </w:tc>
-      </w:tr>
-      <w:tr>
-        <w:trPr>
-          <w:trHeight w:val="312" w:hRule="exact"/>
-        </w:trPr>
-        <w:tc>
-          <w:tcPr>
-            <w:tcW w:w="366" w:type="dxa"/>
-            <w:tcBorders>
-              <w:right w:val="single" w:color="1F497D" w:themeColor="text2" w:sz="8" w:space="0"/>
-            </w:tcBorders>
-          </w:tcPr>
-          <w:p>
-            <w:pPr>
-              <w:bidi w:val="0"/>
-            </w:pPr>
-          </w:p>
-        </w:tc>
-        <w:tc>
-          <w:tcPr>
-            <w:tcW w:w="385" w:type="dxa"/>
-            <w:gridSpan w:val="2"/>
-            <w:tcBorders>
-              <w:top w:val="nil"/>
-              <w:left w:val="single" w:color="1F497D" w:themeColor="text2" w:sz="8" w:space="0"/>
-              <w:bottom w:val="nil"/>
-            </w:tcBorders>
-          </w:tcPr>
-          <w:p>
-            <w:pPr>
-              <w:pStyle w:val="pseudo-proc"/>
-              <w:rPr>
-                <w:rFonts w:ascii="Courier New" w:hAnsi="Courier New" w:cs="Courier New"/>
-                <w:i w:val="0"/>
-                <w:color w:val="auto"/>
-              </w:rPr>
-            </w:pPr>
-          </w:p>
-        </w:tc>
-        <w:tc>
-          <w:tcPr>
-            <w:tcW w:w="7396" w:type="dxa"/>
-            <w:gridSpan w:val="24"/>
-            <w:tcBorders>
-              <w:top w:val="nil"/>
-              <w:bottom w:val="nil"/>
-              <w:right w:val="single" w:color="1F497D" w:themeColor="text2" w:sz="8" w:space="0"/>
-            </w:tcBorders>
-          </w:tcPr>
-          <w:p>
-            <w:pPr>
-              <w:pStyle w:val="pseudo-proc"/>
-              <w:rPr>
-                <w:rFonts w:ascii="Courier New" w:hAnsi="Courier New" w:cs="Courier New"/>
-                <w:i w:val="0"/>
-                <w:color w:val="auto"/>
-              </w:rPr>
-            </w:pPr>
-            <w:r>
-              <w:rPr>
-                <w:rFonts w:ascii="Courier New" w:hAnsi="Courier New" w:cs="Courier New"/>
-                <w:i w:val="0"/>
-                <w:color w:val="auto"/>
-              </w:rPr>
-              <w:t>Terminate</w:t>
-            </w:r>
-          </w:p>
-        </w:tc>
-        <w:tc>
-          <w:tcPr>
-            <w:tcW w:w="375" w:type="dxa"/>
-            <w:tcBorders>
-              <w:top w:val="nil"/>
-              <w:left w:val="single" w:color="1F497D" w:themeColor="text2" w:sz="8" w:space="0"/>
-              <w:bottom w:val="nil"/>
-              <w:right w:val="single" w:color="1F497D" w:themeColor="text2" w:sz="18" w:space="0"/>
-            </w:tcBorders>
-          </w:tcPr>
-          <w:p>
-            <w:pPr>
-              <w:bidi w:val="0"/>
-            </w:pPr>
-          </w:p>
-        </w:tc>
-      </w:tr>
-      <w:tr>
-        <w:trPr>
-          <w:trHeight w:val="312" w:hRule="exact"/>
-        </w:trPr>
-        <w:tc>
-          <w:tcPr>
-            <w:tcW w:w="366" w:type="dxa"/>
-            <w:tcBorders>
-              <w:right w:val="single" w:color="1F497D" w:themeColor="text2" w:sz="8" w:space="0"/>
-            </w:tcBorders>
-          </w:tcPr>
-          <w:p>
-            <w:pPr>
-              <w:bidi w:val="0"/>
-            </w:pPr>
-          </w:p>
-        </w:tc>
-        <w:tc>
-          <w:tcPr>
-            <w:tcW w:w="7781" w:type="dxa"/>
-            <w:gridSpan w:val="26"/>
-            <w:tcBorders>
-              <w:top w:val="nil"/>
-              <w:left w:val="single" w:color="1F497D" w:themeColor="text2" w:sz="8" w:space="0"/>
-              <w:bottom w:val="single" w:color="1F497D" w:themeColor="text2" w:sz="8" w:space="0"/>
-              <w:right w:val="single" w:color="1F497D" w:themeColor="text2" w:sz="8" w:space="0"/>
-            </w:tcBorders>
-          </w:tcPr>
-          <w:p>
-            <w:pPr>
-              <w:pStyle w:val="pseudo-proc"/>
-              <w:rPr>
-                <w:rFonts w:ascii="Courier New" w:hAnsi="Courier New" w:cs="Courier New"/>
-                <w:i w:val="0"/>
-                <w:color w:val="auto"/>
-              </w:rPr>
-            </w:pPr>
-            <w:r>
-              <w:rPr>
-                <w:rFonts w:ascii="Courier New" w:hAnsi="Courier New" w:cs="Courier New"/>
-                <w:b/>
-                <w:bCs w:val="0"/>
-                <w:i w:val="0"/>
-                <w:color w:val="auto"/>
-                <w:spacing w:val="15"/>
-              </w:rPr>
-              <w:t>end if</w:t>
-            </w:r>
-          </w:p>
-        </w:tc>
-        <w:tc>
-          <w:tcPr>
-            <w:tcW w:w="375" w:type="dxa"/>
-            <w:tcBorders>
-              <w:top w:val="nil"/>
-              <w:left w:val="single" w:color="1F497D" w:themeColor="text2" w:sz="8" w:space="0"/>
-              <w:bottom w:val="nil"/>
-              <w:right w:val="single" w:color="1F497D" w:themeColor="text2" w:sz="18" w:space="0"/>
-            </w:tcBorders>
-          </w:tcPr>
-          <w:p>
-            <w:pPr>
-              <w:bidi w:val="0"/>
-            </w:pPr>
-          </w:p>
-        </w:tc>
-      </w:tr>
-      <w:tr>
-        <w:trPr>
-          <w:trHeight w:val="340" w:hRule="exact"/>
-        </w:trPr>
-        <w:tc>
-          <w:tcPr>
-            <w:tcW w:w="366" w:type="dxa"/>
-            <w:tcBorders>
-              <w:right w:val="nil"/>
-            </w:tcBorders>
-          </w:tcPr>
-          <w:p>
-            <w:pPr>
-              <w:bidi w:val="0"/>
-            </w:pPr>
-          </w:p>
-        </w:tc>
-        <w:tc>
-          <w:tcPr>
-            <w:tcW w:w="385" w:type="dxa"/>
-            <w:gridSpan w:val="2"/>
-            <w:tcBorders>
-              <w:top w:val="single" w:color="1F497D" w:themeColor="text2" w:sz="8" w:space="0"/>
-              <w:left w:val="nil"/>
-              <w:bottom w:val="nil"/>
-            </w:tcBorders>
-          </w:tcPr>
-          <w:p>
-            <w:pPr>
-              <w:pStyle w:val="pseudo-proc"/>
-              <w:rPr>
-                <w:i w:val="0"/>
-                <w:iCs/>
-                <w:color w:val="auto"/>
-              </w:rPr>
-            </w:pPr>
-          </w:p>
-        </w:tc>
-        <w:tc>
-          <w:tcPr>
-            <w:tcW w:w="386" w:type="dxa"/>
-            <w:gridSpan w:val="2"/>
-            <w:tcBorders>
-              <w:top w:val="single" w:color="1F497D" w:themeColor="text2" w:sz="8" w:space="0"/>
-              <w:bottom w:val="nil"/>
-            </w:tcBorders>
-          </w:tcPr>
-          <w:p>
-            <w:pPr>
-              <w:pStyle w:val="pseudo-proc"/>
-              <w:rPr>
-                <w:i w:val="0"/>
-                <w:iCs/>
-                <w:color w:val="auto"/>
-              </w:rPr>
-            </w:pPr>
-          </w:p>
-        </w:tc>
-        <w:tc>
-          <w:tcPr>
-            <w:tcW w:w="387" w:type="dxa"/>
-            <w:gridSpan w:val="2"/>
-            <w:tcBorders>
-              <w:top w:val="single" w:color="1F497D" w:themeColor="text2" w:sz="8" w:space="0"/>
-              <w:bottom w:val="nil"/>
-            </w:tcBorders>
-          </w:tcPr>
-          <w:p>
-            <w:pPr>
-              <w:pStyle w:val="pseudo-proc"/>
-              <w:rPr>
-                <w:i w:val="0"/>
-                <w:iCs/>
-                <w:color w:val="auto"/>
-              </w:rPr>
-            </w:pPr>
-          </w:p>
-        </w:tc>
-        <w:tc>
-          <w:tcPr>
-            <w:tcW w:w="387" w:type="dxa"/>
-            <w:gridSpan w:val="2"/>
-            <w:tcBorders>
-              <w:top w:val="single" w:color="1F497D" w:themeColor="text2" w:sz="8" w:space="0"/>
-              <w:bottom w:val="nil"/>
-            </w:tcBorders>
-          </w:tcPr>
-          <w:p>
-            <w:pPr>
-              <w:pStyle w:val="pseudo-proc"/>
-              <w:rPr>
-                <w:i w:val="0"/>
-                <w:iCs/>
-                <w:color w:val="auto"/>
-              </w:rPr>
-            </w:pPr>
-          </w:p>
-        </w:tc>
-        <w:tc>
-          <w:tcPr>
-            <w:tcW w:w="392" w:type="dxa"/>
-            <w:gridSpan w:val="2"/>
-            <w:tcBorders>
-              <w:top w:val="single" w:color="1F497D" w:themeColor="text2" w:sz="8" w:space="0"/>
-              <w:bottom w:val="nil"/>
-            </w:tcBorders>
-          </w:tcPr>
-          <w:p>
-            <w:pPr>
-              <w:pStyle w:val="pseudo-proc"/>
-              <w:rPr>
-                <w:i w:val="0"/>
-                <w:iCs/>
-                <w:color w:val="auto"/>
-              </w:rPr>
-            </w:pPr>
-          </w:p>
-        </w:tc>
-        <w:tc>
-          <w:tcPr>
-            <w:tcW w:w="390" w:type="dxa"/>
-            <w:tcBorders>
-              <w:top w:val="single" w:color="1F497D" w:themeColor="text2" w:sz="8" w:space="0"/>
-              <w:bottom w:val="nil"/>
-            </w:tcBorders>
-          </w:tcPr>
-          <w:p>
-            <w:pPr>
-              <w:pStyle w:val="pseudo-proc"/>
-              <w:rPr>
-                <w:i w:val="0"/>
-                <w:iCs/>
-                <w:color w:val="auto"/>
-              </w:rPr>
-            </w:pPr>
-          </w:p>
-        </w:tc>
-        <w:tc>
-          <w:tcPr>
-            <w:tcW w:w="388" w:type="dxa"/>
-            <w:tcBorders>
-              <w:top w:val="single" w:color="1F497D" w:themeColor="text2" w:sz="8" w:space="0"/>
-              <w:bottom w:val="nil"/>
-            </w:tcBorders>
-          </w:tcPr>
-          <w:p>
-            <w:pPr>
-              <w:pStyle w:val="pseudo-proc"/>
-              <w:rPr>
-                <w:i w:val="0"/>
-                <w:iCs/>
-                <w:color w:val="auto"/>
-              </w:rPr>
-            </w:pPr>
-          </w:p>
-        </w:tc>
-        <w:tc>
-          <w:tcPr>
-            <w:tcW w:w="392" w:type="dxa"/>
-            <w:tcBorders>
-              <w:top w:val="single" w:color="1F497D" w:themeColor="text2" w:sz="8" w:space="0"/>
-              <w:bottom w:val="nil"/>
-            </w:tcBorders>
-          </w:tcPr>
-          <w:p>
-            <w:pPr>
-              <w:pStyle w:val="pseudo-proc"/>
-              <w:rPr>
-                <w:i w:val="0"/>
-                <w:iCs/>
-                <w:color w:val="auto"/>
-              </w:rPr>
-            </w:pPr>
-          </w:p>
-        </w:tc>
-        <w:tc>
-          <w:tcPr>
-            <w:tcW w:w="391" w:type="dxa"/>
-            <w:tcBorders>
-              <w:top w:val="single" w:color="1F497D" w:themeColor="text2" w:sz="8" w:space="0"/>
-              <w:bottom w:val="nil"/>
-            </w:tcBorders>
-          </w:tcPr>
-          <w:p>
-            <w:pPr>
-              <w:pStyle w:val="pseudo-proc"/>
-              <w:rPr>
-                <w:i w:val="0"/>
-                <w:iCs/>
-                <w:color w:val="auto"/>
-              </w:rPr>
-            </w:pPr>
-          </w:p>
-        </w:tc>
-        <w:tc>
-          <w:tcPr>
-            <w:tcW w:w="390" w:type="dxa"/>
-            <w:tcBorders>
-              <w:top w:val="single" w:color="1F497D" w:themeColor="text2" w:sz="8" w:space="0"/>
-              <w:bottom w:val="nil"/>
-            </w:tcBorders>
-          </w:tcPr>
-          <w:p>
-            <w:pPr>
-              <w:pStyle w:val="pseudo-proc"/>
-              <w:rPr>
-                <w:i w:val="0"/>
-                <w:iCs/>
-                <w:color w:val="auto"/>
-              </w:rPr>
-            </w:pPr>
-          </w:p>
-        </w:tc>
-        <w:tc>
-          <w:tcPr>
-            <w:tcW w:w="391" w:type="dxa"/>
-            <w:tcBorders>
-              <w:top w:val="single" w:color="1F497D" w:themeColor="text2" w:sz="8" w:space="0"/>
-              <w:bottom w:val="nil"/>
-            </w:tcBorders>
-          </w:tcPr>
-          <w:p>
-            <w:pPr>
-              <w:pStyle w:val="pseudo-proc"/>
-              <w:rPr>
-                <w:i w:val="0"/>
-                <w:iCs/>
-                <w:color w:val="auto"/>
-              </w:rPr>
-            </w:pPr>
-          </w:p>
-        </w:tc>
-        <w:tc>
-          <w:tcPr>
-            <w:tcW w:w="388" w:type="dxa"/>
-            <w:tcBorders>
-              <w:top w:val="single" w:color="1F497D" w:themeColor="text2" w:sz="8" w:space="0"/>
-              <w:bottom w:val="nil"/>
-            </w:tcBorders>
-          </w:tcPr>
-          <w:p>
-            <w:pPr>
-              <w:pStyle w:val="pseudo-proc"/>
-              <w:rPr>
-                <w:i w:val="0"/>
-                <w:iCs/>
-                <w:color w:val="auto"/>
-              </w:rPr>
-            </w:pPr>
-          </w:p>
-        </w:tc>
-        <w:tc>
-          <w:tcPr>
-            <w:tcW w:w="387" w:type="dxa"/>
-            <w:tcBorders>
-              <w:top w:val="single" w:color="1F497D" w:themeColor="text2" w:sz="8" w:space="0"/>
-              <w:bottom w:val="nil"/>
-            </w:tcBorders>
-          </w:tcPr>
-          <w:p>
-            <w:pPr>
-              <w:pStyle w:val="pseudo-proc"/>
-              <w:rPr>
-                <w:i w:val="0"/>
-                <w:iCs/>
-                <w:color w:val="auto"/>
-              </w:rPr>
-            </w:pPr>
-          </w:p>
-        </w:tc>
-        <w:tc>
-          <w:tcPr>
-            <w:tcW w:w="387" w:type="dxa"/>
-            <w:tcBorders>
-              <w:top w:val="single" w:color="1F497D" w:themeColor="text2" w:sz="8" w:space="0"/>
-              <w:bottom w:val="nil"/>
-            </w:tcBorders>
-          </w:tcPr>
-          <w:p>
-            <w:pPr>
-              <w:pStyle w:val="pseudo-proc"/>
-              <w:rPr>
-                <w:i w:val="0"/>
-                <w:iCs/>
-                <w:color w:val="auto"/>
-              </w:rPr>
-            </w:pPr>
-          </w:p>
-        </w:tc>
-        <w:tc>
-          <w:tcPr>
-            <w:tcW w:w="387" w:type="dxa"/>
-            <w:tcBorders>
-              <w:top w:val="single" w:color="1F497D" w:themeColor="text2" w:sz="8" w:space="0"/>
-              <w:bottom w:val="nil"/>
-            </w:tcBorders>
-          </w:tcPr>
-          <w:p>
-            <w:pPr>
-              <w:pStyle w:val="pseudo-proc"/>
-              <w:rPr>
-                <w:i w:val="0"/>
-                <w:iCs/>
-                <w:color w:val="auto"/>
-              </w:rPr>
-            </w:pPr>
-          </w:p>
-        </w:tc>
-        <w:tc>
-          <w:tcPr>
-            <w:tcW w:w="386" w:type="dxa"/>
-            <w:tcBorders>
-              <w:top w:val="single" w:color="1F497D" w:themeColor="text2" w:sz="8" w:space="0"/>
-              <w:bottom w:val="nil"/>
-            </w:tcBorders>
-          </w:tcPr>
-          <w:p>
-            <w:pPr>
-              <w:pStyle w:val="pseudo-proc"/>
-              <w:rPr>
-                <w:i w:val="0"/>
-                <w:iCs/>
-                <w:color w:val="auto"/>
-              </w:rPr>
-            </w:pPr>
-          </w:p>
-        </w:tc>
-        <w:tc>
-          <w:tcPr>
-            <w:tcW w:w="394" w:type="dxa"/>
-            <w:tcBorders>
-              <w:top w:val="single" w:color="1F497D" w:themeColor="text2" w:sz="8" w:space="0"/>
-              <w:bottom w:val="nil"/>
-            </w:tcBorders>
-          </w:tcPr>
-          <w:p>
-            <w:pPr>
-              <w:pStyle w:val="pseudo-proc"/>
-              <w:rPr>
-                <w:i w:val="0"/>
-                <w:iCs/>
-                <w:color w:val="auto"/>
-              </w:rPr>
-            </w:pPr>
-          </w:p>
-        </w:tc>
-        <w:tc>
-          <w:tcPr>
-            <w:tcW w:w="387" w:type="dxa"/>
-            <w:tcBorders>
-              <w:top w:val="single" w:color="1F497D" w:themeColor="text2" w:sz="8" w:space="0"/>
-              <w:bottom w:val="nil"/>
-            </w:tcBorders>
-          </w:tcPr>
-          <w:p>
-            <w:pPr>
-              <w:pStyle w:val="pseudo-proc"/>
-              <w:rPr>
-                <w:i w:val="0"/>
-                <w:iCs/>
-                <w:color w:val="auto"/>
-              </w:rPr>
-            </w:pPr>
-          </w:p>
-        </w:tc>
-        <w:tc>
-          <w:tcPr>
-            <w:tcW w:w="387" w:type="dxa"/>
-            <w:tcBorders>
-              <w:top w:val="single" w:color="1F497D" w:themeColor="text2" w:sz="8" w:space="0"/>
-              <w:bottom w:val="nil"/>
-            </w:tcBorders>
-          </w:tcPr>
-          <w:p>
-            <w:pPr>
-              <w:pStyle w:val="pseudo-proc"/>
-              <w:rPr>
-                <w:i w:val="0"/>
-                <w:iCs/>
-                <w:color w:val="auto"/>
-              </w:rPr>
-            </w:pPr>
-          </w:p>
-        </w:tc>
-        <w:tc>
-          <w:tcPr>
-            <w:tcW w:w="399" w:type="dxa"/>
-            <w:gridSpan w:val="2"/>
-            <w:tcBorders>
-              <w:top w:val="single" w:color="1F497D" w:themeColor="text2" w:sz="8" w:space="0"/>
-              <w:bottom w:val="nil"/>
-              <w:right w:val="nil"/>
-            </w:tcBorders>
-          </w:tcPr>
-          <w:p>
-            <w:pPr>
-              <w:pStyle w:val="pseudo-proc"/>
-              <w:rPr>
-                <w:i w:val="0"/>
-                <w:iCs/>
-                <w:color w:val="auto"/>
-              </w:rPr>
-            </w:pPr>
-          </w:p>
-        </w:tc>
-        <w:tc>
-          <w:tcPr>
-            <w:tcW w:w="375" w:type="dxa"/>
-            <w:tcBorders>
-              <w:top w:val="nil"/>
-              <w:left w:val="nil"/>
-              <w:bottom w:val="nil"/>
-              <w:right w:val="single" w:color="1F497D" w:themeColor="text2" w:sz="18" w:space="0"/>
-            </w:tcBorders>
-          </w:tcPr>
-          <w:p>
-            <w:pPr>
-              <w:bidi w:val="0"/>
-            </w:pPr>
-          </w:p>
-        </w:tc>
-      </w:tr>
-      <w:tr>
-        <w:trPr>
-          <w:trHeight w:val="340" w:hRule="exact"/>
-        </w:trPr>
-        <w:tc>
-          <w:tcPr>
-            <w:tcW w:w="366" w:type="dxa"/>
-            <w:tcBorders>
-              <w:right w:val="nil"/>
-            </w:tcBorders>
-          </w:tcPr>
-          <w:p>
-            <w:pPr>
-              <w:bidi w:val="0"/>
-            </w:pPr>
-          </w:p>
-        </w:tc>
-        <w:tc>
-          <w:tcPr>
-            <w:tcW w:w="7781" w:type="dxa"/>
-            <w:gridSpan w:val="26"/>
-            <w:tcBorders>
-              <w:top w:val="nil"/>
-              <w:left w:val="nil"/>
-              <w:bottom w:val="single" w:color="1F497D" w:themeColor="text2" w:sz="8" w:space="0"/>
-              <w:right w:val="nil"/>
-            </w:tcBorders>
-          </w:tcPr>
-          <w:p>
-            <w:pPr>
-              <w:pStyle w:val="pseudo-proc"/>
-              <w:rPr>
-                <w:b/>
-                <w:bCs w:val="0"/>
-              </w:rPr>
-            </w:pPr>
-            <w:r>
-              <w:rPr>
-                <w:b/>
-                <w:bCs w:val="0"/>
-              </w:rPr>
-              <w:t>p</w:t>
-            </w:r>
-            <w:r>
-              <w:rPr>
-                <w:b/>
-                <w:bCs w:val="0"/>
-              </w:rPr>
-              <w:t>rocedure TakeSnapshot</w:t>
-            </w:r>
-          </w:p>
-          <w:p>
-            <w:pPr>
-              <w:pStyle w:val="pseudo-proc"/>
-              <w:rPr>
-                <w:color w:val="auto"/>
-              </w:rPr>
-            </w:pPr>
-          </w:p>
-        </w:tc>
-        <w:tc>
-          <w:tcPr>
-            <w:tcW w:w="375" w:type="dxa"/>
-            <w:tcBorders>
-              <w:top w:val="nil"/>
-              <w:left w:val="nil"/>
-              <w:bottom w:val="nil"/>
-              <w:right w:val="single" w:color="1F497D" w:themeColor="text2" w:sz="18" w:space="0"/>
-            </w:tcBorders>
-          </w:tcPr>
-          <w:p>
-            <w:pPr>
-              <w:bidi w:val="0"/>
-            </w:pPr>
-          </w:p>
-        </w:tc>
-      </w:tr>
-      <w:tr>
-        <w:trPr>
-          <w:trHeight w:val="312" w:hRule="exact"/>
-        </w:trPr>
-        <w:tc>
-          <w:tcPr>
-            <w:tcW w:w="366" w:type="dxa"/>
-            <w:tcBorders>
-              <w:right w:val="single" w:color="1F497D" w:themeColor="text2" w:sz="8" w:space="0"/>
-            </w:tcBorders>
-          </w:tcPr>
-          <w:p>
-            <w:pPr>
-              <w:bidi w:val="0"/>
-            </w:pPr>
-          </w:p>
-        </w:tc>
-        <w:tc>
-          <w:tcPr>
-            <w:tcW w:w="7781" w:type="dxa"/>
-            <w:gridSpan w:val="26"/>
-            <w:tcBorders>
-              <w:top w:val="single" w:color="1F497D" w:themeColor="text2" w:sz="8" w:space="0"/>
-              <w:left w:val="single" w:color="1F497D" w:themeColor="text2" w:sz="8" w:space="0"/>
-              <w:bottom w:val="nil"/>
-              <w:right w:val="single" w:color="1F497D" w:themeColor="text2" w:sz="8" w:space="0"/>
-            </w:tcBorders>
-          </w:tcPr>
-          <w:p>
-            <w:pPr>
-              <w:pStyle w:val="pseudo-proc"/>
-              <w:rPr>
-                <w:rFonts w:ascii="Courier New" w:hAnsi="Courier New" w:cs="Courier New"/>
-                <w:i w:val="0"/>
-                <w:iCs/>
-                <w:color w:val="auto"/>
-              </w:rPr>
-            </w:pPr>
-            <w:r>
-              <w:rPr>
-                <w:rFonts w:ascii="Courier New" w:hAnsi="Courier New" w:cs="Courier New"/>
-                <w:b/>
-                <w:bCs w:val="0"/>
-                <w:i w:val="0"/>
-                <w:iCs/>
-                <w:color w:val="auto"/>
-              </w:rPr>
-              <w:t>if</w:t>
-            </w:r>
-            <w:r>
-              <w:rPr>
-                <w:rFonts w:ascii="Courier New" w:hAnsi="Courier New" w:cs="Courier New"/>
-                <w:i w:val="0"/>
-                <w:iCs/>
-                <w:color w:val="auto"/>
-              </w:rPr>
-              <w:t xml:space="preserve"> </w:t>
-            </w:r>
-            <w:r>
-              <w:rPr>
-                <w:rFonts w:ascii="Courier New" w:hAnsi="Courier New" w:cs="Courier New"/>
-                <w:b/>
-                <w:bCs w:val="0"/>
-                <w:i w:val="0"/>
-                <w:iCs/>
-              </w:rPr>
-              <w:t>recorded</w:t>
-            </w:r>
-            <w:r>
-              <w:rPr>
-                <w:rFonts w:ascii="Courier New" w:hAnsi="Courier New" w:cs="Courier New"/>
-                <w:b/>
-                <w:bCs w:val="0"/>
-                <w:i w:val="0"/>
-                <w:iCs/>
-                <w:vertAlign w:val="subscript"/>
-              </w:rPr>
-              <w:t>P</w:t>
-            </w:r>
-            <w:r>
-              <w:rPr>
-                <w:rFonts w:ascii="Courier New" w:hAnsi="Courier New" w:cs="Courier New"/>
-                <w:i w:val="0"/>
-                <w:iCs/>
-                <w:color w:val="auto"/>
-              </w:rPr>
-              <w:t xml:space="preserve"> = false</w:t>
-            </w:r>
-          </w:p>
-        </w:tc>
-        <w:tc>
-          <w:tcPr>
-            <w:tcW w:w="375" w:type="dxa"/>
-            <w:tcBorders>
-              <w:top w:val="nil"/>
-              <w:left w:val="single" w:color="1F497D" w:themeColor="text2" w:sz="8" w:space="0"/>
-              <w:bottom w:val="nil"/>
-              <w:right w:val="single" w:color="1F497D" w:themeColor="text2" w:sz="18" w:space="0"/>
-            </w:tcBorders>
-          </w:tcPr>
-          <w:p>
-            <w:pPr>
-              <w:bidi w:val="0"/>
-            </w:pPr>
-          </w:p>
-        </w:tc>
-      </w:tr>
-      <w:tr>
-        <w:trPr>
-          <w:trHeight w:val="312" w:hRule="exact"/>
-        </w:trPr>
-        <w:tc>
-          <w:tcPr>
-            <w:tcW w:w="366" w:type="dxa"/>
-            <w:tcBorders>
-              <w:right w:val="single" w:color="1F497D" w:themeColor="text2" w:sz="8" w:space="0"/>
-            </w:tcBorders>
-          </w:tcPr>
-          <w:p>
-            <w:pPr>
-              <w:bidi w:val="0"/>
-            </w:pPr>
-          </w:p>
-        </w:tc>
-        <w:tc>
-          <w:tcPr>
-            <w:tcW w:w="385" w:type="dxa"/>
-            <w:gridSpan w:val="2"/>
-            <w:tcBorders>
-              <w:top w:val="nil"/>
-              <w:left w:val="single" w:color="1F497D" w:themeColor="text2" w:sz="8" w:space="0"/>
-              <w:bottom w:val="nil"/>
-            </w:tcBorders>
-          </w:tcPr>
-          <w:p>
-            <w:pPr>
-              <w:pStyle w:val="pseudo-proc"/>
-              <w:rPr>
-                <w:i w:val="0"/>
-                <w:iCs/>
-                <w:color w:val="auto"/>
-              </w:rPr>
-            </w:pPr>
-          </w:p>
-        </w:tc>
-        <w:tc>
-          <w:tcPr>
-            <w:tcW w:w="7396" w:type="dxa"/>
-            <w:gridSpan w:val="24"/>
-            <w:tcBorders>
-              <w:top w:val="nil"/>
-              <w:bottom w:val="nil"/>
-              <w:right w:val="single" w:color="1F497D" w:themeColor="text2" w:sz="8" w:space="0"/>
-            </w:tcBorders>
-          </w:tcPr>
-          <w:p>
-            <w:pPr>
-              <w:pStyle w:val="pseudo-proc"/>
-              <w:rPr>
-                <w:rFonts w:ascii="Courier New" w:hAnsi="Courier New" w:cs="Courier New"/>
-                <w:i w:val="0"/>
-                <w:iCs/>
-                <w:color w:val="auto"/>
-              </w:rPr>
-            </w:pPr>
-            <w:r>
-              <w:rPr>
-                <w:rFonts w:ascii="Courier New" w:hAnsi="Courier New" w:cs="Courier New"/>
-                <w:b/>
-                <w:bCs w:val="0"/>
-                <w:i w:val="0"/>
-                <w:iCs/>
-              </w:rPr>
-              <w:t>recorded</w:t>
-            </w:r>
-            <w:r>
-              <w:rPr>
-                <w:rFonts w:ascii="Courier New" w:hAnsi="Courier New" w:cs="Courier New"/>
-                <w:b/>
-                <w:bCs w:val="0"/>
-                <w:i w:val="0"/>
-                <w:iCs/>
-                <w:vertAlign w:val="subscript"/>
-              </w:rPr>
-              <w:t>P</w:t>
-            </w:r>
-            <w:r>
-              <w:rPr>
-                <w:rFonts w:ascii="Courier New" w:hAnsi="Courier New" w:cs="Courier New"/>
-                <w:i w:val="0"/>
-                <w:iCs/>
-                <w:vertAlign w:val="subscript"/>
-              </w:rPr>
-              <w:t xml:space="preserve"> </w:t>
-            </w:r>
-            <w:r>
-              <w:rPr>
-                <w:rFonts w:ascii="Courier New" w:hAnsi="Courier New" w:cs="Courier New"/>
-                <w:i w:val="0"/>
-                <w:iCs/>
-                <w:color w:val="auto"/>
-              </w:rPr>
-              <w:t>← true</w:t>
-            </w:r>
-          </w:p>
-        </w:tc>
-        <w:tc>
-          <w:tcPr>
-            <w:tcW w:w="375" w:type="dxa"/>
-            <w:tcBorders>
-              <w:top w:val="nil"/>
-              <w:left w:val="single" w:color="1F497D" w:themeColor="text2" w:sz="8" w:space="0"/>
-              <w:bottom w:val="nil"/>
-              <w:right w:val="single" w:color="1F497D" w:themeColor="text2" w:sz="18" w:space="0"/>
-            </w:tcBorders>
-          </w:tcPr>
-          <w:p>
-            <w:pPr>
-              <w:bidi w:val="0"/>
-            </w:pPr>
-          </w:p>
-        </w:tc>
-      </w:tr>
-      <w:tr>
-        <w:trPr>
-          <w:trHeight w:val="312" w:hRule="exact"/>
-        </w:trPr>
-        <w:tc>
-          <w:tcPr>
-            <w:tcW w:w="366" w:type="dxa"/>
-            <w:tcBorders>
-              <w:right w:val="single" w:color="1F497D" w:themeColor="text2" w:sz="8" w:space="0"/>
-            </w:tcBorders>
-          </w:tcPr>
-          <w:p>
-            <w:pPr>
-              <w:bidi w:val="0"/>
-            </w:pPr>
-          </w:p>
-        </w:tc>
-        <w:tc>
-          <w:tcPr>
-            <w:tcW w:w="385" w:type="dxa"/>
-            <w:gridSpan w:val="2"/>
-            <w:tcBorders>
-              <w:top w:val="nil"/>
-              <w:left w:val="single" w:color="1F497D" w:themeColor="text2" w:sz="8" w:space="0"/>
-              <w:bottom w:val="nil"/>
-            </w:tcBorders>
-          </w:tcPr>
-          <w:p>
-            <w:pPr>
-              <w:pStyle w:val="pseudo-proc"/>
-              <w:rPr>
-                <w:i w:val="0"/>
-                <w:iCs/>
-                <w:color w:val="auto"/>
-              </w:rPr>
-            </w:pPr>
-          </w:p>
-        </w:tc>
-        <w:tc>
-          <w:tcPr>
-            <w:tcW w:w="7396" w:type="dxa"/>
-            <w:gridSpan w:val="24"/>
-            <w:tcBorders>
-              <w:top w:val="nil"/>
-              <w:bottom w:val="nil"/>
-              <w:right w:val="single" w:color="1F497D" w:themeColor="text2" w:sz="8" w:space="0"/>
-            </w:tcBorders>
-          </w:tcPr>
-          <w:p>
-            <w:pPr>
-              <w:pStyle w:val="pseudo-proc"/>
-              <w:rPr>
-                <w:rFonts w:ascii="Courier New" w:hAnsi="Courier New" w:cs="Courier New"/>
-                <w:i w:val="0"/>
-                <w:iCs/>
-                <w:color w:val="auto"/>
-              </w:rPr>
-            </w:pPr>
-            <w:r>
-              <w:rPr>
-                <w:rFonts w:ascii="Courier New" w:hAnsi="Courier New" w:cs="Courier New"/>
-                <w:i w:val="0"/>
-                <w:iCs/>
-                <w:color w:val="auto"/>
-              </w:rPr>
-              <w:t xml:space="preserve">send </w:t>
-            </w:r>
-            <w:r>
-              <w:rPr>
-                <w:rFonts w:ascii="Courier New" w:hAnsi="Courier New" w:cs="Courier New"/>
-                <w:b/>
-                <w:bCs w:val="0"/>
-                <w:i w:val="0"/>
-                <w:iCs/>
-                <w:color w:val="auto"/>
-              </w:rPr>
-              <w:t xml:space="preserve">(presnp, </w:t>
-            </w:r>
-            <w:r>
-              <w:rPr>
-                <w:rFonts w:ascii="Courier New" w:hAnsi="Courier New" w:cs="Courier New"/>
-                <w:b/>
-                <w:bCs w:val="0"/>
-                <w:i w:val="0"/>
-                <w:iCs/>
-              </w:rPr>
-              <w:t>sent</w:t>
-            </w:r>
-            <w:r>
-              <w:rPr>
-                <w:rFonts w:ascii="Courier New" w:hAnsi="Courier New" w:cs="Courier New"/>
-                <w:b/>
-                <w:bCs w:val="0"/>
-                <w:i w:val="0"/>
-                <w:iCs/>
-                <w:vertAlign w:val="subscript"/>
-              </w:rPr>
-              <w:t>P</w:t>
-            </w:r>
-            <w:r>
-              <w:rPr>
-                <w:rFonts w:ascii="Courier New" w:hAnsi="Courier New" w:cs="Courier New"/>
-                <w:b/>
-                <w:bCs w:val="0"/>
-                <w:i w:val="0"/>
-                <w:iCs/>
-              </w:rPr>
-              <w:t>[c]</w:t>
-            </w:r>
-            <w:r>
-              <w:rPr>
-                <w:rFonts w:ascii="Courier New" w:hAnsi="Courier New" w:cs="Courier New"/>
-                <w:b/>
-                <w:bCs w:val="0"/>
-                <w:i w:val="0"/>
-                <w:iCs/>
-                <w:color w:val="auto"/>
-              </w:rPr>
-              <w:t>+1)</w:t>
-            </w:r>
-            <w:r>
-              <w:rPr>
-                <w:rFonts w:ascii="Courier New" w:hAnsi="Courier New" w:cs="Courier New"/>
-                <w:i w:val="0"/>
-                <w:iCs/>
-                <w:color w:val="auto"/>
-              </w:rPr>
-              <w:t xml:space="preserve"> into all ougoing channels c</w:t>
-            </w:r>
-          </w:p>
-        </w:tc>
-        <w:tc>
-          <w:tcPr>
-            <w:tcW w:w="375" w:type="dxa"/>
-            <w:tcBorders>
-              <w:top w:val="nil"/>
-              <w:left w:val="single" w:color="1F497D" w:themeColor="text2" w:sz="8" w:space="0"/>
-              <w:bottom w:val="nil"/>
-              <w:right w:val="single" w:color="1F497D" w:themeColor="text2" w:sz="18" w:space="0"/>
-            </w:tcBorders>
-          </w:tcPr>
-          <w:p>
-            <w:pPr>
-              <w:bidi w:val="0"/>
-            </w:pPr>
-          </w:p>
-        </w:tc>
-      </w:tr>
-      <w:tr>
-        <w:trPr>
-          <w:trHeight w:val="312" w:hRule="exact"/>
-        </w:trPr>
-        <w:tc>
-          <w:tcPr>
-            <w:tcW w:w="366" w:type="dxa"/>
-            <w:tcBorders>
-              <w:right w:val="single" w:color="1F497D" w:themeColor="text2" w:sz="8" w:space="0"/>
-            </w:tcBorders>
-          </w:tcPr>
-          <w:p>
-            <w:pPr>
-              <w:bidi w:val="0"/>
-            </w:pPr>
-          </w:p>
-        </w:tc>
-        <w:tc>
-          <w:tcPr>
-            <w:tcW w:w="7781" w:type="dxa"/>
-            <w:gridSpan w:val="26"/>
-            <w:tcBorders>
-              <w:top w:val="nil"/>
-              <w:left w:val="single" w:color="1F497D" w:themeColor="text2" w:sz="8" w:space="0"/>
-              <w:bottom w:val="single" w:color="1F497D" w:themeColor="text2" w:sz="8" w:space="0"/>
-              <w:right w:val="single" w:color="1F497D" w:themeColor="text2" w:sz="8" w:space="0"/>
+              <w:left w:val="single" w:sz="8" w:space="0" w:color="1F497D" w:themeColor="text2"/>
+              <w:bottom w:val="single" w:sz="8" w:space="0" w:color="1F497D" w:themeColor="text2"/>
+              <w:right w:val="single" w:sz="8" w:space="0" w:color="1F497D" w:themeColor="text2"/>
             </w:tcBorders>
           </w:tcPr>
           <w:p>
@@ -12004,9 +11992,9 @@
             <w:tcW w:w="375" w:type="dxa"/>
             <w:tcBorders>
               <w:top w:val="nil"/>
-              <w:left w:val="single" w:color="1F497D" w:themeColor="text2" w:sz="8" w:space="0"/>
+              <w:left w:val="single" w:sz="8" w:space="0" w:color="1F497D" w:themeColor="text2"/>
               <w:bottom w:val="nil"/>
-              <w:right w:val="single" w:color="1F497D" w:themeColor="text2" w:sz="18" w:space="0"/>
+              <w:right w:val="single" w:sz="18" w:space="0" w:color="1F497D" w:themeColor="text2"/>
             </w:tcBorders>
           </w:tcPr>
           <w:p>
@@ -12018,13 +12006,13 @@
       </w:tr>
       <w:tr>
         <w:trPr>
-          <w:trHeight w:val="340" w:hRule="exact"/>
+          <w:trHeight w:hRule="exact" w:val="340"/>
         </w:trPr>
         <w:tc>
           <w:tcPr>
             <w:tcW w:w="366" w:type="dxa"/>
             <w:tcBorders>
-              <w:bottom w:val="single" w:color="1F497D" w:themeColor="text2" w:sz="18" w:space="0"/>
+              <w:bottom w:val="single" w:sz="18" w:space="0" w:color="1F497D" w:themeColor="text2"/>
             </w:tcBorders>
           </w:tcPr>
           <w:p>
@@ -12038,8 +12026,8 @@
             <w:tcW w:w="7781" w:type="dxa"/>
             <w:gridSpan w:val="26"/>
             <w:tcBorders>
-              <w:top w:val="single" w:color="1F497D" w:themeColor="text2" w:sz="8" w:space="0"/>
-              <w:bottom w:val="single" w:color="1F497D" w:themeColor="text2" w:sz="18" w:space="0"/>
+              <w:top w:val="single" w:sz="8" w:space="0" w:color="1F497D" w:themeColor="text2"/>
+              <w:bottom w:val="single" w:sz="18" w:space="0" w:color="1F497D" w:themeColor="text2"/>
             </w:tcBorders>
           </w:tcPr>
           <w:p>
@@ -12060,7 +12048,7 @@
             <w:tcW w:w="375" w:type="dxa"/>
             <w:tcBorders>
               <w:top w:val="nil"/>
-              <w:bottom w:val="single" w:color="1F497D" w:themeColor="text2" w:sz="18" w:space="0"/>
+              <w:bottom w:val="single" w:sz="18" w:space="0" w:color="1F497D" w:themeColor="text2"/>
             </w:tcBorders>
           </w:tcPr>
           <w:p>
@@ -12079,7 +12067,7 @@
           <w:rtl/>
         </w:rPr>
       </w:pPr>
-      <w:bookmarkStart w:name="_Toc507935238" w:id="13"/>
+      <w:bookmarkStart w:id="13" w:name="_Toc515795748"/>
       <w:r>
         <w:rPr>
           <w:rFonts w:hint="cs"/>
@@ -12098,7 +12086,7 @@
       </w:pPr>
       <w:r>
         <w:object w:dxaOrig="5411" w:dyaOrig="7199">
-          <v:shapetype id="_x0000_t75" coordsize="21600,21600" filled="f" stroked="f" o:spt="75" o:preferrelative="t" path="m@4@5l@4@11@9@11@9@5xe">
+          <v:shapetype id="_x0000_t75" coordsize="21600,21600" o:spt="75" o:preferrelative="t" path="m@4@5l@4@11@9@11@9@5xe" filled="f" stroked="f">
             <v:stroke joinstyle="miter"/>
             <v:formulas>
               <v:f eqn="if lineDrawn pixelLineWidth 0"/>
@@ -12114,13 +12102,13 @@
               <v:f eqn="prod @7 21600 pixelHeight"/>
               <v:f eqn="sum @10 21600 0"/>
             </v:formulas>
-            <v:path gradientshapeok="t" o:connecttype="rect" o:extrusionok="f"/>
+            <v:path o:extrusionok="f" gradientshapeok="t" o:connecttype="rect"/>
             <o:lock v:ext="edit" aspectratio="t"/>
           </v:shapetype>
-          <v:shape id="_x0000_i1025" style="width:270.55pt;height:359.95pt" o:ole="" type="#_x0000_t75">
-            <v:imagedata o:title="" r:id="rId9"/>
+          <v:shape id="_x0000_i1025" type="#_x0000_t75" style="width:270.55pt;height:359.95pt" o:ole="">
+            <v:imagedata r:id="rId9" o:title=""/>
           </v:shape>
-          <o:OLEObject Type="Embed" ProgID="PowerPoint.Show.12" ShapeID="_x0000_i1025" DrawAspect="Content" ObjectID="_1581677062" r:id="rId10"/>
+          <o:OLEObject Type="Embed" ProgID="PowerPoint.Show.12" ShapeID="_x0000_i1025" DrawAspect="Content" ObjectID="_1589537570" r:id="rId10"/>
         </w:object>
       </w:r>
     </w:p>
@@ -12263,7 +12251,7 @@
                               <w:szCs w:val="24"/>
                               <w:lang w:val="he-IL"/>
                             </w:rPr>
-                            <w:t>1</w:t>
+                            <w:t>7</w:t>
                           </w:r>
                           <w:r>
                             <w:fldChar w:fldCharType="end"/>
@@ -12328,7 +12316,7 @@
                         <w:szCs w:val="24"/>
                         <w:lang w:val="he-IL"/>
                       </w:rPr>
-                      <w:t>1</w:t>
+                      <w:t>7</w:t>
                     </w:r>
                     <w:r>
                       <w:fldChar w:fldCharType="end"/>
@@ -19690,7 +19678,7 @@
 </file>
 
 <file path=customXml/itemProps1.xml><?xml version="1.0" encoding="utf-8"?>
-<ds:datastoreItem xmlns:ds="http://schemas.openxmlformats.org/officeDocument/2006/customXml" ds:itemID="{21DA861A-F10E-4178-9005-6EB83F908DD3}">
+<ds:datastoreItem xmlns:ds="http://schemas.openxmlformats.org/officeDocument/2006/customXml" ds:itemID="{597EB7CA-ED35-4A36-8D80-ED4E3FA7E9A4}">
   <ds:schemaRefs>
     <ds:schemaRef ds:uri="http://schemas.openxmlformats.org/officeDocument/2006/bibliography"/>
   </ds:schemaRefs>
